--- a/msword/013大智度論卷013-MP-02-pb-kai-kw-01.docx
+++ b/msword/013大智度論卷013-MP-02-pb-kai-kw-01.docx
@@ -1,6 +1,6 @@
 
 <file path=word/document.xml><?xml version="1.0" encoding="utf-8"?>
-<w:document xmlns:wpc="http://schemas.microsoft.com/office/word/2010/wordprocessingCanvas" xmlns:mc="http://schemas.openxmlformats.org/markup-compatibility/2006" xmlns:o="urn:schemas-microsoft-com:office:office" xmlns:r="http://schemas.openxmlformats.org/officeDocument/2006/relationships" xmlns:m="http://schemas.openxmlformats.org/officeDocument/2006/math" xmlns:v="urn:schemas-microsoft-com:vml" xmlns:wp14="http://schemas.microsoft.com/office/word/2010/wordprocessingDrawing" xmlns:wp="http://schemas.openxmlformats.org/drawingml/2006/wordprocessingDrawing" xmlns:w10="urn:schemas-microsoft-com:office:word" xmlns:w="http://schemas.openxmlformats.org/wordprocessingml/2006/main" xmlns:w14="http://schemas.microsoft.com/office/word/2010/wordml" xmlns:w15="http://schemas.microsoft.com/office/word/2012/wordml" xmlns:wpg="http://schemas.microsoft.com/office/word/2010/wordprocessingGroup" xmlns:wpi="http://schemas.microsoft.com/office/word/2010/wordprocessingInk" xmlns:wne="http://schemas.microsoft.com/office/word/2006/wordml" xmlns:wps="http://schemas.microsoft.com/office/word/2010/wordprocessingShape" mc:Ignorable="w14 w15 wp14">
+<w:document xmlns:ve="http://schemas.openxmlformats.org/markup-compatibility/2006" xmlns:o="urn:schemas-microsoft-com:office:office" xmlns:r="http://schemas.openxmlformats.org/officeDocument/2006/relationships" xmlns:m="http://schemas.openxmlformats.org/officeDocument/2006/math" xmlns:v="urn:schemas-microsoft-com:vml" xmlns:wp="http://schemas.openxmlformats.org/drawingml/2006/wordprocessingDrawing" xmlns:w10="urn:schemas-microsoft-com:office:word" xmlns:w="http://schemas.openxmlformats.org/wordprocessingml/2006/main" xmlns:wne="http://schemas.microsoft.com/office/word/2006/wordml">
   <w:body>
     <w:p>
       <w:pPr>
@@ -393,7 +393,7 @@
     <w:bookmarkEnd w:id="0"/>
     <w:p>
       <w:pPr>
-        <w:spacing w:beforeLines="50" w:before="180" w:line="346" w:lineRule="exact"/>
+        <w:spacing w:beforeLines="50" w:line="346" w:lineRule="exact"/>
         <w:jc w:val="both"/>
         <w:rPr>
           <w:rFonts w:ascii="Times New Roman" w:eastAsia="新細明體" w:hAnsi="Times New Roman" w:cs="Times New Roman"/>
@@ -669,7 +669,7 @@
     </w:p>
     <w:p>
       <w:pPr>
-        <w:spacing w:beforeLines="30" w:before="108" w:line="346" w:lineRule="exact"/>
+        <w:spacing w:beforeLines="30" w:line="346" w:lineRule="exact"/>
         <w:jc w:val="both"/>
         <w:rPr>
           <w:rFonts w:ascii="Times New Roman" w:eastAsia="新細明體" w:hAnsi="Times New Roman" w:cs="Times New Roman"/>
@@ -1053,7 +1053,7 @@
     </w:p>
     <w:p>
       <w:pPr>
-        <w:spacing w:beforeLines="30" w:before="108" w:line="346" w:lineRule="exact"/>
+        <w:spacing w:beforeLines="30" w:line="346" w:lineRule="exact"/>
         <w:jc w:val="both"/>
         <w:rPr>
           <w:rFonts w:ascii="Times New Roman" w:eastAsia="新細明體" w:hAnsi="Times New Roman" w:cs="Times New Roman"/>
@@ -1236,7 +1236,7 @@
     </w:p>
     <w:p>
       <w:pPr>
-        <w:spacing w:beforeLines="30" w:before="108" w:line="346" w:lineRule="exact"/>
+        <w:spacing w:beforeLines="30" w:line="346" w:lineRule="exact"/>
         <w:ind w:leftChars="50" w:left="120"/>
         <w:jc w:val="both"/>
         <w:rPr>
@@ -1299,7 +1299,7 @@
     </w:p>
     <w:p>
       <w:pPr>
-        <w:spacing w:beforeLines="20" w:before="72" w:line="346" w:lineRule="exact"/>
+        <w:spacing w:beforeLines="20" w:line="346" w:lineRule="exact"/>
         <w:ind w:leftChars="50" w:left="120"/>
         <w:jc w:val="both"/>
         <w:rPr>
@@ -1340,7 +1340,7 @@
     </w:p>
     <w:p>
       <w:pPr>
-        <w:spacing w:beforeLines="30" w:before="108" w:line="346" w:lineRule="exact"/>
+        <w:spacing w:beforeLines="30" w:line="346" w:lineRule="exact"/>
         <w:jc w:val="both"/>
         <w:rPr>
           <w:rFonts w:ascii="Times New Roman" w:eastAsia="新細明體" w:hAnsi="Times New Roman" w:cs="Times New Roman"/>
@@ -1483,7 +1483,7 @@
     </w:p>
     <w:p>
       <w:pPr>
-        <w:spacing w:beforeLines="30" w:before="108" w:line="344" w:lineRule="exact"/>
+        <w:spacing w:beforeLines="30" w:line="344" w:lineRule="exact"/>
         <w:jc w:val="both"/>
         <w:rPr>
           <w:rFonts w:ascii="Times New Roman" w:eastAsia="新細明體" w:hAnsi="Times New Roman" w:cs="Times New Roman"/>
@@ -1660,7 +1660,7 @@
     </w:p>
     <w:p>
       <w:pPr>
-        <w:spacing w:beforeLines="30" w:before="108" w:line="344" w:lineRule="exact"/>
+        <w:spacing w:beforeLines="30" w:line="344" w:lineRule="exact"/>
         <w:ind w:leftChars="50" w:left="120"/>
         <w:jc w:val="both"/>
         <w:rPr>
@@ -1814,7 +1814,7 @@
     </w:p>
     <w:p>
       <w:pPr>
-        <w:spacing w:beforeLines="30" w:before="108" w:line="344" w:lineRule="exact"/>
+        <w:spacing w:beforeLines="30" w:line="344" w:lineRule="exact"/>
         <w:ind w:leftChars="50" w:left="120"/>
         <w:jc w:val="both"/>
         <w:rPr>
@@ -1981,7 +1981,7 @@
     </w:p>
     <w:p>
       <w:pPr>
-        <w:spacing w:beforeLines="30" w:before="108" w:line="344" w:lineRule="exact"/>
+        <w:spacing w:beforeLines="30" w:line="344" w:lineRule="exact"/>
         <w:ind w:leftChars="50" w:left="120"/>
         <w:jc w:val="both"/>
         <w:rPr>
@@ -2169,7 +2169,7 @@
     </w:p>
     <w:p>
       <w:pPr>
-        <w:spacing w:beforeLines="30" w:before="108" w:line="344" w:lineRule="exact"/>
+        <w:spacing w:beforeLines="30" w:line="344" w:lineRule="exact"/>
         <w:ind w:leftChars="50" w:left="120"/>
         <w:jc w:val="both"/>
         <w:rPr>
@@ -2584,7 +2584,7 @@
     </w:p>
     <w:p>
       <w:pPr>
-        <w:spacing w:beforeLines="30" w:before="108" w:line="350" w:lineRule="exact"/>
+        <w:spacing w:beforeLines="30" w:line="350" w:lineRule="exact"/>
         <w:ind w:leftChars="50" w:left="120"/>
         <w:jc w:val="both"/>
         <w:rPr>
@@ -2644,7 +2644,7 @@
     </w:p>
     <w:p>
       <w:pPr>
-        <w:spacing w:beforeLines="30" w:before="108" w:line="350" w:lineRule="exact"/>
+        <w:spacing w:beforeLines="30" w:line="350" w:lineRule="exact"/>
         <w:ind w:leftChars="50" w:left="120"/>
         <w:jc w:val="both"/>
         <w:rPr>
@@ -2691,7 +2691,7 @@
     </w:p>
     <w:p>
       <w:pPr>
-        <w:spacing w:beforeLines="30" w:before="108" w:line="350" w:lineRule="exact"/>
+        <w:spacing w:beforeLines="30" w:line="350" w:lineRule="exact"/>
         <w:ind w:leftChars="50" w:left="120"/>
         <w:jc w:val="both"/>
         <w:rPr>
@@ -2776,7 +2776,7 @@
     </w:p>
     <w:p>
       <w:pPr>
-        <w:spacing w:beforeLines="30" w:before="108" w:line="350" w:lineRule="exact"/>
+        <w:spacing w:beforeLines="30" w:line="350" w:lineRule="exact"/>
         <w:jc w:val="both"/>
         <w:rPr>
           <w:rFonts w:ascii="Times New Roman" w:eastAsia="新細明體" w:hAnsi="Times New Roman" w:cs="Times New Roman"/>
@@ -2932,7 +2932,7 @@
     </w:p>
     <w:p>
       <w:pPr>
-        <w:spacing w:beforeLines="10" w:before="36" w:line="350" w:lineRule="exact"/>
+        <w:spacing w:beforeLines="10" w:line="350" w:lineRule="exact"/>
         <w:jc w:val="both"/>
         <w:rPr>
           <w:rFonts w:ascii="Times New Roman" w:eastAsia="新細明體" w:hAnsi="Times New Roman" w:cs="Times New Roman"/>
@@ -4160,7 +4160,7 @@
     </w:p>
     <w:p>
       <w:pPr>
-        <w:spacing w:beforeLines="20" w:before="72" w:afterLines="20" w:after="72" w:line="354" w:lineRule="exact"/>
+        <w:spacing w:beforeLines="20" w:afterLines="20" w:line="354" w:lineRule="exact"/>
         <w:jc w:val="both"/>
         <w:rPr>
           <w:rFonts w:ascii="Times New Roman" w:eastAsia="新細明體" w:hAnsi="Times New Roman" w:cs="Times New Roman"/>
@@ -4176,7 +4176,7 @@
     <w:p>
       <w:pPr>
         <w:snapToGrid w:val="0"/>
-        <w:spacing w:beforeLines="50" w:before="180"/>
+        <w:spacing w:beforeLines="50"/>
         <w:jc w:val="center"/>
         <w:rPr>
           <w:rFonts w:ascii="Times New Roman" w:eastAsia="標楷體" w:hAnsi="Times New Roman" w:cs="Roman Unicode"/>
@@ -4481,7 +4481,7 @@
     </w:p>
     <w:p>
       <w:pPr>
-        <w:spacing w:beforeLines="50" w:before="180"/>
+        <w:spacing w:beforeLines="50"/>
         <w:jc w:val="both"/>
         <w:rPr>
           <w:rFonts w:ascii="Times New Roman" w:eastAsia="新細明體" w:hAnsi="Times New Roman" w:cs="Times New Roman"/>
@@ -4631,7 +4631,7 @@
     </w:p>
     <w:p>
       <w:pPr>
-        <w:spacing w:beforeLines="30" w:before="108"/>
+        <w:spacing w:beforeLines="30"/>
         <w:jc w:val="both"/>
         <w:rPr>
           <w:rFonts w:ascii="Times New Roman" w:eastAsia="新細明體" w:hAnsi="Times New Roman" w:cs="Times New Roman"/>
@@ -4851,7 +4851,7 @@
     </w:p>
     <w:p>
       <w:pPr>
-        <w:spacing w:beforeLines="30" w:before="108"/>
+        <w:spacing w:beforeLines="30"/>
         <w:ind w:leftChars="100" w:left="240"/>
         <w:jc w:val="both"/>
         <w:rPr>
@@ -5090,7 +5090,7 @@
     </w:p>
     <w:p>
       <w:pPr>
-        <w:spacing w:beforeLines="30" w:before="108"/>
+        <w:spacing w:beforeLines="30"/>
         <w:ind w:leftChars="100" w:left="240"/>
         <w:jc w:val="both"/>
         <w:rPr>
@@ -5295,7 +5295,7 @@
     </w:p>
     <w:p>
       <w:pPr>
-        <w:spacing w:beforeLines="30" w:before="108"/>
+        <w:spacing w:beforeLines="30"/>
         <w:ind w:leftChars="100" w:left="240"/>
         <w:jc w:val="both"/>
         <w:rPr>
@@ -5558,7 +5558,7 @@
     </w:p>
     <w:p>
       <w:pPr>
-        <w:spacing w:beforeLines="20" w:before="72"/>
+        <w:spacing w:beforeLines="20"/>
         <w:ind w:leftChars="150" w:left="1080" w:hangingChars="300" w:hanging="720"/>
         <w:jc w:val="both"/>
         <w:rPr>
@@ -5625,7 +5625,7 @@
     </w:p>
     <w:p>
       <w:pPr>
-        <w:spacing w:beforeLines="20" w:before="72"/>
+        <w:spacing w:beforeLines="20"/>
         <w:ind w:leftChars="150" w:left="1080" w:hangingChars="300" w:hanging="720"/>
         <w:jc w:val="both"/>
         <w:rPr>
@@ -5712,7 +5712,7 @@
     </w:p>
     <w:p>
       <w:pPr>
-        <w:spacing w:beforeLines="20" w:before="72"/>
+        <w:spacing w:beforeLines="20"/>
         <w:ind w:leftChars="450" w:left="1080"/>
         <w:jc w:val="both"/>
         <w:rPr>
@@ -5728,7 +5728,7 @@
     </w:p>
     <w:p>
       <w:pPr>
-        <w:spacing w:beforeLines="20" w:before="72"/>
+        <w:spacing w:beforeLines="20"/>
         <w:ind w:leftChars="450" w:left="1080"/>
         <w:jc w:val="both"/>
         <w:rPr>
@@ -5775,7 +5775,7 @@
     </w:p>
     <w:p>
       <w:pPr>
-        <w:spacing w:beforeLines="30" w:before="108"/>
+        <w:spacing w:beforeLines="30"/>
         <w:ind w:leftChars="150" w:left="360"/>
         <w:jc w:val="both"/>
         <w:rPr>
@@ -5783,9 +5783,9 @@
           <w:b/>
         </w:rPr>
       </w:pPr>
-      <w:bookmarkStart w:id="47" w:name="_Toc89485554"/>
-      <w:bookmarkStart w:id="48" w:name="_Toc89485672"/>
-      <w:bookmarkStart w:id="49" w:name="_Toc89740217"/>
+      <w:bookmarkStart w:id="46" w:name="_Toc89485554"/>
+      <w:bookmarkStart w:id="47" w:name="_Toc89485672"/>
+      <w:bookmarkStart w:id="48" w:name="_Toc89740217"/>
       <w:r>
         <w:rPr>
           <w:rFonts w:ascii="Times New Roman" w:eastAsia="新細明體" w:hAnsi="Times New Roman" w:cs="Times New Roman" w:hint="eastAsia"/>
@@ -5826,299 +5826,299 @@
         </w:rPr>
         <w:t>）三界繫</w:t>
       </w:r>
+      <w:bookmarkEnd w:id="46"/>
       <w:bookmarkEnd w:id="47"/>
       <w:bookmarkEnd w:id="48"/>
+      <w:r>
+        <w:rPr>
+          <w:rFonts w:ascii="Times New Roman" w:eastAsia="新細明體" w:hAnsi="Times New Roman" w:cs="Times New Roman" w:hint="eastAsia"/>
+          <w:b/>
+          <w:sz w:val="20"/>
+          <w:szCs w:val="20"/>
+          <w:bdr w:val="single" w:sz="4" w:space="0" w:color="auto"/>
+        </w:rPr>
+        <w:t>、不繫門（</w:t>
+      </w:r>
+      <w:r>
+        <w:rPr>
+          <w:rFonts w:ascii="新細明體" w:eastAsia="新細明體" w:hAnsi="新細明體" w:cs="Times New Roman" w:hint="eastAsia"/>
+          <w:b/>
+          <w:sz w:val="20"/>
+          <w:szCs w:val="20"/>
+          <w:bdr w:val="single" w:sz="4" w:space="0" w:color="auto"/>
+        </w:rPr>
+        <w:t>迦旃延：但欲界繫；</w:t>
+      </w:r>
+      <w:r>
+        <w:rPr>
+          <w:rFonts w:ascii="新細明體" w:eastAsia="新細明體" w:hAnsi="新細明體" w:cs="Times New Roman"/>
+          <w:b/>
+          <w:sz w:val="20"/>
+          <w:szCs w:val="20"/>
+          <w:bdr w:val="single" w:sz="4" w:space="0" w:color="auto"/>
+        </w:rPr>
+        <w:t>餘毘曇</w:t>
+      </w:r>
+      <w:r>
+        <w:rPr>
+          <w:rFonts w:ascii="新細明體" w:eastAsia="新細明體" w:hAnsi="新細明體" w:cs="Times New Roman" w:hint="eastAsia"/>
+          <w:b/>
+          <w:sz w:val="20"/>
+          <w:szCs w:val="20"/>
+          <w:bdr w:val="single" w:sz="4" w:space="0" w:color="auto"/>
+        </w:rPr>
+        <w:t>：通不繫，論主加色界繫）</w:t>
+      </w:r>
+    </w:p>
+    <w:p>
+      <w:pPr>
+        <w:ind w:leftChars="150" w:left="1080" w:hangingChars="300" w:hanging="720"/>
+        <w:jc w:val="both"/>
+        <w:rPr>
+          <w:rFonts w:ascii="新細明體" w:eastAsia="新細明體" w:hAnsi="新細明體" w:cs="Times New Roman"/>
+        </w:rPr>
+      </w:pPr>
+      <w:r>
+        <w:rPr>
+          <w:rFonts w:ascii="新細明體" w:eastAsia="新細明體" w:hAnsi="新細明體" w:cs="Times New Roman" w:hint="eastAsia"/>
+        </w:rPr>
+        <w:t>問曰：</w:t>
+      </w:r>
+      <w:r>
+        <w:rPr>
+          <w:rFonts w:ascii="新細明體" w:eastAsia="新細明體" w:hAnsi="新細明體" w:cs="Times New Roman"/>
+        </w:rPr>
+        <w:t>是不殺戒何界繫？</w:t>
+      </w:r>
+    </w:p>
+    <w:p>
+      <w:pPr>
+        <w:ind w:leftChars="150" w:left="1080" w:hangingChars="300" w:hanging="720"/>
+        <w:jc w:val="both"/>
+        <w:rPr>
+          <w:rFonts w:ascii="新細明體" w:eastAsia="新細明體" w:hAnsi="新細明體" w:cs="Times New Roman"/>
+        </w:rPr>
+      </w:pPr>
+      <w:r>
+        <w:rPr>
+          <w:rFonts w:ascii="新細明體" w:eastAsia="新細明體" w:hAnsi="新細明體" w:cs="Times New Roman" w:hint="eastAsia"/>
+        </w:rPr>
+        <w:t>答曰：</w:t>
+      </w:r>
+      <w:r>
+        <w:rPr>
+          <w:rFonts w:ascii="新細明體" w:eastAsia="新細明體" w:hAnsi="新細明體" w:cs="Times New Roman"/>
+        </w:rPr>
+        <w:t>如《迦栴延子阿毘曇》中言：「</w:t>
+      </w:r>
+      <w:r>
+        <w:rPr>
+          <w:rFonts w:ascii="Times New Roman" w:eastAsia="新細明體" w:hAnsi="Times New Roman" w:cs="Times New Roman" w:hint="eastAsia"/>
+        </w:rPr>
+        <w:t>^</w:t>
+      </w:r>
+      <w:r>
+        <w:rPr>
+          <w:rFonts w:ascii="標楷體" w:eastAsia="標楷體" w:hAnsi="標楷體" w:cs="Times New Roman"/>
+        </w:rPr>
+        <w:t>一切受戒律儀，皆欲界繫。</w:t>
+      </w:r>
+      <w:r>
+        <w:rPr>
+          <w:rFonts w:ascii="Times New Roman" w:eastAsia="新細明體" w:hAnsi="Times New Roman" w:cs="Times New Roman" w:hint="eastAsia"/>
+        </w:rPr>
+        <w:t>^^</w:t>
+      </w:r>
+      <w:r>
+        <w:rPr>
+          <w:rFonts w:ascii="新細明體" w:eastAsia="新細明體" w:hAnsi="新細明體" w:cs="Times New Roman"/>
+        </w:rPr>
+        <w:t>」</w:t>
+      </w:r>
+    </w:p>
+    <w:p>
+      <w:pPr>
+        <w:ind w:leftChars="450" w:left="1080"/>
+        <w:jc w:val="both"/>
+        <w:rPr>
+          <w:rFonts w:ascii="Times New Roman" w:eastAsia="新細明體" w:hAnsi="Times New Roman" w:cs="Times New Roman"/>
+        </w:rPr>
+      </w:pPr>
+      <w:r>
+        <w:rPr>
+          <w:rFonts w:ascii="新細明體" w:eastAsia="新細明體" w:hAnsi="新細明體" w:cs="Times New Roman"/>
+        </w:rPr>
+        <w:t>餘《阿毘曇》中言：「</w:t>
+      </w:r>
+      <w:r>
+        <w:rPr>
+          <w:rFonts w:ascii="Times New Roman" w:eastAsia="新細明體" w:hAnsi="Times New Roman" w:cs="Times New Roman" w:hint="eastAsia"/>
+        </w:rPr>
+        <w:t>^</w:t>
+      </w:r>
+      <w:r>
+        <w:rPr>
+          <w:rFonts w:ascii="標楷體" w:eastAsia="標楷體" w:hAnsi="標楷體" w:cs="Times New Roman"/>
+        </w:rPr>
+        <w:t>或欲界繫，或不繫。</w:t>
+      </w:r>
+      <w:r>
+        <w:rPr>
+          <w:rFonts w:ascii="Times New Roman" w:eastAsia="新細明體" w:hAnsi="Times New Roman" w:cs="Times New Roman" w:hint="eastAsia"/>
+        </w:rPr>
+        <w:t>^^</w:t>
+      </w:r>
+      <w:r>
+        <w:rPr>
+          <w:rFonts w:ascii="Times New Roman" w:eastAsia="新細明體" w:hAnsi="新細明體" w:cs="Times New Roman"/>
+        </w:rPr>
+        <w:t>」</w:t>
+      </w:r>
+      <w:r>
+        <w:rPr>
+          <w:rFonts w:ascii="Times New Roman" w:eastAsia="新細明體" w:hAnsi="Times New Roman" w:cs="Times New Roman"/>
+          <w:vertAlign w:val="superscript"/>
+        </w:rPr>
+        <w:footnoteReference w:id="34"/>
+      </w:r>
+    </w:p>
+    <w:p>
+      <w:pPr>
+        <w:ind w:leftChars="450" w:left="1080"/>
+        <w:jc w:val="both"/>
+        <w:rPr>
+          <w:rFonts w:ascii="新細明體" w:eastAsia="新細明體" w:hAnsi="新細明體" w:cs="Times New Roman"/>
+        </w:rPr>
+      </w:pPr>
+      <w:r>
+        <w:rPr>
+          <w:rFonts w:ascii="新細明體" w:eastAsia="新細明體" w:hAnsi="新細明體" w:cs="Times New Roman"/>
+        </w:rPr>
+        <w:t>以實言之，應有三種：「</w:t>
+      </w:r>
+      <w:r>
+        <w:rPr>
+          <w:rFonts w:ascii="Times New Roman" w:eastAsia="新細明體" w:hAnsi="Times New Roman" w:cs="Times New Roman" w:hint="eastAsia"/>
+        </w:rPr>
+        <w:t>^</w:t>
+      </w:r>
+      <w:r>
+        <w:rPr>
+          <w:rFonts w:ascii="標楷體" w:eastAsia="標楷體" w:hAnsi="標楷體" w:cs="Times New Roman"/>
+        </w:rPr>
+        <w:t>或欲界繫，或色界繫，或無漏。</w:t>
+      </w:r>
+      <w:r>
+        <w:rPr>
+          <w:rFonts w:ascii="Times New Roman" w:eastAsia="新細明體" w:hAnsi="Times New Roman" w:cs="Times New Roman" w:hint="eastAsia"/>
+        </w:rPr>
+        <w:t>^^</w:t>
+      </w:r>
+      <w:r>
+        <w:rPr>
+          <w:rFonts w:ascii="新細明體" w:eastAsia="新細明體" w:hAnsi="新細明體" w:cs="Times New Roman"/>
+        </w:rPr>
+        <w:t>」</w:t>
+      </w:r>
+      <w:r>
+        <w:rPr>
+          <w:rFonts w:ascii="Times New Roman" w:eastAsia="新細明體" w:hAnsi="Times New Roman" w:cs="Times New Roman"/>
+          <w:vertAlign w:val="superscript"/>
+        </w:rPr>
+        <w:footnoteReference w:id="35"/>
+      </w:r>
+      <w:r>
+        <w:rPr>
+          <w:rFonts w:ascii="新細明體" w:eastAsia="新細明體" w:hAnsi="新細明體" w:cs="Times New Roman"/>
+        </w:rPr>
+        <w:t>殺生法雖欲界，不殺戒，應隨殺在欲界；但色界不殺、無漏不殺，遠遮故，是真不殺戒。</w:t>
+      </w:r>
+    </w:p>
+    <w:p>
+      <w:pPr>
+        <w:spacing w:beforeLines="20"/>
+        <w:ind w:leftChars="450" w:left="1080"/>
+        <w:jc w:val="both"/>
+        <w:rPr>
+          <w:rFonts w:ascii="Times New Roman" w:eastAsia="新細明體" w:hAnsi="Times New Roman" w:cs="Times New Roman"/>
+        </w:rPr>
+      </w:pPr>
+      <w:r>
+        <w:rPr>
+          <w:rFonts w:ascii="Times New Roman" w:eastAsia="新細明體" w:hAnsi="Times New Roman" w:cs="Times New Roman" w:hint="eastAsia"/>
+          <w:b/>
+        </w:rPr>
+        <w:t>復次，有人不受戒，而從生已來，不好殺生，或善或無記，是名無記</w:t>
+      </w:r>
+      <w:r>
+        <w:rPr>
+          <w:rFonts w:ascii="Times New Roman" w:eastAsia="新細明體" w:hAnsi="Times New Roman" w:cs="Times New Roman" w:hint="eastAsia"/>
+        </w:rPr>
+        <w:t>。</w:t>
+      </w:r>
+      <w:r>
+        <w:rPr>
+          <w:rFonts w:ascii="Times New Roman" w:eastAsia="新細明體" w:hAnsi="Times New Roman" w:cs="Times New Roman"/>
+          <w:vertAlign w:val="superscript"/>
+        </w:rPr>
+        <w:footnoteReference w:id="36"/>
+      </w:r>
+    </w:p>
+    <w:p>
+      <w:pPr>
+        <w:spacing w:beforeLines="30"/>
+        <w:ind w:leftChars="150" w:left="360"/>
+        <w:jc w:val="both"/>
+        <w:rPr>
+          <w:rFonts w:ascii="Times New Roman" w:eastAsia="新細明體" w:hAnsi="Times New Roman" w:cs="Times New Roman"/>
+        </w:rPr>
+      </w:pPr>
+      <w:bookmarkStart w:id="49" w:name="_Toc89485555"/>
+      <w:bookmarkStart w:id="50" w:name="_Toc89485673"/>
+      <w:bookmarkStart w:id="51" w:name="_Toc89740218"/>
+      <w:r>
+        <w:rPr>
+          <w:rFonts w:ascii="Times New Roman" w:eastAsia="新細明體" w:hAnsi="Times New Roman" w:cs="Times New Roman" w:hint="eastAsia"/>
+          <w:b/>
+          <w:sz w:val="20"/>
+          <w:szCs w:val="20"/>
+          <w:bdr w:val="single" w:sz="4" w:space="0" w:color="auto"/>
+        </w:rPr>
+        <w:t>$</w:t>
+      </w:r>
+      <w:r>
+        <w:rPr>
+          <w:rFonts w:ascii="Times New Roman" w:eastAsia="新細明體" w:hAnsi="Times New Roman" w:cs="Times New Roman"/>
+          <w:b/>
+          <w:sz w:val="20"/>
+          <w:szCs w:val="20"/>
+          <w:bdr w:val="single" w:sz="4" w:space="0" w:color="auto"/>
+        </w:rPr>
+        <w:t>（</w:t>
+      </w:r>
+      <w:r>
+        <w:rPr>
+          <w:rFonts w:ascii="Times New Roman" w:eastAsia="新細明體" w:hAnsi="Times New Roman" w:cs="Times New Roman"/>
+          <w:b/>
+          <w:sz w:val="20"/>
+          <w:szCs w:val="20"/>
+          <w:bdr w:val="single" w:sz="4" w:space="0" w:color="auto"/>
+        </w:rPr>
+        <w:t>3</w:t>
+      </w:r>
+      <w:r>
+        <w:rPr>
+          <w:rFonts w:ascii="Times New Roman" w:eastAsia="新細明體" w:hAnsi="Times New Roman" w:cs="Times New Roman"/>
+          <w:b/>
+          <w:sz w:val="20"/>
+          <w:szCs w:val="20"/>
+          <w:bdr w:val="single" w:sz="4" w:space="0" w:color="auto"/>
+        </w:rPr>
+        <w:t>）餘諸門分別</w:t>
+      </w:r>
       <w:bookmarkEnd w:id="49"/>
-      <w:r>
-        <w:rPr>
-          <w:rFonts w:ascii="Times New Roman" w:eastAsia="新細明體" w:hAnsi="Times New Roman" w:cs="Times New Roman" w:hint="eastAsia"/>
-          <w:b/>
-          <w:sz w:val="20"/>
-          <w:szCs w:val="20"/>
-          <w:bdr w:val="single" w:sz="4" w:space="0" w:color="auto"/>
-        </w:rPr>
-        <w:t>、不繫門（</w:t>
-      </w:r>
-      <w:r>
-        <w:rPr>
-          <w:rFonts w:ascii="新細明體" w:eastAsia="新細明體" w:hAnsi="新細明體" w:cs="Times New Roman" w:hint="eastAsia"/>
-          <w:b/>
-          <w:sz w:val="20"/>
-          <w:szCs w:val="20"/>
-          <w:bdr w:val="single" w:sz="4" w:space="0" w:color="auto"/>
-        </w:rPr>
-        <w:t>迦旃延：但欲界繫；</w:t>
-      </w:r>
-      <w:r>
-        <w:rPr>
-          <w:rFonts w:ascii="新細明體" w:eastAsia="新細明體" w:hAnsi="新細明體" w:cs="Times New Roman"/>
-          <w:b/>
-          <w:sz w:val="20"/>
-          <w:szCs w:val="20"/>
-          <w:bdr w:val="single" w:sz="4" w:space="0" w:color="auto"/>
-        </w:rPr>
-        <w:t>餘毘曇</w:t>
-      </w:r>
-      <w:r>
-        <w:rPr>
-          <w:rFonts w:ascii="新細明體" w:eastAsia="新細明體" w:hAnsi="新細明體" w:cs="Times New Roman" w:hint="eastAsia"/>
-          <w:b/>
-          <w:sz w:val="20"/>
-          <w:szCs w:val="20"/>
-          <w:bdr w:val="single" w:sz="4" w:space="0" w:color="auto"/>
-        </w:rPr>
-        <w:t>：通不繫，論主加色界繫）</w:t>
-      </w:r>
-    </w:p>
-    <w:p>
-      <w:pPr>
-        <w:ind w:leftChars="150" w:left="1080" w:hangingChars="300" w:hanging="720"/>
-        <w:jc w:val="both"/>
-        <w:rPr>
-          <w:rFonts w:ascii="新細明體" w:eastAsia="新細明體" w:hAnsi="新細明體" w:cs="Times New Roman"/>
-        </w:rPr>
-      </w:pPr>
-      <w:r>
-        <w:rPr>
-          <w:rFonts w:ascii="新細明體" w:eastAsia="新細明體" w:hAnsi="新細明體" w:cs="Times New Roman" w:hint="eastAsia"/>
-        </w:rPr>
-        <w:t>問曰：</w:t>
-      </w:r>
-      <w:r>
-        <w:rPr>
-          <w:rFonts w:ascii="新細明體" w:eastAsia="新細明體" w:hAnsi="新細明體" w:cs="Times New Roman"/>
-        </w:rPr>
-        <w:t>是不殺戒何界繫？</w:t>
-      </w:r>
-    </w:p>
-    <w:p>
-      <w:pPr>
-        <w:ind w:leftChars="150" w:left="1080" w:hangingChars="300" w:hanging="720"/>
-        <w:jc w:val="both"/>
-        <w:rPr>
-          <w:rFonts w:ascii="新細明體" w:eastAsia="新細明體" w:hAnsi="新細明體" w:cs="Times New Roman"/>
-        </w:rPr>
-      </w:pPr>
-      <w:r>
-        <w:rPr>
-          <w:rFonts w:ascii="新細明體" w:eastAsia="新細明體" w:hAnsi="新細明體" w:cs="Times New Roman" w:hint="eastAsia"/>
-        </w:rPr>
-        <w:t>答曰：</w:t>
-      </w:r>
-      <w:r>
-        <w:rPr>
-          <w:rFonts w:ascii="新細明體" w:eastAsia="新細明體" w:hAnsi="新細明體" w:cs="Times New Roman"/>
-        </w:rPr>
-        <w:t>如《迦栴延子阿毘曇》中言：「</w:t>
-      </w:r>
-      <w:r>
-        <w:rPr>
-          <w:rFonts w:ascii="Times New Roman" w:eastAsia="新細明體" w:hAnsi="Times New Roman" w:cs="Times New Roman" w:hint="eastAsia"/>
-        </w:rPr>
-        <w:t>^</w:t>
-      </w:r>
-      <w:r>
-        <w:rPr>
-          <w:rFonts w:ascii="標楷體" w:eastAsia="標楷體" w:hAnsi="標楷體" w:cs="Times New Roman"/>
-        </w:rPr>
-        <w:t>一切受戒律儀，皆欲界繫。</w:t>
-      </w:r>
-      <w:r>
-        <w:rPr>
-          <w:rFonts w:ascii="Times New Roman" w:eastAsia="新細明體" w:hAnsi="Times New Roman" w:cs="Times New Roman" w:hint="eastAsia"/>
-        </w:rPr>
-        <w:t>^^</w:t>
-      </w:r>
-      <w:r>
-        <w:rPr>
-          <w:rFonts w:ascii="新細明體" w:eastAsia="新細明體" w:hAnsi="新細明體" w:cs="Times New Roman"/>
-        </w:rPr>
-        <w:t>」</w:t>
-      </w:r>
-    </w:p>
-    <w:p>
-      <w:pPr>
-        <w:ind w:leftChars="450" w:left="1080"/>
-        <w:jc w:val="both"/>
-        <w:rPr>
-          <w:rFonts w:ascii="Times New Roman" w:eastAsia="新細明體" w:hAnsi="Times New Roman" w:cs="Times New Roman"/>
-        </w:rPr>
-      </w:pPr>
-      <w:r>
-        <w:rPr>
-          <w:rFonts w:ascii="新細明體" w:eastAsia="新細明體" w:hAnsi="新細明體" w:cs="Times New Roman"/>
-        </w:rPr>
-        <w:t>餘《阿毘曇》中言：「</w:t>
-      </w:r>
-      <w:r>
-        <w:rPr>
-          <w:rFonts w:ascii="Times New Roman" w:eastAsia="新細明體" w:hAnsi="Times New Roman" w:cs="Times New Roman" w:hint="eastAsia"/>
-        </w:rPr>
-        <w:t>^</w:t>
-      </w:r>
-      <w:r>
-        <w:rPr>
-          <w:rFonts w:ascii="標楷體" w:eastAsia="標楷體" w:hAnsi="標楷體" w:cs="Times New Roman"/>
-        </w:rPr>
-        <w:t>或欲界繫，或不繫。</w:t>
-      </w:r>
-      <w:r>
-        <w:rPr>
-          <w:rFonts w:ascii="Times New Roman" w:eastAsia="新細明體" w:hAnsi="Times New Roman" w:cs="Times New Roman" w:hint="eastAsia"/>
-        </w:rPr>
-        <w:t>^^</w:t>
-      </w:r>
-      <w:r>
-        <w:rPr>
-          <w:rFonts w:ascii="Times New Roman" w:eastAsia="新細明體" w:hAnsi="新細明體" w:cs="Times New Roman"/>
-        </w:rPr>
-        <w:t>」</w:t>
-      </w:r>
-      <w:r>
-        <w:rPr>
-          <w:rFonts w:ascii="Times New Roman" w:eastAsia="新細明體" w:hAnsi="Times New Roman" w:cs="Times New Roman"/>
-          <w:vertAlign w:val="superscript"/>
-        </w:rPr>
-        <w:footnoteReference w:id="34"/>
-      </w:r>
-    </w:p>
-    <w:p>
-      <w:pPr>
-        <w:ind w:leftChars="450" w:left="1080"/>
-        <w:jc w:val="both"/>
-        <w:rPr>
-          <w:rFonts w:ascii="新細明體" w:eastAsia="新細明體" w:hAnsi="新細明體" w:cs="Times New Roman"/>
-        </w:rPr>
-      </w:pPr>
-      <w:r>
-        <w:rPr>
-          <w:rFonts w:ascii="新細明體" w:eastAsia="新細明體" w:hAnsi="新細明體" w:cs="Times New Roman"/>
-        </w:rPr>
-        <w:t>以實言之，應有三種：「</w:t>
-      </w:r>
-      <w:r>
-        <w:rPr>
-          <w:rFonts w:ascii="Times New Roman" w:eastAsia="新細明體" w:hAnsi="Times New Roman" w:cs="Times New Roman" w:hint="eastAsia"/>
-        </w:rPr>
-        <w:t>^</w:t>
-      </w:r>
-      <w:r>
-        <w:rPr>
-          <w:rFonts w:ascii="標楷體" w:eastAsia="標楷體" w:hAnsi="標楷體" w:cs="Times New Roman"/>
-        </w:rPr>
-        <w:t>或欲界繫，或色界繫，或無漏。</w:t>
-      </w:r>
-      <w:r>
-        <w:rPr>
-          <w:rFonts w:ascii="Times New Roman" w:eastAsia="新細明體" w:hAnsi="Times New Roman" w:cs="Times New Roman" w:hint="eastAsia"/>
-        </w:rPr>
-        <w:t>^^</w:t>
-      </w:r>
-      <w:r>
-        <w:rPr>
-          <w:rFonts w:ascii="新細明體" w:eastAsia="新細明體" w:hAnsi="新細明體" w:cs="Times New Roman"/>
-        </w:rPr>
-        <w:t>」</w:t>
-      </w:r>
-      <w:r>
-        <w:rPr>
-          <w:rFonts w:ascii="Times New Roman" w:eastAsia="新細明體" w:hAnsi="Times New Roman" w:cs="Times New Roman"/>
-          <w:vertAlign w:val="superscript"/>
-        </w:rPr>
-        <w:footnoteReference w:id="35"/>
-      </w:r>
-      <w:r>
-        <w:rPr>
-          <w:rFonts w:ascii="新細明體" w:eastAsia="新細明體" w:hAnsi="新細明體" w:cs="Times New Roman"/>
-        </w:rPr>
-        <w:t>殺生法雖欲界，不殺戒，應隨殺在欲界；但色界不殺、無漏不殺，遠遮故，是真不殺戒。</w:t>
-      </w:r>
-    </w:p>
-    <w:p>
-      <w:pPr>
-        <w:spacing w:beforeLines="20" w:before="72"/>
-        <w:ind w:leftChars="450" w:left="1080"/>
-        <w:jc w:val="both"/>
-        <w:rPr>
-          <w:rFonts w:ascii="Times New Roman" w:eastAsia="新細明體" w:hAnsi="Times New Roman" w:cs="Times New Roman"/>
-        </w:rPr>
-      </w:pPr>
-      <w:r>
-        <w:rPr>
-          <w:rFonts w:ascii="Times New Roman" w:eastAsia="新細明體" w:hAnsi="Times New Roman" w:cs="Times New Roman" w:hint="eastAsia"/>
-          <w:b/>
-        </w:rPr>
-        <w:t>復次，有人不受戒，而從生已來，不好殺生，或善或無記，是名無記</w:t>
-      </w:r>
-      <w:r>
-        <w:rPr>
-          <w:rFonts w:ascii="Times New Roman" w:eastAsia="新細明體" w:hAnsi="Times New Roman" w:cs="Times New Roman" w:hint="eastAsia"/>
-        </w:rPr>
-        <w:t>。</w:t>
-      </w:r>
-      <w:r>
-        <w:rPr>
-          <w:rFonts w:ascii="Times New Roman" w:eastAsia="新細明體" w:hAnsi="Times New Roman" w:cs="Times New Roman"/>
-          <w:vertAlign w:val="superscript"/>
-        </w:rPr>
-        <w:footnoteReference w:id="36"/>
-      </w:r>
-    </w:p>
-    <w:p>
-      <w:pPr>
-        <w:spacing w:beforeLines="30" w:before="108"/>
-        <w:ind w:leftChars="150" w:left="360"/>
-        <w:jc w:val="both"/>
-        <w:rPr>
-          <w:rFonts w:ascii="Times New Roman" w:eastAsia="新細明體" w:hAnsi="Times New Roman" w:cs="Times New Roman"/>
-        </w:rPr>
-      </w:pPr>
-      <w:bookmarkStart w:id="50" w:name="_Toc89485555"/>
-      <w:bookmarkStart w:id="51" w:name="_Toc89485673"/>
-      <w:bookmarkStart w:id="52" w:name="_Toc89740218"/>
-      <w:r>
-        <w:rPr>
-          <w:rFonts w:ascii="Times New Roman" w:eastAsia="新細明體" w:hAnsi="Times New Roman" w:cs="Times New Roman" w:hint="eastAsia"/>
-          <w:b/>
-          <w:sz w:val="20"/>
-          <w:szCs w:val="20"/>
-          <w:bdr w:val="single" w:sz="4" w:space="0" w:color="auto"/>
-        </w:rPr>
-        <w:t>$</w:t>
-      </w:r>
-      <w:r>
-        <w:rPr>
-          <w:rFonts w:ascii="Times New Roman" w:eastAsia="新細明體" w:hAnsi="Times New Roman" w:cs="Times New Roman"/>
-          <w:b/>
-          <w:sz w:val="20"/>
-          <w:szCs w:val="20"/>
-          <w:bdr w:val="single" w:sz="4" w:space="0" w:color="auto"/>
-        </w:rPr>
-        <w:t>（</w:t>
-      </w:r>
-      <w:r>
-        <w:rPr>
-          <w:rFonts w:ascii="Times New Roman" w:eastAsia="新細明體" w:hAnsi="Times New Roman" w:cs="Times New Roman"/>
-          <w:b/>
-          <w:sz w:val="20"/>
-          <w:szCs w:val="20"/>
-          <w:bdr w:val="single" w:sz="4" w:space="0" w:color="auto"/>
-        </w:rPr>
-        <w:t>3</w:t>
-      </w:r>
-      <w:r>
-        <w:rPr>
-          <w:rFonts w:ascii="Times New Roman" w:eastAsia="新細明體" w:hAnsi="Times New Roman" w:cs="Times New Roman"/>
-          <w:b/>
-          <w:sz w:val="20"/>
-          <w:szCs w:val="20"/>
-          <w:bdr w:val="single" w:sz="4" w:space="0" w:color="auto"/>
-        </w:rPr>
-        <w:t>）餘諸門分別</w:t>
-      </w:r>
       <w:bookmarkEnd w:id="50"/>
       <w:bookmarkEnd w:id="51"/>
-      <w:bookmarkEnd w:id="52"/>
       <w:r>
         <w:rPr>
           <w:rFonts w:ascii="Times New Roman" w:eastAsia="新細明體" w:hAnsi="Times New Roman" w:cs="Times New Roman"/>
@@ -6181,7 +6181,7 @@
     </w:p>
     <w:p>
       <w:pPr>
-        <w:spacing w:beforeLines="20" w:before="72"/>
+        <w:spacing w:beforeLines="20"/>
         <w:ind w:leftChars="150" w:left="360"/>
         <w:jc w:val="both"/>
         <w:rPr>
@@ -6364,7 +6364,7 @@
     </w:p>
     <w:p>
       <w:pPr>
-        <w:spacing w:beforeLines="20" w:before="72"/>
+        <w:spacing w:beforeLines="20"/>
         <w:ind w:leftChars="250" w:left="600"/>
         <w:jc w:val="both"/>
         <w:rPr>
@@ -6443,7 +6443,7 @@
     </w:p>
     <w:p>
       <w:pPr>
-        <w:spacing w:beforeLines="20" w:before="72"/>
+        <w:spacing w:beforeLines="20"/>
         <w:ind w:leftChars="150" w:left="360"/>
         <w:jc w:val="both"/>
         <w:rPr>
@@ -6526,7 +6526,7 @@
     </w:p>
     <w:p>
       <w:pPr>
-        <w:spacing w:beforeLines="20" w:before="72"/>
+        <w:spacing w:beforeLines="20"/>
         <w:ind w:leftChars="150" w:left="360"/>
         <w:jc w:val="both"/>
         <w:rPr>
@@ -6651,7 +6651,7 @@
     </w:p>
     <w:p>
       <w:pPr>
-        <w:spacing w:beforeLines="30" w:before="108"/>
+        <w:spacing w:beforeLines="30"/>
         <w:ind w:leftChars="100" w:left="240"/>
         <w:jc w:val="both"/>
         <w:rPr>
@@ -6662,9 +6662,9 @@
           <w:bdr w:val="single" w:sz="4" w:space="0" w:color="auto"/>
         </w:rPr>
       </w:pPr>
-      <w:bookmarkStart w:id="53" w:name="_Toc89485556"/>
-      <w:bookmarkStart w:id="54" w:name="_Toc89485674"/>
-      <w:bookmarkStart w:id="55" w:name="_Toc89740219"/>
+      <w:bookmarkStart w:id="52" w:name="_Toc89485556"/>
+      <w:bookmarkStart w:id="53" w:name="_Toc89485674"/>
+      <w:bookmarkStart w:id="54" w:name="_Toc89740219"/>
       <w:r>
         <w:rPr>
           <w:rFonts w:ascii="Times New Roman" w:eastAsia="新細明體" w:hAnsi="Times New Roman" w:cs="Times New Roman" w:hint="eastAsia"/>
@@ -6695,9 +6695,9 @@
         </w:rPr>
         <w:t>、殺生之失，不殺之</w:t>
       </w:r>
+      <w:bookmarkEnd w:id="52"/>
       <w:bookmarkEnd w:id="53"/>
       <w:bookmarkEnd w:id="54"/>
-      <w:bookmarkEnd w:id="55"/>
       <w:r>
         <w:rPr>
           <w:rFonts w:ascii="Times New Roman" w:eastAsia="新細明體" w:hAnsi="Times New Roman" w:cs="Times New Roman" w:hint="eastAsia"/>
@@ -6856,7 +6856,7 @@
     </w:p>
     <w:p>
       <w:pPr>
-        <w:spacing w:beforeLines="30" w:before="108"/>
+        <w:spacing w:beforeLines="30"/>
         <w:ind w:leftChars="150" w:left="360"/>
         <w:jc w:val="both"/>
         <w:rPr>
@@ -6926,7 +6926,7 @@
     </w:p>
     <w:p>
       <w:pPr>
-        <w:spacing w:beforeLines="30" w:before="108"/>
+        <w:spacing w:beforeLines="30"/>
         <w:ind w:leftChars="150" w:left="360"/>
         <w:jc w:val="both"/>
         <w:rPr>
@@ -6995,7 +6995,7 @@
     </w:p>
     <w:p>
       <w:pPr>
-        <w:spacing w:beforeLines="30" w:before="108" w:line="356" w:lineRule="exact"/>
+        <w:spacing w:beforeLines="30" w:line="356" w:lineRule="exact"/>
         <w:ind w:leftChars="150" w:left="360"/>
         <w:jc w:val="both"/>
         <w:rPr>
@@ -7075,7 +7075,7 @@
     </w:p>
     <w:p>
       <w:pPr>
-        <w:spacing w:beforeLines="30" w:before="108" w:line="356" w:lineRule="exact"/>
+        <w:spacing w:beforeLines="30" w:line="356" w:lineRule="exact"/>
         <w:ind w:leftChars="150" w:left="360"/>
         <w:jc w:val="both"/>
         <w:rPr>
@@ -7181,7 +7181,7 @@
     </w:p>
     <w:p>
       <w:pPr>
-        <w:spacing w:beforeLines="30" w:before="108" w:line="356" w:lineRule="exact"/>
+        <w:spacing w:beforeLines="30" w:line="356" w:lineRule="exact"/>
         <w:ind w:leftChars="150" w:left="360"/>
         <w:jc w:val="both"/>
         <w:rPr>
@@ -7251,7 +7251,7 @@
     </w:p>
     <w:p>
       <w:pPr>
-        <w:spacing w:beforeLines="30" w:before="108" w:line="356" w:lineRule="exact"/>
+        <w:spacing w:beforeLines="30" w:line="356" w:lineRule="exact"/>
         <w:ind w:leftChars="150" w:left="360"/>
         <w:jc w:val="both"/>
         <w:rPr>
@@ -7321,7 +7321,7 @@
     </w:p>
     <w:p>
       <w:pPr>
-        <w:spacing w:beforeLines="30" w:before="108" w:line="356" w:lineRule="exact"/>
+        <w:spacing w:beforeLines="30" w:line="356" w:lineRule="exact"/>
         <w:ind w:leftChars="150" w:left="360"/>
         <w:jc w:val="both"/>
         <w:rPr>
@@ -7451,13 +7451,13 @@
         </w:rPr>
         <w:t>復次，殺為罪中之重。何以故？人有死急，不惜重寶，但以活命為先。</w:t>
       </w:r>
-      <w:bookmarkStart w:id="56" w:name="_Toc89485558"/>
-      <w:bookmarkStart w:id="57" w:name="_Toc89485676"/>
-      <w:bookmarkStart w:id="58" w:name="_Toc89740221"/>
-    </w:p>
+      <w:bookmarkStart w:id="55" w:name="_Toc89485558"/>
+      <w:bookmarkStart w:id="56" w:name="_Toc89485676"/>
+      <w:bookmarkStart w:id="57" w:name="_Toc89740221"/>
+    </w:p>
+    <w:bookmarkEnd w:id="55"/>
     <w:bookmarkEnd w:id="56"/>
     <w:bookmarkEnd w:id="57"/>
-    <w:bookmarkEnd w:id="58"/>
     <w:p>
       <w:pPr>
         <w:spacing w:line="356" w:lineRule="exact"/>
@@ -7605,7 +7605,7 @@
     </w:p>
     <w:p>
       <w:pPr>
-        <w:spacing w:beforeLines="20" w:before="72" w:line="356" w:lineRule="exact"/>
+        <w:spacing w:beforeLines="20" w:line="356" w:lineRule="exact"/>
         <w:ind w:leftChars="150" w:left="360"/>
         <w:jc w:val="both"/>
         <w:rPr>
@@ -7672,7 +7672,7 @@
     </w:p>
     <w:p>
       <w:pPr>
-        <w:spacing w:beforeLines="30" w:before="108" w:line="356" w:lineRule="exact"/>
+        <w:spacing w:beforeLines="30" w:line="356" w:lineRule="exact"/>
         <w:ind w:leftChars="150" w:left="360"/>
         <w:jc w:val="both"/>
         <w:rPr>
@@ -7816,7 +7816,7 @@
     </w:p>
     <w:p>
       <w:pPr>
-        <w:spacing w:beforeLines="30" w:before="108" w:line="356" w:lineRule="exact"/>
+        <w:spacing w:beforeLines="30" w:line="356" w:lineRule="exact"/>
         <w:ind w:leftChars="150" w:left="360"/>
         <w:jc w:val="both"/>
         <w:rPr>
@@ -7893,7 +7893,7 @@
     </w:p>
     <w:p>
       <w:pPr>
-        <w:spacing w:beforeLines="30" w:before="108" w:line="356" w:lineRule="exact"/>
+        <w:spacing w:beforeLines="30" w:line="356" w:lineRule="exact"/>
         <w:ind w:leftChars="150" w:left="360"/>
         <w:jc w:val="both"/>
         <w:rPr>
@@ -8061,7 +8061,7 @@
     </w:p>
     <w:p>
       <w:pPr>
-        <w:spacing w:beforeLines="30" w:before="108" w:line="346" w:lineRule="exact"/>
+        <w:spacing w:beforeLines="30" w:line="346" w:lineRule="exact"/>
         <w:ind w:leftChars="150" w:left="360"/>
         <w:jc w:val="both"/>
         <w:rPr>
@@ -8149,7 +8149,7 @@
     </w:p>
     <w:p>
       <w:pPr>
-        <w:spacing w:beforeLines="30" w:before="108" w:line="346" w:lineRule="exact"/>
+        <w:spacing w:beforeLines="30" w:line="346" w:lineRule="exact"/>
         <w:ind w:leftChars="150" w:left="360"/>
         <w:jc w:val="both"/>
         <w:rPr>
@@ -8219,7 +8219,7 @@
     </w:p>
     <w:p>
       <w:pPr>
-        <w:spacing w:beforeLines="30" w:before="108" w:line="346" w:lineRule="exact"/>
+        <w:spacing w:beforeLines="30" w:line="346" w:lineRule="exact"/>
         <w:ind w:leftChars="100" w:left="240"/>
         <w:jc w:val="both"/>
         <w:rPr>
@@ -8440,7 +8440,7 @@
     </w:p>
     <w:p>
       <w:pPr>
-        <w:spacing w:beforeLines="30" w:before="108" w:line="346" w:lineRule="exact"/>
+        <w:spacing w:beforeLines="30" w:line="346" w:lineRule="exact"/>
         <w:ind w:leftChars="150" w:left="360"/>
         <w:jc w:val="both"/>
         <w:rPr>
@@ -8612,7 +8612,7 @@
     </w:p>
     <w:p>
       <w:pPr>
-        <w:spacing w:beforeLines="20" w:before="72" w:line="346" w:lineRule="exact"/>
+        <w:spacing w:beforeLines="20" w:line="346" w:lineRule="exact"/>
         <w:ind w:leftChars="150" w:left="360"/>
         <w:jc w:val="both"/>
         <w:rPr>
@@ -8644,16 +8644,16 @@
     </w:p>
     <w:p>
       <w:pPr>
-        <w:spacing w:beforeLines="50" w:before="180" w:line="346" w:lineRule="exact"/>
+        <w:spacing w:beforeLines="50" w:line="346" w:lineRule="exact"/>
         <w:ind w:firstLineChars="50" w:firstLine="100"/>
         <w:jc w:val="both"/>
         <w:rPr>
           <w:rFonts w:ascii="Times New Roman" w:eastAsia="新細明體" w:hAnsi="Times New Roman" w:cs="Times New Roman"/>
         </w:rPr>
       </w:pPr>
-      <w:bookmarkStart w:id="59" w:name="_Toc89485561"/>
-      <w:bookmarkStart w:id="60" w:name="_Toc89485679"/>
-      <w:bookmarkStart w:id="61" w:name="_Toc89740224"/>
+      <w:bookmarkStart w:id="58" w:name="_Toc89485561"/>
+      <w:bookmarkStart w:id="59" w:name="_Toc89485679"/>
+      <w:bookmarkStart w:id="60" w:name="_Toc89740224"/>
       <w:r>
         <w:rPr>
           <w:rFonts w:ascii="Times New Roman" w:eastAsia="新細明體" w:hAnsi="Times New Roman" w:cs="Times New Roman" w:hint="eastAsia"/>
@@ -8674,9 +8674,9 @@
         </w:rPr>
         <w:t>（二）不與取戒</w:t>
       </w:r>
+      <w:bookmarkEnd w:id="58"/>
       <w:bookmarkEnd w:id="59"/>
       <w:bookmarkEnd w:id="60"/>
-      <w:bookmarkEnd w:id="61"/>
     </w:p>
     <w:p>
       <w:pPr>
@@ -8691,9 +8691,9 @@
           <w:szCs w:val="20"/>
         </w:rPr>
       </w:pPr>
-      <w:bookmarkStart w:id="62" w:name="_Toc89485562"/>
-      <w:bookmarkStart w:id="63" w:name="_Toc89485680"/>
-      <w:bookmarkStart w:id="64" w:name="_Toc89740225"/>
+      <w:bookmarkStart w:id="61" w:name="_Toc89485562"/>
+      <w:bookmarkStart w:id="62" w:name="_Toc89485680"/>
+      <w:bookmarkStart w:id="63" w:name="_Toc89740225"/>
       <w:r>
         <w:rPr>
           <w:rFonts w:ascii="Times New Roman" w:eastAsia="新細明體" w:hAnsi="Times New Roman" w:cs="Times New Roman" w:hint="eastAsia"/>
@@ -8724,9 +8724,9 @@
         </w:rPr>
         <w:t>、不與取戒之定義</w:t>
       </w:r>
+      <w:bookmarkEnd w:id="61"/>
       <w:bookmarkEnd w:id="62"/>
       <w:bookmarkEnd w:id="63"/>
-      <w:bookmarkEnd w:id="64"/>
       <w:r>
         <w:rPr>
           <w:rFonts w:ascii="Times New Roman" w:eastAsia="新細明體" w:hAnsi="新細明體" w:cs="Times New Roman"/>
@@ -8811,7 +8811,7 @@
     </w:p>
     <w:p>
       <w:pPr>
-        <w:spacing w:beforeLines="30" w:before="108" w:line="346" w:lineRule="exact"/>
+        <w:spacing w:beforeLines="30" w:line="346" w:lineRule="exact"/>
         <w:ind w:leftChars="100" w:left="240"/>
         <w:jc w:val="both"/>
         <w:rPr>
@@ -8961,7 +8961,7 @@
     </w:p>
     <w:p>
       <w:pPr>
-        <w:spacing w:beforeLines="30" w:before="108" w:line="346" w:lineRule="exact"/>
+        <w:spacing w:beforeLines="30" w:line="346" w:lineRule="exact"/>
         <w:ind w:leftChars="100" w:left="240"/>
         <w:jc w:val="both"/>
         <w:rPr>
@@ -9077,7 +9077,7 @@
     </w:p>
     <w:p>
       <w:pPr>
-        <w:spacing w:beforeLines="20" w:before="72"/>
+        <w:spacing w:beforeLines="20"/>
         <w:ind w:leftChars="100" w:left="240"/>
         <w:jc w:val="both"/>
         <w:rPr>
@@ -9093,7 +9093,7 @@
     </w:p>
     <w:p>
       <w:pPr>
-        <w:spacing w:beforeLines="30" w:before="108"/>
+        <w:spacing w:beforeLines="30"/>
         <w:ind w:leftChars="100" w:left="240"/>
         <w:jc w:val="both"/>
         <w:rPr>
@@ -9103,9 +9103,9 @@
           <w:szCs w:val="20"/>
         </w:rPr>
       </w:pPr>
-      <w:bookmarkStart w:id="65" w:name="_Toc89485563"/>
-      <w:bookmarkStart w:id="66" w:name="_Toc89485681"/>
-      <w:bookmarkStart w:id="67" w:name="_Toc89740226"/>
+      <w:bookmarkStart w:id="64" w:name="_Toc89485563"/>
+      <w:bookmarkStart w:id="65" w:name="_Toc89485681"/>
+      <w:bookmarkStart w:id="66" w:name="_Toc89740226"/>
       <w:r>
         <w:rPr>
           <w:rFonts w:ascii="Times New Roman" w:eastAsia="新細明體" w:hAnsi="Times New Roman" w:cs="Times New Roman" w:hint="eastAsia"/>
@@ -9136,9 +9136,9 @@
         </w:rPr>
         <w:t>、思惟不盜之</w:t>
       </w:r>
+      <w:bookmarkEnd w:id="64"/>
       <w:bookmarkEnd w:id="65"/>
       <w:bookmarkEnd w:id="66"/>
-      <w:bookmarkEnd w:id="67"/>
       <w:r>
         <w:rPr>
           <w:rFonts w:ascii="Times New Roman" w:eastAsia="新細明體" w:hAnsi="Times New Roman" w:cs="Times New Roman" w:hint="eastAsia"/>
@@ -9320,7 +9320,7 @@
     </w:p>
     <w:p>
       <w:pPr>
-        <w:spacing w:beforeLines="30" w:before="108"/>
+        <w:spacing w:beforeLines="30"/>
         <w:ind w:leftChars="150" w:left="360"/>
         <w:jc w:val="both"/>
         <w:rPr>
@@ -9413,7 +9413,7 @@
     </w:p>
     <w:p>
       <w:pPr>
-        <w:spacing w:beforeLines="30" w:before="108"/>
+        <w:spacing w:beforeLines="30"/>
         <w:ind w:leftChars="150" w:left="360"/>
         <w:jc w:val="both"/>
         <w:rPr>
@@ -9424,9 +9424,9 @@
           <w:bdr w:val="single" w:sz="4" w:space="0" w:color="auto"/>
         </w:rPr>
       </w:pPr>
-      <w:bookmarkStart w:id="68" w:name="_Toc89485564"/>
-      <w:bookmarkStart w:id="69" w:name="_Toc89485682"/>
-      <w:bookmarkStart w:id="70" w:name="_Toc89740227"/>
+      <w:bookmarkStart w:id="67" w:name="_Toc89485564"/>
+      <w:bookmarkStart w:id="68" w:name="_Toc89485682"/>
+      <w:bookmarkStart w:id="69" w:name="_Toc89740227"/>
       <w:r>
         <w:rPr>
           <w:rFonts w:ascii="Times New Roman" w:eastAsia="新細明體" w:hAnsi="Times New Roman" w:cs="Times New Roman" w:hint="eastAsia"/>
@@ -9468,9 +9468,9 @@
         <w:t>）偷盜者為一切有物人中賊，一切諸國無不治罪</w:t>
       </w:r>
     </w:p>
+    <w:bookmarkEnd w:id="67"/>
     <w:bookmarkEnd w:id="68"/>
     <w:bookmarkEnd w:id="69"/>
-    <w:bookmarkEnd w:id="70"/>
     <w:p>
       <w:pPr>
         <w:ind w:leftChars="150" w:left="360"/>
@@ -9611,7 +9611,7 @@
     </w:p>
     <w:p>
       <w:pPr>
-        <w:spacing w:beforeLines="30" w:before="108"/>
+        <w:spacing w:beforeLines="30"/>
         <w:ind w:firstLineChars="100" w:firstLine="200"/>
         <w:jc w:val="both"/>
         <w:rPr>
@@ -9621,9 +9621,9 @@
           <w:szCs w:val="20"/>
         </w:rPr>
       </w:pPr>
-      <w:bookmarkStart w:id="71" w:name="_Toc89485565"/>
-      <w:bookmarkStart w:id="72" w:name="_Toc89485683"/>
-      <w:bookmarkStart w:id="73" w:name="_Toc89740228"/>
+      <w:bookmarkStart w:id="70" w:name="_Toc89485565"/>
+      <w:bookmarkStart w:id="71" w:name="_Toc89485683"/>
+      <w:bookmarkStart w:id="72" w:name="_Toc89740228"/>
       <w:r>
         <w:rPr>
           <w:rFonts w:ascii="Times New Roman" w:eastAsia="新細明體" w:hAnsi="Times New Roman" w:cs="Times New Roman" w:hint="eastAsia"/>
@@ -9654,9 +9654,9 @@
         </w:rPr>
         <w:t>、</w:t>
       </w:r>
+      <w:bookmarkEnd w:id="70"/>
       <w:bookmarkEnd w:id="71"/>
       <w:bookmarkEnd w:id="72"/>
-      <w:bookmarkEnd w:id="73"/>
       <w:r>
         <w:rPr>
           <w:rFonts w:ascii="Times New Roman" w:eastAsia="新細明體" w:hAnsi="Times New Roman" w:cs="Times New Roman" w:hint="eastAsia"/>
@@ -9742,7 +9742,7 @@
     </w:p>
     <w:p>
       <w:pPr>
-        <w:spacing w:beforeLines="20" w:before="72" w:line="356" w:lineRule="exact"/>
+        <w:spacing w:beforeLines="20" w:line="356" w:lineRule="exact"/>
         <w:ind w:leftChars="400" w:left="960"/>
         <w:jc w:val="both"/>
         <w:rPr>
@@ -9896,16 +9896,16 @@
     </w:p>
     <w:p>
       <w:pPr>
-        <w:spacing w:beforeLines="30" w:before="108" w:line="356" w:lineRule="exact"/>
+        <w:spacing w:beforeLines="30" w:line="356" w:lineRule="exact"/>
         <w:ind w:leftChars="50" w:left="120"/>
         <w:jc w:val="both"/>
         <w:rPr>
           <w:rFonts w:ascii="Times New Roman" w:eastAsia="新細明體" w:hAnsi="Times New Roman" w:cs="Times New Roman"/>
         </w:rPr>
       </w:pPr>
-      <w:bookmarkStart w:id="74" w:name="_Toc89485566"/>
-      <w:bookmarkStart w:id="75" w:name="_Toc89485684"/>
-      <w:bookmarkStart w:id="76" w:name="_Toc89740229"/>
+      <w:bookmarkStart w:id="73" w:name="_Toc89485566"/>
+      <w:bookmarkStart w:id="74" w:name="_Toc89485684"/>
+      <w:bookmarkStart w:id="75" w:name="_Toc89740229"/>
       <w:r>
         <w:rPr>
           <w:rFonts w:ascii="Times New Roman" w:eastAsia="新細明體" w:hAnsi="Times New Roman" w:cs="Times New Roman" w:hint="eastAsia"/>
@@ -9926,9 +9926,9 @@
         </w:rPr>
         <w:t>（三）不邪婬戒</w:t>
       </w:r>
+      <w:bookmarkEnd w:id="73"/>
       <w:bookmarkEnd w:id="74"/>
       <w:bookmarkEnd w:id="75"/>
-      <w:bookmarkEnd w:id="76"/>
     </w:p>
     <w:p>
       <w:pPr>
@@ -9942,9 +9942,9 @@
           <w:bdr w:val="single" w:sz="4" w:space="0" w:color="auto"/>
         </w:rPr>
       </w:pPr>
-      <w:bookmarkStart w:id="77" w:name="_Toc89485567"/>
-      <w:bookmarkStart w:id="78" w:name="_Toc89485685"/>
-      <w:bookmarkStart w:id="79" w:name="_Toc89740230"/>
+      <w:bookmarkStart w:id="76" w:name="_Toc89485567"/>
+      <w:bookmarkStart w:id="77" w:name="_Toc89485685"/>
+      <w:bookmarkStart w:id="78" w:name="_Toc89740230"/>
       <w:r>
         <w:rPr>
           <w:rFonts w:ascii="Times New Roman" w:eastAsia="新細明體" w:hAnsi="Times New Roman" w:cs="Times New Roman" w:hint="eastAsia"/>
@@ -9975,9 +9975,9 @@
         </w:rPr>
         <w:t>、</w:t>
       </w:r>
+      <w:bookmarkEnd w:id="76"/>
       <w:bookmarkEnd w:id="77"/>
       <w:bookmarkEnd w:id="78"/>
-      <w:bookmarkEnd w:id="79"/>
       <w:r>
         <w:rPr>
           <w:rFonts w:ascii="Times New Roman" w:eastAsia="新細明體" w:hAnsi="Times New Roman" w:cs="Times New Roman" w:hint="eastAsia"/>
@@ -10141,7 +10141,7 @@
     </w:p>
     <w:p>
       <w:pPr>
-        <w:spacing w:beforeLines="30" w:before="108" w:line="356" w:lineRule="exact"/>
+        <w:spacing w:beforeLines="30" w:line="356" w:lineRule="exact"/>
         <w:ind w:leftChars="150" w:left="360"/>
         <w:jc w:val="both"/>
         <w:rPr>
@@ -10151,9 +10151,9 @@
           <w:szCs w:val="20"/>
         </w:rPr>
       </w:pPr>
-      <w:bookmarkStart w:id="80" w:name="_Toc89485572"/>
-      <w:bookmarkStart w:id="81" w:name="_Toc89485690"/>
-      <w:bookmarkStart w:id="82" w:name="_Toc89740235"/>
+      <w:bookmarkStart w:id="79" w:name="_Toc89485572"/>
+      <w:bookmarkStart w:id="80" w:name="_Toc89485690"/>
+      <w:bookmarkStart w:id="81" w:name="_Toc89740235"/>
       <w:r>
         <w:rPr>
           <w:rFonts w:ascii="Times New Roman" w:eastAsia="新細明體" w:hAnsi="Times New Roman" w:cs="Times New Roman" w:hint="eastAsia"/>
@@ -10194,9 +10194,9 @@
         </w:rPr>
         <w:t>因論生論：辨夫婦之正婬與邪婬</w:t>
       </w:r>
+      <w:bookmarkEnd w:id="79"/>
       <w:bookmarkEnd w:id="80"/>
       <w:bookmarkEnd w:id="81"/>
-      <w:bookmarkEnd w:id="82"/>
     </w:p>
     <w:p>
       <w:pPr>
@@ -10280,7 +10280,7 @@
     </w:p>
     <w:p>
       <w:pPr>
-        <w:spacing w:beforeLines="30" w:before="108" w:line="356" w:lineRule="exact"/>
+        <w:spacing w:beforeLines="30" w:line="356" w:lineRule="exact"/>
         <w:ind w:leftChars="150" w:left="360"/>
         <w:jc w:val="both"/>
         <w:rPr>
@@ -10291,9 +10291,9 @@
           <w:bdr w:val="single" w:sz="4" w:space="0" w:color="auto"/>
         </w:rPr>
       </w:pPr>
-      <w:bookmarkStart w:id="83" w:name="_Toc89485573"/>
-      <w:bookmarkStart w:id="84" w:name="_Toc89485691"/>
-      <w:bookmarkStart w:id="85" w:name="_Toc89740236"/>
+      <w:bookmarkStart w:id="82" w:name="_Toc89485573"/>
+      <w:bookmarkStart w:id="83" w:name="_Toc89485691"/>
+      <w:bookmarkStart w:id="84" w:name="_Toc89740236"/>
       <w:r>
         <w:rPr>
           <w:rFonts w:ascii="Times New Roman" w:eastAsia="新細明體" w:hAnsi="Times New Roman" w:cs="Times New Roman" w:hint="eastAsia"/>
@@ -10334,9 +10334,9 @@
         </w:rPr>
         <w:t>若夫主不知，</w:t>
       </w:r>
+      <w:bookmarkEnd w:id="82"/>
       <w:bookmarkEnd w:id="83"/>
       <w:bookmarkEnd w:id="84"/>
-      <w:bookmarkEnd w:id="85"/>
       <w:r>
         <w:rPr>
           <w:rFonts w:ascii="Times New Roman" w:eastAsia="新細明體" w:hAnsi="Times New Roman" w:cs="Times New Roman" w:hint="eastAsia"/>
@@ -10383,7 +10383,7 @@
     </w:p>
     <w:p>
       <w:pPr>
-        <w:spacing w:beforeLines="20" w:before="72" w:line="356" w:lineRule="exact"/>
+        <w:spacing w:beforeLines="20" w:line="356" w:lineRule="exact"/>
         <w:ind w:leftChars="450" w:left="1080"/>
         <w:jc w:val="both"/>
         <w:rPr>
@@ -10444,7 +10444,7 @@
     </w:p>
     <w:p>
       <w:pPr>
-        <w:spacing w:beforeLines="30" w:before="108" w:line="350" w:lineRule="exact"/>
+        <w:spacing w:beforeLines="30" w:line="350" w:lineRule="exact"/>
         <w:ind w:leftChars="100" w:left="240"/>
         <w:jc w:val="both"/>
         <w:rPr>
@@ -10706,7 +10706,7 @@
     </w:p>
     <w:p>
       <w:pPr>
-        <w:spacing w:beforeLines="30" w:before="108" w:line="350" w:lineRule="exact"/>
+        <w:spacing w:beforeLines="30" w:line="350" w:lineRule="exact"/>
         <w:ind w:leftChars="150" w:left="360"/>
         <w:jc w:val="both"/>
         <w:rPr>
@@ -10851,7 +10851,7 @@
     </w:p>
     <w:p>
       <w:pPr>
-        <w:spacing w:beforeLines="30" w:before="108" w:line="350" w:lineRule="exact"/>
+        <w:spacing w:beforeLines="30" w:line="350" w:lineRule="exact"/>
         <w:ind w:leftChars="150" w:left="360"/>
         <w:jc w:val="both"/>
         <w:rPr>
@@ -11011,7 +11011,7 @@
     </w:p>
     <w:p>
       <w:pPr>
-        <w:spacing w:beforeLines="20" w:before="72" w:line="350" w:lineRule="exact"/>
+        <w:spacing w:beforeLines="20" w:line="350" w:lineRule="exact"/>
         <w:ind w:leftChars="150" w:left="360"/>
         <w:jc w:val="both"/>
         <w:rPr>
@@ -11027,16 +11027,16 @@
     </w:p>
     <w:p>
       <w:pPr>
-        <w:spacing w:beforeLines="30" w:before="108" w:line="350" w:lineRule="exact"/>
+        <w:spacing w:beforeLines="30" w:line="350" w:lineRule="exact"/>
         <w:ind w:leftChars="50" w:left="120"/>
         <w:jc w:val="both"/>
         <w:rPr>
           <w:rFonts w:ascii="Times New Roman" w:eastAsia="新細明體" w:hAnsi="Times New Roman" w:cs="Times New Roman"/>
         </w:rPr>
       </w:pPr>
-      <w:bookmarkStart w:id="86" w:name="_Toc89485578"/>
-      <w:bookmarkStart w:id="87" w:name="_Toc89485696"/>
-      <w:bookmarkStart w:id="88" w:name="_Toc89740241"/>
+      <w:bookmarkStart w:id="85" w:name="_Toc89485578"/>
+      <w:bookmarkStart w:id="86" w:name="_Toc89485696"/>
+      <w:bookmarkStart w:id="87" w:name="_Toc89740241"/>
       <w:r>
         <w:rPr>
           <w:rFonts w:ascii="Times New Roman" w:eastAsia="新細明體" w:hAnsi="Times New Roman" w:cs="Times New Roman" w:hint="eastAsia"/>
@@ -11057,9 +11057,9 @@
         </w:rPr>
         <w:t>（四）不妄語戒</w:t>
       </w:r>
+      <w:bookmarkEnd w:id="85"/>
       <w:bookmarkEnd w:id="86"/>
       <w:bookmarkEnd w:id="87"/>
-      <w:bookmarkEnd w:id="88"/>
     </w:p>
     <w:p>
       <w:pPr>
@@ -11073,9 +11073,9 @@
           <w:bdr w:val="single" w:sz="4" w:space="0" w:color="auto"/>
         </w:rPr>
       </w:pPr>
-      <w:bookmarkStart w:id="89" w:name="_Toc89485579"/>
-      <w:bookmarkStart w:id="90" w:name="_Toc89485697"/>
-      <w:bookmarkStart w:id="91" w:name="_Toc89740242"/>
+      <w:bookmarkStart w:id="88" w:name="_Toc89485579"/>
+      <w:bookmarkStart w:id="89" w:name="_Toc89485697"/>
+      <w:bookmarkStart w:id="90" w:name="_Toc89740242"/>
       <w:r>
         <w:rPr>
           <w:rFonts w:ascii="Times New Roman" w:eastAsia="新細明體" w:hAnsi="Times New Roman" w:cs="Times New Roman" w:hint="eastAsia"/>
@@ -11106,9 +11106,9 @@
         </w:rPr>
         <w:t>、</w:t>
       </w:r>
+      <w:bookmarkEnd w:id="88"/>
       <w:bookmarkEnd w:id="89"/>
       <w:bookmarkEnd w:id="90"/>
-      <w:bookmarkEnd w:id="91"/>
       <w:r>
         <w:rPr>
           <w:rFonts w:ascii="Times New Roman" w:eastAsia="新細明體" w:hAnsi="Times New Roman" w:cs="Times New Roman" w:hint="eastAsia"/>
@@ -11284,7 +11284,7 @@
     </w:p>
     <w:p>
       <w:pPr>
-        <w:spacing w:beforeLines="30" w:before="108" w:line="350" w:lineRule="exact"/>
+        <w:spacing w:beforeLines="30" w:line="350" w:lineRule="exact"/>
         <w:ind w:leftChars="100" w:left="240"/>
         <w:jc w:val="both"/>
         <w:rPr>
@@ -11294,9 +11294,9 @@
           <w:szCs w:val="20"/>
         </w:rPr>
       </w:pPr>
-      <w:bookmarkStart w:id="92" w:name="_Toc89485580"/>
-      <w:bookmarkStart w:id="93" w:name="_Toc89485698"/>
-      <w:bookmarkStart w:id="94" w:name="_Toc89740243"/>
+      <w:bookmarkStart w:id="91" w:name="_Toc89485580"/>
+      <w:bookmarkStart w:id="92" w:name="_Toc89485698"/>
+      <w:bookmarkStart w:id="93" w:name="_Toc89740243"/>
       <w:r>
         <w:rPr>
           <w:rFonts w:ascii="Times New Roman" w:eastAsia="新細明體" w:hAnsi="Times New Roman" w:cs="Times New Roman" w:hint="eastAsia"/>
@@ -11328,9 +11328,9 @@
         </w:rPr>
         <w:t>、妄語之</w:t>
       </w:r>
+      <w:bookmarkEnd w:id="91"/>
       <w:bookmarkEnd w:id="92"/>
       <w:bookmarkEnd w:id="93"/>
-      <w:bookmarkEnd w:id="94"/>
       <w:r>
         <w:rPr>
           <w:rFonts w:ascii="Times New Roman" w:eastAsia="新細明體" w:hAnsi="Times New Roman" w:cs="Times New Roman" w:hint="eastAsia"/>
@@ -11462,7 +11462,7 @@
     </w:p>
     <w:p>
       <w:pPr>
-        <w:spacing w:beforeLines="30" w:before="108"/>
+        <w:spacing w:beforeLines="30"/>
         <w:ind w:leftChars="150" w:left="360"/>
         <w:jc w:val="both"/>
         <w:rPr>
@@ -11472,9 +11472,9 @@
           <w:szCs w:val="20"/>
         </w:rPr>
       </w:pPr>
-      <w:bookmarkStart w:id="95" w:name="_Toc89485581"/>
-      <w:bookmarkStart w:id="96" w:name="_Toc89485699"/>
-      <w:bookmarkStart w:id="97" w:name="_Toc89740244"/>
+      <w:bookmarkStart w:id="94" w:name="_Toc89485581"/>
+      <w:bookmarkStart w:id="95" w:name="_Toc89485699"/>
+      <w:bookmarkStart w:id="96" w:name="_Toc89740244"/>
       <w:r>
         <w:rPr>
           <w:rFonts w:ascii="Times New Roman" w:eastAsia="新細明體" w:hAnsi="Times New Roman" w:cs="Times New Roman" w:hint="eastAsia"/>
@@ -11525,425 +11525,425 @@
         </w:rPr>
         <w:t>）</w:t>
       </w:r>
+      <w:bookmarkEnd w:id="94"/>
       <w:bookmarkEnd w:id="95"/>
       <w:bookmarkEnd w:id="96"/>
+      <w:r>
+        <w:rPr>
+          <w:rFonts w:ascii="Times New Roman" w:eastAsia="新細明體" w:hAnsi="Times New Roman" w:cs="Times New Roman" w:hint="eastAsia"/>
+          <w:b/>
+          <w:sz w:val="20"/>
+          <w:szCs w:val="20"/>
+          <w:bdr w:val="single" w:sz="4" w:space="0" w:color="auto"/>
+        </w:rPr>
+        <w:t>實語之利</w:t>
+      </w:r>
+    </w:p>
+    <w:p>
+      <w:pPr>
+        <w:ind w:leftChars="150" w:left="360"/>
+        <w:jc w:val="both"/>
+        <w:rPr>
+          <w:rFonts w:ascii="Times New Roman" w:eastAsia="新細明體" w:hAnsi="Times New Roman" w:cs="Times New Roman"/>
+        </w:rPr>
+      </w:pPr>
+      <w:r>
+        <w:rPr>
+          <w:rFonts w:ascii="Times New Roman" w:eastAsia="新細明體" w:hAnsi="Times New Roman" w:cs="Times New Roman" w:hint="eastAsia"/>
+        </w:rPr>
+        <w:t>復次，觀知實語，其利甚廣，實語之利，自從己出，甚為易得，是為一切出家人力。如是功德，居家、出家人，共有此利，善人之相。</w:t>
+      </w:r>
+    </w:p>
+    <w:p>
+      <w:pPr>
+        <w:spacing w:beforeLines="10"/>
+        <w:ind w:leftChars="150" w:left="360"/>
+        <w:jc w:val="both"/>
+        <w:rPr>
+          <w:rFonts w:ascii="Times New Roman" w:eastAsia="新細明體" w:hAnsi="新細明體" w:cs="Times New Roman"/>
+        </w:rPr>
+      </w:pPr>
+      <w:r>
+        <w:rPr>
+          <w:rFonts w:ascii="Times New Roman" w:eastAsia="新細明體" w:hAnsi="Times New Roman" w:cs="Times New Roman" w:hint="eastAsia"/>
+        </w:rPr>
+        <w:t>復次，實語之人，其心端直</w:t>
+      </w:r>
+      <w:r>
+        <w:rPr>
+          <w:rFonts w:ascii="Times New Roman" w:eastAsia="新細明體" w:hAnsi="Times New Roman" w:cs="Times New Roman"/>
+        </w:rPr>
+        <w:t>；</w:t>
+      </w:r>
+      <w:r>
+        <w:rPr>
+          <w:rFonts w:ascii="Times New Roman" w:eastAsia="新細明體" w:hAnsi="Times New Roman" w:cs="Times New Roman" w:hint="eastAsia"/>
+        </w:rPr>
+        <w:t>其心端直，易得免苦</w:t>
+      </w:r>
+      <w:r>
+        <w:rPr>
+          <w:rFonts w:ascii="Times New Roman" w:eastAsia="新細明體" w:hAnsi="Times New Roman" w:cs="Times New Roman"/>
+        </w:rPr>
+        <w:t>。</w:t>
+      </w:r>
+      <w:r>
+        <w:rPr>
+          <w:rFonts w:ascii="Times New Roman" w:eastAsia="新細明體" w:hAnsi="新細明體" w:cs="Times New Roman"/>
+        </w:rPr>
+        <w:t>譬如稠林</w:t>
+      </w:r>
+      <w:r>
+        <w:rPr>
+          <w:rFonts w:ascii="Times New Roman" w:eastAsia="新細明體" w:hAnsi="Times New Roman" w:cs="Times New Roman"/>
+          <w:vertAlign w:val="superscript"/>
+        </w:rPr>
+        <w:footnoteReference w:id="83"/>
+      </w:r>
+      <w:r>
+        <w:rPr>
+          <w:rFonts w:ascii="Times New Roman" w:eastAsia="新細明體" w:hAnsi="新細明體" w:cs="Times New Roman"/>
+        </w:rPr>
+        <w:t>曳</w:t>
+      </w:r>
+      <w:r>
+        <w:rPr>
+          <w:rFonts w:ascii="Times New Roman" w:eastAsia="新細明體" w:hAnsi="Times New Roman" w:cs="Times New Roman"/>
+          <w:vertAlign w:val="superscript"/>
+        </w:rPr>
+        <w:footnoteReference w:id="84"/>
+      </w:r>
+      <w:r>
+        <w:rPr>
+          <w:rFonts w:ascii="Times New Roman" w:eastAsia="新細明體" w:hAnsi="新細明體" w:cs="Times New Roman"/>
+        </w:rPr>
+        <w:t>木，直者易出。</w:t>
+      </w:r>
+    </w:p>
+    <w:p>
+      <w:pPr>
+        <w:spacing w:beforeLines="30"/>
+        <w:ind w:leftChars="100" w:left="240"/>
+        <w:jc w:val="both"/>
+        <w:rPr>
+          <w:rFonts w:ascii="Times New Roman" w:eastAsia="新細明體" w:hAnsi="Times New Roman" w:cs="Times New Roman"/>
+          <w:b/>
+        </w:rPr>
+      </w:pPr>
+      <w:bookmarkStart w:id="97" w:name="_Toc89485582"/>
+      <w:bookmarkStart w:id="98" w:name="_Toc89485700"/>
+      <w:bookmarkStart w:id="99" w:name="_Toc89740245"/>
+      <w:r>
+        <w:rPr>
+          <w:rFonts w:ascii="Times New Roman" w:eastAsia="新細明體" w:hAnsi="Times New Roman" w:cs="Times New Roman" w:hint="eastAsia"/>
+          <w:b/>
+          <w:sz w:val="20"/>
+          <w:szCs w:val="20"/>
+          <w:bdr w:val="single" w:sz="4" w:space="0" w:color="auto"/>
+        </w:rPr>
+        <w:t>$</w:t>
+      </w:r>
+      <w:r>
+        <w:rPr>
+          <w:rFonts w:ascii="Times New Roman" w:eastAsia="新細明體" w:hAnsi="Times New Roman" w:cs="Times New Roman" w:hint="eastAsia"/>
+          <w:b/>
+          <w:sz w:val="20"/>
+          <w:szCs w:val="20"/>
+          <w:bdr w:val="single" w:sz="4" w:space="0" w:color="auto"/>
+        </w:rPr>
+        <w:t>3</w:t>
+      </w:r>
+      <w:r>
+        <w:rPr>
+          <w:rFonts w:ascii="Times New Roman" w:eastAsia="新細明體" w:hAnsi="Times New Roman" w:cs="Times New Roman" w:hint="eastAsia"/>
+          <w:b/>
+          <w:sz w:val="20"/>
+          <w:szCs w:val="20"/>
+          <w:bdr w:val="single" w:sz="4" w:space="0" w:color="auto"/>
+        </w:rPr>
+        <w:t>、人何故妄語</w:t>
+      </w:r>
       <w:bookmarkEnd w:id="97"/>
-      <w:r>
-        <w:rPr>
-          <w:rFonts w:ascii="Times New Roman" w:eastAsia="新細明體" w:hAnsi="Times New Roman" w:cs="Times New Roman" w:hint="eastAsia"/>
-          <w:b/>
-          <w:sz w:val="20"/>
-          <w:szCs w:val="20"/>
-          <w:bdr w:val="single" w:sz="4" w:space="0" w:color="auto"/>
-        </w:rPr>
-        <w:t>實語之利</w:t>
-      </w:r>
-    </w:p>
-    <w:p>
-      <w:pPr>
-        <w:ind w:leftChars="150" w:left="360"/>
-        <w:jc w:val="both"/>
-        <w:rPr>
-          <w:rFonts w:ascii="Times New Roman" w:eastAsia="新細明體" w:hAnsi="Times New Roman" w:cs="Times New Roman"/>
-        </w:rPr>
-      </w:pPr>
-      <w:r>
-        <w:rPr>
-          <w:rFonts w:ascii="Times New Roman" w:eastAsia="新細明體" w:hAnsi="Times New Roman" w:cs="Times New Roman" w:hint="eastAsia"/>
-        </w:rPr>
-        <w:t>復次，觀知實語，其利甚廣，實語之利，自從己出，甚為易得，是為一切出家人力。如是功德，居家、出家人，共有此利，善人之相。</w:t>
-      </w:r>
-    </w:p>
-    <w:p>
-      <w:pPr>
-        <w:spacing w:beforeLines="10" w:before="36"/>
-        <w:ind w:leftChars="150" w:left="360"/>
-        <w:jc w:val="both"/>
-        <w:rPr>
-          <w:rFonts w:ascii="Times New Roman" w:eastAsia="新細明體" w:hAnsi="新細明體" w:cs="Times New Roman"/>
-        </w:rPr>
-      </w:pPr>
-      <w:r>
-        <w:rPr>
-          <w:rFonts w:ascii="Times New Roman" w:eastAsia="新細明體" w:hAnsi="Times New Roman" w:cs="Times New Roman" w:hint="eastAsia"/>
-        </w:rPr>
-        <w:t>復次，實語之人，其心端直</w:t>
-      </w:r>
-      <w:r>
-        <w:rPr>
-          <w:rFonts w:ascii="Times New Roman" w:eastAsia="新細明體" w:hAnsi="Times New Roman" w:cs="Times New Roman"/>
-        </w:rPr>
-        <w:t>；</w:t>
-      </w:r>
-      <w:r>
-        <w:rPr>
-          <w:rFonts w:ascii="Times New Roman" w:eastAsia="新細明體" w:hAnsi="Times New Roman" w:cs="Times New Roman" w:hint="eastAsia"/>
-        </w:rPr>
-        <w:t>其心端直，易得免苦</w:t>
-      </w:r>
-      <w:r>
-        <w:rPr>
-          <w:rFonts w:ascii="Times New Roman" w:eastAsia="新細明體" w:hAnsi="Times New Roman" w:cs="Times New Roman"/>
-        </w:rPr>
-        <w:t>。</w:t>
-      </w:r>
-      <w:r>
-        <w:rPr>
-          <w:rFonts w:ascii="Times New Roman" w:eastAsia="新細明體" w:hAnsi="新細明體" w:cs="Times New Roman"/>
-        </w:rPr>
-        <w:t>譬如稠林</w:t>
-      </w:r>
-      <w:r>
-        <w:rPr>
-          <w:rFonts w:ascii="Times New Roman" w:eastAsia="新細明體" w:hAnsi="Times New Roman" w:cs="Times New Roman"/>
-          <w:vertAlign w:val="superscript"/>
-        </w:rPr>
-        <w:footnoteReference w:id="83"/>
-      </w:r>
-      <w:r>
-        <w:rPr>
-          <w:rFonts w:ascii="Times New Roman" w:eastAsia="新細明體" w:hAnsi="新細明體" w:cs="Times New Roman"/>
-        </w:rPr>
-        <w:t>曳</w:t>
-      </w:r>
-      <w:r>
-        <w:rPr>
-          <w:rFonts w:ascii="Times New Roman" w:eastAsia="新細明體" w:hAnsi="Times New Roman" w:cs="Times New Roman"/>
-          <w:vertAlign w:val="superscript"/>
-        </w:rPr>
-        <w:footnoteReference w:id="84"/>
-      </w:r>
-      <w:r>
-        <w:rPr>
-          <w:rFonts w:ascii="Times New Roman" w:eastAsia="新細明體" w:hAnsi="新細明體" w:cs="Times New Roman"/>
-        </w:rPr>
-        <w:t>木，直者易出。</w:t>
-      </w:r>
-    </w:p>
-    <w:p>
-      <w:pPr>
-        <w:spacing w:beforeLines="30" w:before="108"/>
-        <w:ind w:leftChars="100" w:left="240"/>
-        <w:jc w:val="both"/>
-        <w:rPr>
-          <w:rFonts w:ascii="Times New Roman" w:eastAsia="新細明體" w:hAnsi="Times New Roman" w:cs="Times New Roman"/>
-          <w:b/>
-        </w:rPr>
-      </w:pPr>
-      <w:bookmarkStart w:id="98" w:name="_Toc89485582"/>
-      <w:bookmarkStart w:id="99" w:name="_Toc89485700"/>
-      <w:bookmarkStart w:id="100" w:name="_Toc89740245"/>
-      <w:r>
-        <w:rPr>
-          <w:rFonts w:ascii="Times New Roman" w:eastAsia="新細明體" w:hAnsi="Times New Roman" w:cs="Times New Roman" w:hint="eastAsia"/>
-          <w:b/>
-          <w:sz w:val="20"/>
-          <w:szCs w:val="20"/>
-          <w:bdr w:val="single" w:sz="4" w:space="0" w:color="auto"/>
-        </w:rPr>
-        <w:t>$</w:t>
-      </w:r>
-      <w:r>
-        <w:rPr>
-          <w:rFonts w:ascii="Times New Roman" w:eastAsia="新細明體" w:hAnsi="Times New Roman" w:cs="Times New Roman" w:hint="eastAsia"/>
-          <w:b/>
-          <w:sz w:val="20"/>
-          <w:szCs w:val="20"/>
-          <w:bdr w:val="single" w:sz="4" w:space="0" w:color="auto"/>
-        </w:rPr>
-        <w:t>3</w:t>
-      </w:r>
-      <w:r>
-        <w:rPr>
-          <w:rFonts w:ascii="Times New Roman" w:eastAsia="新細明體" w:hAnsi="Times New Roman" w:cs="Times New Roman" w:hint="eastAsia"/>
-          <w:b/>
-          <w:sz w:val="20"/>
-          <w:szCs w:val="20"/>
-          <w:bdr w:val="single" w:sz="4" w:space="0" w:color="auto"/>
-        </w:rPr>
-        <w:t>、人何故妄語</w:t>
-      </w:r>
       <w:bookmarkEnd w:id="98"/>
       <w:bookmarkEnd w:id="99"/>
+    </w:p>
+    <w:p>
+      <w:pPr>
+        <w:ind w:leftChars="100" w:left="960" w:hangingChars="300" w:hanging="720"/>
+        <w:jc w:val="both"/>
+        <w:rPr>
+          <w:rFonts w:ascii="Times New Roman" w:eastAsia="新細明體" w:hAnsi="Times New Roman" w:cs="Times New Roman"/>
+        </w:rPr>
+      </w:pPr>
+      <w:r>
+        <w:rPr>
+          <w:rFonts w:ascii="Times New Roman" w:eastAsia="新細明體" w:hAnsi="Times New Roman" w:cs="Times New Roman" w:hint="eastAsia"/>
+        </w:rPr>
+        <w:t>問曰：若妄語有如是罪，人何以故妄語？</w:t>
+      </w:r>
+    </w:p>
+    <w:p>
+      <w:pPr>
+        <w:ind w:leftChars="100" w:left="960" w:hangingChars="300" w:hanging="720"/>
+        <w:jc w:val="both"/>
+        <w:rPr>
+          <w:rFonts w:ascii="Times New Roman" w:eastAsia="新細明體" w:hAnsi="Times New Roman" w:cs="Times New Roman"/>
+        </w:rPr>
+      </w:pPr>
+      <w:r>
+        <w:rPr>
+          <w:rFonts w:ascii="Times New Roman" w:eastAsia="新細明體" w:hAnsi="Times New Roman" w:cs="Times New Roman" w:hint="eastAsia"/>
+        </w:rPr>
+        <w:t>答曰：</w:t>
+      </w:r>
+    </w:p>
+    <w:p>
+      <w:pPr>
+        <w:ind w:leftChars="150" w:left="360"/>
+        <w:jc w:val="both"/>
+        <w:rPr>
+          <w:rFonts w:ascii="Times New Roman" w:eastAsia="新細明體" w:hAnsi="Times New Roman" w:cs="Times New Roman"/>
+          <w:b/>
+          <w:sz w:val="20"/>
+          <w:szCs w:val="20"/>
+        </w:rPr>
+      </w:pPr>
+      <w:bookmarkStart w:id="100" w:name="_Toc89485583"/>
+      <w:bookmarkStart w:id="101" w:name="_Toc89485701"/>
+      <w:bookmarkStart w:id="102" w:name="_Toc89740246"/>
+      <w:r>
+        <w:rPr>
+          <w:rFonts w:ascii="Times New Roman" w:eastAsia="新細明體" w:hAnsi="Times New Roman" w:cs="Times New Roman" w:hint="eastAsia"/>
+          <w:b/>
+          <w:sz w:val="20"/>
+          <w:szCs w:val="20"/>
+          <w:bdr w:val="single" w:sz="4" w:space="0" w:color="auto"/>
+        </w:rPr>
+        <w:t>$</w:t>
+      </w:r>
+      <w:r>
+        <w:rPr>
+          <w:rFonts w:ascii="Times New Roman" w:eastAsia="新細明體" w:hAnsi="Times New Roman" w:cs="Times New Roman" w:hint="eastAsia"/>
+          <w:b/>
+          <w:sz w:val="20"/>
+          <w:szCs w:val="20"/>
+          <w:bdr w:val="single" w:sz="4" w:space="0" w:color="auto"/>
+        </w:rPr>
+        <w:t>（</w:t>
+      </w:r>
+      <w:r>
+        <w:rPr>
+          <w:rFonts w:ascii="Times New Roman" w:eastAsia="新細明體" w:hAnsi="Times New Roman" w:cs="Times New Roman" w:hint="eastAsia"/>
+          <w:b/>
+          <w:sz w:val="20"/>
+          <w:szCs w:val="20"/>
+          <w:bdr w:val="single" w:sz="4" w:space="0" w:color="auto"/>
+        </w:rPr>
+        <w:t>1</w:t>
+      </w:r>
+      <w:r>
+        <w:rPr>
+          <w:rFonts w:ascii="Times New Roman" w:eastAsia="新細明體" w:hAnsi="Times New Roman" w:cs="Times New Roman" w:hint="eastAsia"/>
+          <w:b/>
+          <w:sz w:val="20"/>
+          <w:szCs w:val="20"/>
+          <w:bdr w:val="single" w:sz="4" w:space="0" w:color="auto"/>
+        </w:rPr>
+        <w:t>）愚人少智，遭事苦厄，為求脫困，不知罪報故妄語</w:t>
+      </w:r>
       <w:bookmarkEnd w:id="100"/>
-    </w:p>
-    <w:p>
-      <w:pPr>
-        <w:ind w:leftChars="100" w:left="960" w:hangingChars="300" w:hanging="720"/>
-        <w:jc w:val="both"/>
-        <w:rPr>
-          <w:rFonts w:ascii="Times New Roman" w:eastAsia="新細明體" w:hAnsi="Times New Roman" w:cs="Times New Roman"/>
-        </w:rPr>
-      </w:pPr>
-      <w:r>
-        <w:rPr>
-          <w:rFonts w:ascii="Times New Roman" w:eastAsia="新細明體" w:hAnsi="Times New Roman" w:cs="Times New Roman" w:hint="eastAsia"/>
-        </w:rPr>
-        <w:t>問曰：若妄語有如是罪，人何以故妄語？</w:t>
-      </w:r>
-    </w:p>
-    <w:p>
-      <w:pPr>
-        <w:ind w:leftChars="100" w:left="960" w:hangingChars="300" w:hanging="720"/>
-        <w:jc w:val="both"/>
-        <w:rPr>
-          <w:rFonts w:ascii="Times New Roman" w:eastAsia="新細明體" w:hAnsi="Times New Roman" w:cs="Times New Roman"/>
-        </w:rPr>
-      </w:pPr>
-      <w:r>
-        <w:rPr>
-          <w:rFonts w:ascii="Times New Roman" w:eastAsia="新細明體" w:hAnsi="Times New Roman" w:cs="Times New Roman" w:hint="eastAsia"/>
-        </w:rPr>
-        <w:t>答曰：</w:t>
-      </w:r>
-    </w:p>
-    <w:p>
-      <w:pPr>
-        <w:ind w:leftChars="150" w:left="360"/>
-        <w:jc w:val="both"/>
-        <w:rPr>
-          <w:rFonts w:ascii="Times New Roman" w:eastAsia="新細明體" w:hAnsi="Times New Roman" w:cs="Times New Roman"/>
-          <w:b/>
-          <w:sz w:val="20"/>
-          <w:szCs w:val="20"/>
-        </w:rPr>
-      </w:pPr>
-      <w:bookmarkStart w:id="101" w:name="_Toc89485583"/>
-      <w:bookmarkStart w:id="102" w:name="_Toc89485701"/>
-      <w:bookmarkStart w:id="103" w:name="_Toc89740246"/>
-      <w:r>
-        <w:rPr>
-          <w:rFonts w:ascii="Times New Roman" w:eastAsia="新細明體" w:hAnsi="Times New Roman" w:cs="Times New Roman" w:hint="eastAsia"/>
-          <w:b/>
-          <w:sz w:val="20"/>
-          <w:szCs w:val="20"/>
-          <w:bdr w:val="single" w:sz="4" w:space="0" w:color="auto"/>
-        </w:rPr>
-        <w:t>$</w:t>
-      </w:r>
-      <w:r>
-        <w:rPr>
-          <w:rFonts w:ascii="Times New Roman" w:eastAsia="新細明體" w:hAnsi="Times New Roman" w:cs="Times New Roman" w:hint="eastAsia"/>
-          <w:b/>
-          <w:sz w:val="20"/>
-          <w:szCs w:val="20"/>
-          <w:bdr w:val="single" w:sz="4" w:space="0" w:color="auto"/>
-        </w:rPr>
-        <w:t>（</w:t>
-      </w:r>
-      <w:r>
-        <w:rPr>
-          <w:rFonts w:ascii="Times New Roman" w:eastAsia="新細明體" w:hAnsi="Times New Roman" w:cs="Times New Roman" w:hint="eastAsia"/>
-          <w:b/>
-          <w:sz w:val="20"/>
-          <w:szCs w:val="20"/>
-          <w:bdr w:val="single" w:sz="4" w:space="0" w:color="auto"/>
-        </w:rPr>
-        <w:t>1</w:t>
-      </w:r>
-      <w:r>
-        <w:rPr>
-          <w:rFonts w:ascii="Times New Roman" w:eastAsia="新細明體" w:hAnsi="Times New Roman" w:cs="Times New Roman" w:hint="eastAsia"/>
-          <w:b/>
-          <w:sz w:val="20"/>
-          <w:szCs w:val="20"/>
-          <w:bdr w:val="single" w:sz="4" w:space="0" w:color="auto"/>
-        </w:rPr>
-        <w:t>）愚人少智，遭事苦厄，為求脫困，不知罪報故妄語</w:t>
-      </w:r>
       <w:bookmarkEnd w:id="101"/>
       <w:bookmarkEnd w:id="102"/>
+    </w:p>
+    <w:p>
+      <w:pPr>
+        <w:ind w:leftChars="150" w:left="360"/>
+        <w:jc w:val="both"/>
+        <w:rPr>
+          <w:rFonts w:ascii="Times New Roman" w:eastAsia="新細明體" w:hAnsi="Times New Roman" w:cs="Times New Roman"/>
+        </w:rPr>
+      </w:pPr>
+      <w:r>
+        <w:rPr>
+          <w:rFonts w:ascii="Times New Roman" w:eastAsia="新細明體" w:hAnsi="Times New Roman" w:cs="Times New Roman" w:hint="eastAsia"/>
+        </w:rPr>
+        <w:t>有人愚癡少智，</w:t>
+      </w:r>
+      <w:r>
+        <w:rPr>
+          <w:rFonts w:ascii="Times New Roman" w:eastAsia="新細明體" w:hAnsi="Times New Roman" w:cs="Times New Roman" w:hint="eastAsia"/>
+          <w:sz w:val="22"/>
+        </w:rPr>
+        <w:t>（</w:t>
+      </w:r>
+      <w:r>
+        <w:rPr>
+          <w:rFonts w:ascii="Times New Roman" w:eastAsia="新細明體" w:hAnsi="Times New Roman" w:cs="Times New Roman" w:hint="eastAsia"/>
+          <w:sz w:val="22"/>
+          <w:shd w:val="pct15" w:color="auto" w:fill="FFFFFF"/>
+        </w:rPr>
+        <w:t>157b</w:t>
+      </w:r>
+      <w:r>
+        <w:rPr>
+          <w:rFonts w:ascii="Times New Roman" w:eastAsia="新細明體" w:hAnsi="Times New Roman" w:cs="Times New Roman" w:hint="eastAsia"/>
+          <w:sz w:val="22"/>
+        </w:rPr>
+        <w:t>）</w:t>
+      </w:r>
+      <w:r>
+        <w:rPr>
+          <w:rFonts w:ascii="Times New Roman" w:eastAsia="新細明體" w:hAnsi="Times New Roman" w:cs="Times New Roman" w:hint="eastAsia"/>
+        </w:rPr>
+        <w:t>遭事苦厄，妄語求脫；不知事發</w:t>
+      </w:r>
+      <w:r>
+        <w:rPr>
+          <w:rFonts w:ascii="Times New Roman" w:eastAsia="新細明體" w:hAnsi="Times New Roman" w:cs="Times New Roman"/>
+          <w:vertAlign w:val="superscript"/>
+        </w:rPr>
+        <w:footnoteReference w:id="85"/>
+      </w:r>
+      <w:r>
+        <w:rPr>
+          <w:rFonts w:ascii="Times New Roman" w:eastAsia="新細明體" w:hAnsi="Times New Roman" w:cs="Times New Roman" w:hint="eastAsia"/>
+        </w:rPr>
+        <w:t>今世得罪，不知後世有大罪報。</w:t>
+      </w:r>
+    </w:p>
+    <w:p>
+      <w:pPr>
+        <w:spacing w:beforeLines="30"/>
+        <w:ind w:leftChars="150" w:left="360"/>
+        <w:jc w:val="both"/>
+        <w:rPr>
+          <w:rFonts w:ascii="Times New Roman" w:eastAsia="新細明體" w:hAnsi="Times New Roman" w:cs="Times New Roman"/>
+          <w:b/>
+          <w:sz w:val="20"/>
+          <w:szCs w:val="20"/>
+        </w:rPr>
+      </w:pPr>
+      <w:bookmarkStart w:id="103" w:name="_Toc89485584"/>
+      <w:bookmarkStart w:id="104" w:name="_Toc89485702"/>
+      <w:bookmarkStart w:id="105" w:name="_Toc89740247"/>
+      <w:r>
+        <w:rPr>
+          <w:rFonts w:ascii="Times New Roman" w:eastAsia="新細明體" w:hAnsi="Times New Roman" w:cs="Times New Roman" w:hint="eastAsia"/>
+          <w:b/>
+          <w:sz w:val="20"/>
+          <w:szCs w:val="20"/>
+          <w:bdr w:val="single" w:sz="4" w:space="0" w:color="auto"/>
+        </w:rPr>
+        <w:t>$</w:t>
+      </w:r>
+      <w:r>
+        <w:rPr>
+          <w:rFonts w:ascii="Times New Roman" w:eastAsia="新細明體" w:hAnsi="Times New Roman" w:cs="Times New Roman" w:hint="eastAsia"/>
+          <w:b/>
+          <w:sz w:val="20"/>
+          <w:szCs w:val="20"/>
+          <w:bdr w:val="single" w:sz="4" w:space="0" w:color="auto"/>
+        </w:rPr>
+        <w:t>（</w:t>
+      </w:r>
+      <w:r>
+        <w:rPr>
+          <w:rFonts w:ascii="Times New Roman" w:eastAsia="新細明體" w:hAnsi="Times New Roman" w:cs="Times New Roman" w:hint="eastAsia"/>
+          <w:b/>
+          <w:sz w:val="20"/>
+          <w:szCs w:val="20"/>
+          <w:bdr w:val="single" w:sz="4" w:space="0" w:color="auto"/>
+        </w:rPr>
+        <w:t>2</w:t>
+      </w:r>
+      <w:r>
+        <w:rPr>
+          <w:rFonts w:ascii="Times New Roman" w:eastAsia="新細明體" w:hAnsi="Times New Roman" w:cs="Times New Roman" w:hint="eastAsia"/>
+          <w:b/>
+          <w:sz w:val="20"/>
+          <w:szCs w:val="20"/>
+          <w:bdr w:val="single" w:sz="4" w:space="0" w:color="auto"/>
+        </w:rPr>
+        <w:t>）三毒多故妄語</w:t>
+      </w:r>
       <w:bookmarkEnd w:id="103"/>
-    </w:p>
-    <w:p>
-      <w:pPr>
-        <w:ind w:leftChars="150" w:left="360"/>
-        <w:jc w:val="both"/>
-        <w:rPr>
-          <w:rFonts w:ascii="Times New Roman" w:eastAsia="新細明體" w:hAnsi="Times New Roman" w:cs="Times New Roman"/>
-        </w:rPr>
-      </w:pPr>
-      <w:r>
-        <w:rPr>
-          <w:rFonts w:ascii="Times New Roman" w:eastAsia="新細明體" w:hAnsi="Times New Roman" w:cs="Times New Roman" w:hint="eastAsia"/>
-        </w:rPr>
-        <w:t>有人愚癡少智，</w:t>
-      </w:r>
-      <w:r>
-        <w:rPr>
-          <w:rFonts w:ascii="Times New Roman" w:eastAsia="新細明體" w:hAnsi="Times New Roman" w:cs="Times New Roman" w:hint="eastAsia"/>
-          <w:sz w:val="22"/>
-        </w:rPr>
-        <w:t>（</w:t>
-      </w:r>
-      <w:r>
-        <w:rPr>
-          <w:rFonts w:ascii="Times New Roman" w:eastAsia="新細明體" w:hAnsi="Times New Roman" w:cs="Times New Roman" w:hint="eastAsia"/>
-          <w:sz w:val="22"/>
-          <w:shd w:val="pct15" w:color="auto" w:fill="FFFFFF"/>
-        </w:rPr>
-        <w:t>157b</w:t>
-      </w:r>
-      <w:r>
-        <w:rPr>
-          <w:rFonts w:ascii="Times New Roman" w:eastAsia="新細明體" w:hAnsi="Times New Roman" w:cs="Times New Roman" w:hint="eastAsia"/>
-          <w:sz w:val="22"/>
-        </w:rPr>
-        <w:t>）</w:t>
-      </w:r>
-      <w:r>
-        <w:rPr>
-          <w:rFonts w:ascii="Times New Roman" w:eastAsia="新細明體" w:hAnsi="Times New Roman" w:cs="Times New Roman" w:hint="eastAsia"/>
-        </w:rPr>
-        <w:t>遭事苦厄，妄語求脫；不知事發</w:t>
-      </w:r>
-      <w:r>
-        <w:rPr>
-          <w:rFonts w:ascii="Times New Roman" w:eastAsia="新細明體" w:hAnsi="Times New Roman" w:cs="Times New Roman"/>
-          <w:vertAlign w:val="superscript"/>
-        </w:rPr>
-        <w:footnoteReference w:id="85"/>
-      </w:r>
-      <w:r>
-        <w:rPr>
-          <w:rFonts w:ascii="Times New Roman" w:eastAsia="新細明體" w:hAnsi="Times New Roman" w:cs="Times New Roman" w:hint="eastAsia"/>
-        </w:rPr>
-        <w:t>今世得罪，不知後世有大罪報。</w:t>
-      </w:r>
-    </w:p>
-    <w:p>
-      <w:pPr>
-        <w:spacing w:beforeLines="30" w:before="108"/>
-        <w:ind w:leftChars="150" w:left="360"/>
-        <w:jc w:val="both"/>
-        <w:rPr>
-          <w:rFonts w:ascii="Times New Roman" w:eastAsia="新細明體" w:hAnsi="Times New Roman" w:cs="Times New Roman"/>
-          <w:b/>
-          <w:sz w:val="20"/>
-          <w:szCs w:val="20"/>
-        </w:rPr>
-      </w:pPr>
-      <w:bookmarkStart w:id="104" w:name="_Toc89485584"/>
-      <w:bookmarkStart w:id="105" w:name="_Toc89485702"/>
-      <w:bookmarkStart w:id="106" w:name="_Toc89740247"/>
-      <w:r>
-        <w:rPr>
-          <w:rFonts w:ascii="Times New Roman" w:eastAsia="新細明體" w:hAnsi="Times New Roman" w:cs="Times New Roman" w:hint="eastAsia"/>
-          <w:b/>
-          <w:sz w:val="20"/>
-          <w:szCs w:val="20"/>
-          <w:bdr w:val="single" w:sz="4" w:space="0" w:color="auto"/>
-        </w:rPr>
-        <w:t>$</w:t>
-      </w:r>
-      <w:r>
-        <w:rPr>
-          <w:rFonts w:ascii="Times New Roman" w:eastAsia="新細明體" w:hAnsi="Times New Roman" w:cs="Times New Roman" w:hint="eastAsia"/>
-          <w:b/>
-          <w:sz w:val="20"/>
-          <w:szCs w:val="20"/>
-          <w:bdr w:val="single" w:sz="4" w:space="0" w:color="auto"/>
-        </w:rPr>
-        <w:t>（</w:t>
-      </w:r>
-      <w:r>
-        <w:rPr>
-          <w:rFonts w:ascii="Times New Roman" w:eastAsia="新細明體" w:hAnsi="Times New Roman" w:cs="Times New Roman" w:hint="eastAsia"/>
-          <w:b/>
-          <w:sz w:val="20"/>
-          <w:szCs w:val="20"/>
-          <w:bdr w:val="single" w:sz="4" w:space="0" w:color="auto"/>
-        </w:rPr>
-        <w:t>2</w:t>
-      </w:r>
-      <w:r>
-        <w:rPr>
-          <w:rFonts w:ascii="Times New Roman" w:eastAsia="新細明體" w:hAnsi="Times New Roman" w:cs="Times New Roman" w:hint="eastAsia"/>
-          <w:b/>
-          <w:sz w:val="20"/>
-          <w:szCs w:val="20"/>
-          <w:bdr w:val="single" w:sz="4" w:space="0" w:color="auto"/>
-        </w:rPr>
-        <w:t>）三毒多故妄語</w:t>
-      </w:r>
       <w:bookmarkEnd w:id="104"/>
       <w:bookmarkEnd w:id="105"/>
+    </w:p>
+    <w:p>
+      <w:pPr>
+        <w:ind w:leftChars="150" w:left="360"/>
+        <w:jc w:val="both"/>
+        <w:rPr>
+          <w:rFonts w:ascii="Times New Roman" w:eastAsia="新細明體" w:hAnsi="Times New Roman" w:cs="Times New Roman"/>
+        </w:rPr>
+      </w:pPr>
+      <w:r>
+        <w:rPr>
+          <w:rFonts w:ascii="Times New Roman" w:eastAsia="新細明體" w:hAnsi="Times New Roman" w:cs="Times New Roman" w:hint="eastAsia"/>
+        </w:rPr>
+        <w:t>復有人雖知妄語罪，慳貪、瞋恚、愚癡多故，而作妄語。</w:t>
+      </w:r>
+    </w:p>
+    <w:p>
+      <w:pPr>
+        <w:spacing w:beforeLines="30"/>
+        <w:ind w:leftChars="150" w:left="360"/>
+        <w:jc w:val="both"/>
+        <w:rPr>
+          <w:rFonts w:ascii="Times New Roman" w:eastAsia="新細明體" w:hAnsi="Times New Roman" w:cs="Times New Roman"/>
+          <w:b/>
+          <w:sz w:val="20"/>
+          <w:szCs w:val="20"/>
+          <w:bdr w:val="single" w:sz="4" w:space="0" w:color="auto"/>
+        </w:rPr>
+      </w:pPr>
+      <w:bookmarkStart w:id="106" w:name="_Toc89485585"/>
+      <w:bookmarkStart w:id="107" w:name="_Toc89485703"/>
+      <w:bookmarkStart w:id="108" w:name="_Toc89740248"/>
+      <w:r>
+        <w:rPr>
+          <w:rFonts w:ascii="Times New Roman" w:eastAsia="新細明體" w:hAnsi="Times New Roman" w:cs="Times New Roman" w:hint="eastAsia"/>
+          <w:b/>
+          <w:sz w:val="20"/>
+          <w:szCs w:val="20"/>
+          <w:bdr w:val="single" w:sz="4" w:space="0" w:color="auto"/>
+        </w:rPr>
+        <w:t>$</w:t>
+      </w:r>
+      <w:r>
+        <w:rPr>
+          <w:rFonts w:ascii="Times New Roman" w:eastAsia="新細明體" w:hAnsi="Times New Roman" w:cs="Times New Roman" w:hint="eastAsia"/>
+          <w:b/>
+          <w:sz w:val="20"/>
+          <w:szCs w:val="20"/>
+          <w:bdr w:val="single" w:sz="4" w:space="0" w:color="auto"/>
+        </w:rPr>
+        <w:t>（</w:t>
+      </w:r>
+      <w:r>
+        <w:rPr>
+          <w:rFonts w:ascii="Times New Roman" w:eastAsia="新細明體" w:hAnsi="Times New Roman" w:cs="Times New Roman" w:hint="eastAsia"/>
+          <w:b/>
+          <w:sz w:val="20"/>
+          <w:szCs w:val="20"/>
+          <w:bdr w:val="single" w:sz="4" w:space="0" w:color="auto"/>
+        </w:rPr>
+        <w:t>3</w:t>
+      </w:r>
+      <w:r>
+        <w:rPr>
+          <w:rFonts w:ascii="Times New Roman" w:eastAsia="新細明體" w:hAnsi="Times New Roman" w:cs="Times New Roman" w:hint="eastAsia"/>
+          <w:b/>
+          <w:sz w:val="20"/>
+          <w:szCs w:val="20"/>
+          <w:bdr w:val="single" w:sz="4" w:space="0" w:color="auto"/>
+        </w:rPr>
+        <w:t>）求人過失，妄證人罪故妄語</w:t>
+      </w:r>
       <w:bookmarkEnd w:id="106"/>
-    </w:p>
-    <w:p>
-      <w:pPr>
-        <w:ind w:leftChars="150" w:left="360"/>
-        <w:jc w:val="both"/>
-        <w:rPr>
-          <w:rFonts w:ascii="Times New Roman" w:eastAsia="新細明體" w:hAnsi="Times New Roman" w:cs="Times New Roman"/>
-        </w:rPr>
-      </w:pPr>
-      <w:r>
-        <w:rPr>
-          <w:rFonts w:ascii="Times New Roman" w:eastAsia="新細明體" w:hAnsi="Times New Roman" w:cs="Times New Roman" w:hint="eastAsia"/>
-        </w:rPr>
-        <w:t>復有人雖知妄語罪，慳貪、瞋恚、愚癡多故，而作妄語。</w:t>
-      </w:r>
-    </w:p>
-    <w:p>
-      <w:pPr>
-        <w:spacing w:beforeLines="30" w:before="108"/>
-        <w:ind w:leftChars="150" w:left="360"/>
-        <w:jc w:val="both"/>
-        <w:rPr>
-          <w:rFonts w:ascii="Times New Roman" w:eastAsia="新細明體" w:hAnsi="Times New Roman" w:cs="Times New Roman"/>
-          <w:b/>
-          <w:sz w:val="20"/>
-          <w:szCs w:val="20"/>
-          <w:bdr w:val="single" w:sz="4" w:space="0" w:color="auto"/>
-        </w:rPr>
-      </w:pPr>
-      <w:bookmarkStart w:id="107" w:name="_Toc89485585"/>
-      <w:bookmarkStart w:id="108" w:name="_Toc89485703"/>
-      <w:bookmarkStart w:id="109" w:name="_Toc89740248"/>
-      <w:r>
-        <w:rPr>
-          <w:rFonts w:ascii="Times New Roman" w:eastAsia="新細明體" w:hAnsi="Times New Roman" w:cs="Times New Roman" w:hint="eastAsia"/>
-          <w:b/>
-          <w:sz w:val="20"/>
-          <w:szCs w:val="20"/>
-          <w:bdr w:val="single" w:sz="4" w:space="0" w:color="auto"/>
-        </w:rPr>
-        <w:t>$</w:t>
-      </w:r>
-      <w:r>
-        <w:rPr>
-          <w:rFonts w:ascii="Times New Roman" w:eastAsia="新細明體" w:hAnsi="Times New Roman" w:cs="Times New Roman" w:hint="eastAsia"/>
-          <w:b/>
-          <w:sz w:val="20"/>
-          <w:szCs w:val="20"/>
-          <w:bdr w:val="single" w:sz="4" w:space="0" w:color="auto"/>
-        </w:rPr>
-        <w:t>（</w:t>
-      </w:r>
-      <w:r>
-        <w:rPr>
-          <w:rFonts w:ascii="Times New Roman" w:eastAsia="新細明體" w:hAnsi="Times New Roman" w:cs="Times New Roman" w:hint="eastAsia"/>
-          <w:b/>
-          <w:sz w:val="20"/>
-          <w:szCs w:val="20"/>
-          <w:bdr w:val="single" w:sz="4" w:space="0" w:color="auto"/>
-        </w:rPr>
-        <w:t>3</w:t>
-      </w:r>
-      <w:r>
-        <w:rPr>
-          <w:rFonts w:ascii="Times New Roman" w:eastAsia="新細明體" w:hAnsi="Times New Roman" w:cs="Times New Roman" w:hint="eastAsia"/>
-          <w:b/>
-          <w:sz w:val="20"/>
-          <w:szCs w:val="20"/>
-          <w:bdr w:val="single" w:sz="4" w:space="0" w:color="auto"/>
-        </w:rPr>
-        <w:t>）求人過失，妄證人罪故妄語</w:t>
-      </w:r>
       <w:bookmarkEnd w:id="107"/>
       <w:bookmarkEnd w:id="108"/>
-      <w:bookmarkEnd w:id="109"/>
     </w:p>
     <w:p>
       <w:pPr>
@@ -13455,7 +13455,7 @@
     </w:p>
     <w:p>
       <w:pPr>
-        <w:spacing w:beforeLines="30" w:before="108" w:line="356" w:lineRule="exact"/>
+        <w:spacing w:beforeLines="30" w:line="356" w:lineRule="exact"/>
         <w:ind w:leftChars="150" w:left="360"/>
         <w:jc w:val="both"/>
         <w:rPr>
@@ -13466,9 +13466,9 @@
           <w:bdr w:val="single" w:sz="4" w:space="0" w:color="auto"/>
         </w:rPr>
       </w:pPr>
-      <w:bookmarkStart w:id="110" w:name="_Toc89485588"/>
-      <w:bookmarkStart w:id="111" w:name="_Toc89485706"/>
-      <w:bookmarkStart w:id="112" w:name="_Toc89740251"/>
+      <w:bookmarkStart w:id="109" w:name="_Toc89485588"/>
+      <w:bookmarkStart w:id="110" w:name="_Toc89485706"/>
+      <w:bookmarkStart w:id="111" w:name="_Toc89740251"/>
       <w:r>
         <w:rPr>
           <w:rFonts w:ascii="Times New Roman" w:eastAsia="新細明體" w:hAnsi="Times New Roman" w:cs="Times New Roman" w:hint="eastAsia"/>
@@ -13509,9 +13509,9 @@
         </w:rPr>
         <w:t>）</w:t>
       </w:r>
+      <w:bookmarkEnd w:id="109"/>
       <w:bookmarkEnd w:id="110"/>
       <w:bookmarkEnd w:id="111"/>
-      <w:bookmarkEnd w:id="112"/>
       <w:r>
         <w:rPr>
           <w:rFonts w:ascii="Times New Roman" w:eastAsia="新細明體" w:hAnsi="Times New Roman" w:cs="Times New Roman" w:hint="eastAsia"/>
@@ -13825,7 +13825,7 @@
     </w:p>
     <w:p>
       <w:pPr>
-        <w:spacing w:beforeLines="30" w:before="108" w:line="356" w:lineRule="exact"/>
+        <w:spacing w:beforeLines="30" w:line="356" w:lineRule="exact"/>
         <w:ind w:leftChars="100" w:left="240"/>
         <w:jc w:val="both"/>
         <w:rPr>
@@ -13835,9 +13835,9 @@
           <w:szCs w:val="20"/>
         </w:rPr>
       </w:pPr>
-      <w:bookmarkStart w:id="113" w:name="_Toc89485589"/>
-      <w:bookmarkStart w:id="114" w:name="_Toc89485707"/>
-      <w:bookmarkStart w:id="115" w:name="_Toc89740252"/>
+      <w:bookmarkStart w:id="112" w:name="_Toc89485589"/>
+      <w:bookmarkStart w:id="113" w:name="_Toc89485707"/>
+      <w:bookmarkStart w:id="114" w:name="_Toc89740252"/>
       <w:r>
         <w:rPr>
           <w:rFonts w:ascii="Times New Roman" w:eastAsia="新細明體" w:hAnsi="Times New Roman" w:cs="Times New Roman" w:hint="eastAsia"/>
@@ -13868,9 +13868,9 @@
         </w:rPr>
         <w:t>、妄語有十罪</w:t>
       </w:r>
+      <w:bookmarkEnd w:id="112"/>
       <w:bookmarkEnd w:id="113"/>
       <w:bookmarkEnd w:id="114"/>
-      <w:bookmarkEnd w:id="115"/>
     </w:p>
     <w:p>
       <w:pPr>
@@ -13977,7 +13977,7 @@
     </w:p>
     <w:p>
       <w:pPr>
-        <w:spacing w:beforeLines="30" w:before="108" w:line="356" w:lineRule="exact"/>
+        <w:spacing w:beforeLines="30" w:line="356" w:lineRule="exact"/>
         <w:ind w:leftChars="50" w:left="120"/>
         <w:jc w:val="both"/>
         <w:rPr>
@@ -13987,9 +13987,9 @@
           <w:szCs w:val="20"/>
         </w:rPr>
       </w:pPr>
-      <w:bookmarkStart w:id="116" w:name="_Toc89485590"/>
-      <w:bookmarkStart w:id="117" w:name="_Toc89485708"/>
-      <w:bookmarkStart w:id="118" w:name="_Toc89740253"/>
+      <w:bookmarkStart w:id="115" w:name="_Toc89485590"/>
+      <w:bookmarkStart w:id="116" w:name="_Toc89485708"/>
+      <w:bookmarkStart w:id="117" w:name="_Toc89740253"/>
       <w:r>
         <w:rPr>
           <w:rFonts w:ascii="Times New Roman" w:eastAsia="新細明體" w:hAnsi="Times New Roman" w:cs="Times New Roman" w:hint="eastAsia"/>
@@ -14010,9 +14010,9 @@
         </w:rPr>
         <w:t>（五）不飲酒戒</w:t>
       </w:r>
+      <w:bookmarkEnd w:id="115"/>
       <w:bookmarkEnd w:id="116"/>
       <w:bookmarkEnd w:id="117"/>
-      <w:bookmarkEnd w:id="118"/>
     </w:p>
     <w:p>
       <w:pPr>
@@ -14026,9 +14026,9 @@
           <w:bdr w:val="single" w:sz="4" w:space="0" w:color="auto"/>
         </w:rPr>
       </w:pPr>
-      <w:bookmarkStart w:id="119" w:name="_Toc89485591"/>
-      <w:bookmarkStart w:id="120" w:name="_Toc89485709"/>
-      <w:bookmarkStart w:id="121" w:name="_Toc89740254"/>
+      <w:bookmarkStart w:id="118" w:name="_Toc89485591"/>
+      <w:bookmarkStart w:id="119" w:name="_Toc89485709"/>
+      <w:bookmarkStart w:id="120" w:name="_Toc89740254"/>
       <w:r>
         <w:rPr>
           <w:rFonts w:ascii="Times New Roman" w:eastAsia="新細明體" w:hAnsi="Times New Roman" w:cs="Times New Roman" w:hint="eastAsia"/>
@@ -14059,9 +14059,9 @@
         </w:rPr>
         <w:t>、</w:t>
       </w:r>
+      <w:bookmarkEnd w:id="118"/>
       <w:bookmarkEnd w:id="119"/>
       <w:bookmarkEnd w:id="120"/>
-      <w:bookmarkEnd w:id="121"/>
       <w:r>
         <w:rPr>
           <w:rFonts w:ascii="Times New Roman" w:eastAsia="新細明體" w:hAnsi="Times New Roman" w:cs="Times New Roman" w:hint="eastAsia"/>
@@ -14302,7 +14302,7 @@
     </w:p>
     <w:p>
       <w:pPr>
-        <w:spacing w:beforeLines="30" w:before="108" w:line="344" w:lineRule="exact"/>
+        <w:spacing w:beforeLines="30" w:line="344" w:lineRule="exact"/>
         <w:ind w:leftChars="100" w:left="240"/>
         <w:jc w:val="both"/>
         <w:rPr>
@@ -14311,9 +14311,9 @@
           <w:szCs w:val="20"/>
         </w:rPr>
       </w:pPr>
-      <w:bookmarkStart w:id="122" w:name="_Toc89485592"/>
-      <w:bookmarkStart w:id="123" w:name="_Toc89485710"/>
-      <w:bookmarkStart w:id="124" w:name="_Toc89740255"/>
+      <w:bookmarkStart w:id="121" w:name="_Toc89485592"/>
+      <w:bookmarkStart w:id="122" w:name="_Toc89485710"/>
+      <w:bookmarkStart w:id="123" w:name="_Toc89740255"/>
       <w:r>
         <w:rPr>
           <w:rFonts w:ascii="Times New Roman" w:eastAsia="新細明體" w:hAnsi="Times New Roman" w:cs="Times New Roman" w:hint="eastAsia"/>
@@ -14344,9 +14344,9 @@
         </w:rPr>
         <w:t>、酒有三十五失</w:t>
       </w:r>
+      <w:bookmarkEnd w:id="121"/>
       <w:bookmarkEnd w:id="122"/>
       <w:bookmarkEnd w:id="123"/>
-      <w:bookmarkEnd w:id="124"/>
       <w:r>
         <w:rPr>
           <w:rFonts w:ascii="Times New Roman" w:eastAsia="新細明體" w:hAnsi="新細明體" w:cs="Times New Roman" w:hint="eastAsia"/>
@@ -14708,7 +14708,7 @@
     </w:p>
     <w:p>
       <w:pPr>
-        <w:spacing w:beforeLines="30" w:before="108" w:line="344" w:lineRule="exact"/>
+        <w:spacing w:beforeLines="30" w:line="344" w:lineRule="exact"/>
         <w:ind w:leftChars="50" w:left="120"/>
         <w:jc w:val="both"/>
         <w:rPr>
@@ -14718,9 +14718,9 @@
           <w:szCs w:val="20"/>
         </w:rPr>
       </w:pPr>
-      <w:bookmarkStart w:id="127" w:name="_Toc89485593"/>
-      <w:bookmarkStart w:id="128" w:name="_Toc89485711"/>
-      <w:bookmarkStart w:id="129" w:name="_Toc89740256"/>
+      <w:bookmarkStart w:id="126" w:name="_Toc89485593"/>
+      <w:bookmarkStart w:id="127" w:name="_Toc89485711"/>
+      <w:bookmarkStart w:id="128" w:name="_Toc89740256"/>
       <w:r>
         <w:rPr>
           <w:rFonts w:ascii="Times New Roman" w:eastAsia="新細明體" w:hAnsi="Times New Roman" w:cs="Times New Roman" w:hint="eastAsia"/>
@@ -14741,9 +14741,9 @@
         </w:rPr>
         <w:t>（六）結五戒</w:t>
       </w:r>
+      <w:bookmarkEnd w:id="126"/>
       <w:bookmarkEnd w:id="127"/>
       <w:bookmarkEnd w:id="128"/>
-      <w:bookmarkEnd w:id="129"/>
       <w:r>
         <w:rPr>
           <w:rFonts w:ascii="Times New Roman" w:eastAsia="新細明體" w:hAnsi="Times New Roman" w:cs="Times New Roman" w:hint="eastAsia"/>
@@ -14786,7 +14786,7 @@
     </w:p>
     <w:p>
       <w:pPr>
-        <w:spacing w:beforeLines="30" w:before="108" w:line="344" w:lineRule="exact"/>
+        <w:spacing w:beforeLines="30" w:line="344" w:lineRule="exact"/>
         <w:ind w:leftChars="100" w:left="240"/>
         <w:jc w:val="both"/>
         <w:rPr>
@@ -14796,9 +14796,9 @@
           <w:bdr w:val="single" w:sz="4" w:space="0" w:color="auto"/>
         </w:rPr>
       </w:pPr>
-      <w:bookmarkStart w:id="130" w:name="_Toc89485594"/>
-      <w:bookmarkStart w:id="131" w:name="_Toc89485712"/>
-      <w:bookmarkStart w:id="132" w:name="_Toc89740257"/>
+      <w:bookmarkStart w:id="129" w:name="_Toc89485594"/>
+      <w:bookmarkStart w:id="130" w:name="_Toc89485712"/>
+      <w:bookmarkStart w:id="131" w:name="_Toc89740257"/>
       <w:r>
         <w:rPr>
           <w:rFonts w:ascii="Times New Roman" w:eastAsia="新細明體" w:hAnsi="Times New Roman" w:cs="Times New Roman" w:hint="eastAsia"/>
@@ -14849,9 +14849,9 @@
         </w:rPr>
         <w:t>因論生論：優婆塞無口三律儀之理由六義</w:t>
       </w:r>
+      <w:bookmarkEnd w:id="129"/>
       <w:bookmarkEnd w:id="130"/>
       <w:bookmarkEnd w:id="131"/>
-      <w:bookmarkEnd w:id="132"/>
       <w:r>
         <w:rPr>
           <w:rFonts w:ascii="Times New Roman" w:eastAsia="新細明體" w:hAnsi="新細明體" w:cs="Times New Roman" w:hint="eastAsia"/>
@@ -15068,7 +15068,7 @@
     </w:p>
     <w:p>
       <w:pPr>
-        <w:spacing w:beforeLines="30" w:before="108" w:line="344" w:lineRule="exact"/>
+        <w:spacing w:beforeLines="30" w:line="344" w:lineRule="exact"/>
         <w:ind w:leftChars="50" w:left="120"/>
         <w:jc w:val="both"/>
         <w:rPr>
@@ -15978,7 +15978,7 @@
     </w:p>
     <w:p>
       <w:pPr>
-        <w:spacing w:beforeLines="30" w:before="108" w:line="344" w:lineRule="exact"/>
+        <w:spacing w:beforeLines="30" w:line="344" w:lineRule="exact"/>
         <w:ind w:leftChars="100" w:left="240"/>
         <w:jc w:val="both"/>
         <w:rPr>
@@ -15989,9 +15989,9 @@
           <w:bdr w:val="single" w:sz="4" w:space="0" w:color="auto"/>
         </w:rPr>
       </w:pPr>
-      <w:bookmarkStart w:id="133" w:name="_Toc89485599"/>
-      <w:bookmarkStart w:id="134" w:name="_Toc89485717"/>
-      <w:bookmarkStart w:id="135" w:name="_Toc89740262"/>
+      <w:bookmarkStart w:id="132" w:name="_Toc89485599"/>
+      <w:bookmarkStart w:id="133" w:name="_Toc89485717"/>
+      <w:bookmarkStart w:id="134" w:name="_Toc89740262"/>
       <w:r>
         <w:rPr>
           <w:rFonts w:ascii="Times New Roman" w:eastAsia="新細明體" w:hAnsi="Times New Roman" w:cs="Times New Roman" w:hint="eastAsia"/>
@@ -16032,9 +16032,9 @@
         </w:rPr>
         <w:t>因論生論：尸羅波羅蜜當得成佛，何故卻讚天福</w:t>
       </w:r>
+      <w:bookmarkEnd w:id="132"/>
       <w:bookmarkEnd w:id="133"/>
       <w:bookmarkEnd w:id="134"/>
-      <w:bookmarkEnd w:id="135"/>
     </w:p>
     <w:p>
       <w:pPr>
@@ -16175,7 +16175,7 @@
     </w:p>
     <w:p>
       <w:pPr>
-        <w:spacing w:beforeLines="30" w:before="108" w:line="344" w:lineRule="exact"/>
+        <w:spacing w:beforeLines="30" w:line="344" w:lineRule="exact"/>
         <w:ind w:leftChars="150" w:left="360"/>
         <w:jc w:val="both"/>
         <w:rPr>
@@ -16251,7 +16251,7 @@
     </w:p>
     <w:p>
       <w:pPr>
-        <w:spacing w:beforeLines="30" w:before="108" w:line="344" w:lineRule="exact"/>
+        <w:spacing w:beforeLines="30" w:line="344" w:lineRule="exact"/>
         <w:jc w:val="both"/>
         <w:rPr>
           <w:rFonts w:ascii="Times New Roman" w:eastAsia="新細明體" w:hAnsi="Times New Roman" w:cs="Times New Roman"/>
@@ -16261,9 +16261,9 @@
           <w:bdr w:val="single" w:sz="4" w:space="0" w:color="auto"/>
         </w:rPr>
       </w:pPr>
-      <w:bookmarkStart w:id="136" w:name="_Toc89485602"/>
-      <w:bookmarkStart w:id="137" w:name="_Toc89485720"/>
-      <w:bookmarkStart w:id="138" w:name="_Toc89740265"/>
+      <w:bookmarkStart w:id="135" w:name="_Toc89485602"/>
+      <w:bookmarkStart w:id="136" w:name="_Toc89485720"/>
+      <w:bookmarkStart w:id="137" w:name="_Toc89740265"/>
       <w:r>
         <w:rPr>
           <w:rFonts w:ascii="Times New Roman" w:eastAsia="新細明體" w:hAnsi="Times New Roman" w:cs="Times New Roman" w:hint="eastAsia"/>
@@ -16284,9 +16284,9 @@
         </w:rPr>
         <w:t>三、八戒（一日戒）</w:t>
       </w:r>
+      <w:bookmarkEnd w:id="135"/>
       <w:bookmarkEnd w:id="136"/>
       <w:bookmarkEnd w:id="137"/>
-      <w:bookmarkEnd w:id="138"/>
     </w:p>
     <w:p>
       <w:pPr>
@@ -16301,9 +16301,9 @@
           <w:bdr w:val="single" w:sz="4" w:space="0" w:color="auto"/>
         </w:rPr>
       </w:pPr>
-      <w:bookmarkStart w:id="139" w:name="_Toc89485603"/>
-      <w:bookmarkStart w:id="140" w:name="_Toc89485721"/>
-      <w:bookmarkStart w:id="141" w:name="_Toc89740266"/>
+      <w:bookmarkStart w:id="138" w:name="_Toc89485603"/>
+      <w:bookmarkStart w:id="139" w:name="_Toc89485721"/>
+      <w:bookmarkStart w:id="140" w:name="_Toc89740266"/>
       <w:r>
         <w:rPr>
           <w:rFonts w:ascii="Times New Roman" w:eastAsia="新細明體" w:hAnsi="Times New Roman" w:cs="Times New Roman" w:hint="eastAsia"/>
@@ -16324,9 +16324,9 @@
         </w:rPr>
         <w:t>（一）</w:t>
       </w:r>
+      <w:bookmarkEnd w:id="138"/>
       <w:bookmarkEnd w:id="139"/>
       <w:bookmarkEnd w:id="140"/>
-      <w:bookmarkEnd w:id="141"/>
       <w:r>
         <w:rPr>
           <w:rFonts w:ascii="Times New Roman" w:eastAsia="新細明體" w:hAnsi="Times New Roman" w:cs="Times New Roman" w:hint="eastAsia"/>
@@ -16418,7 +16418,7 @@
     </w:p>
     <w:p>
       <w:pPr>
-        <w:spacing w:beforeLines="30" w:before="108" w:line="340" w:lineRule="exact"/>
+        <w:spacing w:beforeLines="30" w:line="340" w:lineRule="exact"/>
         <w:ind w:leftChars="50" w:left="120"/>
         <w:jc w:val="both"/>
         <w:rPr>
@@ -16894,7 +16894,7 @@
     </w:p>
     <w:p>
       <w:pPr>
-        <w:spacing w:beforeLines="30" w:before="108" w:line="340" w:lineRule="exact"/>
+        <w:spacing w:beforeLines="30" w:line="340" w:lineRule="exact"/>
         <w:ind w:leftChars="100" w:left="240"/>
         <w:jc w:val="both"/>
         <w:rPr>
@@ -17380,7 +17380,7 @@
     </w:p>
     <w:p>
       <w:pPr>
-        <w:spacing w:beforeLines="30" w:before="108" w:line="340" w:lineRule="exact"/>
+        <w:spacing w:beforeLines="30" w:line="340" w:lineRule="exact"/>
         <w:ind w:leftChars="50" w:left="120"/>
         <w:jc w:val="both"/>
         <w:rPr>
@@ -17389,9 +17389,9 @@
           <w:szCs w:val="20"/>
         </w:rPr>
       </w:pPr>
-      <w:bookmarkStart w:id="142" w:name="_Toc89485607"/>
-      <w:bookmarkStart w:id="143" w:name="_Toc89485725"/>
-      <w:bookmarkStart w:id="144" w:name="_Toc89740270"/>
+      <w:bookmarkStart w:id="141" w:name="_Toc89485607"/>
+      <w:bookmarkStart w:id="142" w:name="_Toc89485725"/>
+      <w:bookmarkStart w:id="143" w:name="_Toc89740270"/>
       <w:r>
         <w:rPr>
           <w:rFonts w:ascii="Times New Roman" w:eastAsia="新細明體" w:hAnsi="Times New Roman" w:cs="Times New Roman" w:hint="eastAsia"/>
@@ -17412,9 +17412,9 @@
         </w:rPr>
         <w:t>（三）</w:t>
       </w:r>
+      <w:bookmarkEnd w:id="141"/>
       <w:bookmarkEnd w:id="142"/>
       <w:bookmarkEnd w:id="143"/>
-      <w:bookmarkEnd w:id="144"/>
       <w:r>
         <w:rPr>
           <w:rFonts w:ascii="Times New Roman" w:eastAsia="新細明體" w:hAnsi="Times New Roman" w:cs="Times New Roman" w:hint="eastAsia"/>
@@ -17471,9 +17471,9 @@
           <w:bdr w:val="single" w:sz="4" w:space="0" w:color="auto"/>
         </w:rPr>
       </w:pPr>
-      <w:bookmarkStart w:id="145" w:name="_Toc89485609"/>
-      <w:bookmarkStart w:id="146" w:name="_Toc89485727"/>
-      <w:bookmarkStart w:id="147" w:name="_Toc89740272"/>
+      <w:bookmarkStart w:id="144" w:name="_Toc89485609"/>
+      <w:bookmarkStart w:id="145" w:name="_Toc89485727"/>
+      <w:bookmarkStart w:id="146" w:name="_Toc89740272"/>
       <w:r>
         <w:rPr>
           <w:rFonts w:ascii="Times New Roman" w:eastAsia="新細明體" w:hAnsi="Times New Roman" w:cs="Times New Roman" w:hint="eastAsia"/>
@@ -17504,9 +17504,9 @@
         </w:rPr>
         <w:t>、六齋日諸天下世觀察，若布施、持戒、孝順父母多者，諸天歡喜</w:t>
       </w:r>
+      <w:bookmarkEnd w:id="144"/>
       <w:bookmarkEnd w:id="145"/>
       <w:bookmarkEnd w:id="146"/>
-      <w:bookmarkEnd w:id="147"/>
     </w:p>
     <w:p>
       <w:pPr>
@@ -17844,7 +17844,7 @@
     </w:p>
     <w:p>
       <w:pPr>
-        <w:spacing w:beforeLines="30" w:before="108" w:line="340" w:lineRule="exact"/>
+        <w:spacing w:beforeLines="30" w:line="340" w:lineRule="exact"/>
         <w:ind w:leftChars="100" w:left="240"/>
         <w:jc w:val="both"/>
         <w:rPr>
@@ -17963,7 +17963,7 @@
     </w:p>
     <w:p>
       <w:pPr>
-        <w:spacing w:beforeLines="30" w:before="108" w:line="340" w:lineRule="exact"/>
+        <w:spacing w:beforeLines="30" w:line="340" w:lineRule="exact"/>
         <w:ind w:leftChars="150" w:left="360"/>
         <w:jc w:val="both"/>
         <w:rPr>
@@ -18114,7 +18114,7 @@
     </w:p>
     <w:p>
       <w:pPr>
-        <w:spacing w:beforeLines="30" w:before="108" w:line="340" w:lineRule="exact"/>
+        <w:spacing w:beforeLines="30" w:line="340" w:lineRule="exact"/>
         <w:ind w:leftChars="150" w:left="360"/>
         <w:jc w:val="both"/>
         <w:rPr>
@@ -18344,7 +18344,7 @@
     </w:p>
     <w:p>
       <w:pPr>
-        <w:spacing w:beforeLines="30" w:before="108" w:line="340" w:lineRule="exact"/>
+        <w:spacing w:beforeLines="30" w:line="340" w:lineRule="exact"/>
         <w:ind w:leftChars="200" w:left="480"/>
         <w:jc w:val="both"/>
         <w:rPr>
@@ -18531,7 +18531,7 @@
     </w:p>
     <w:p>
       <w:pPr>
-        <w:spacing w:beforeLines="30" w:before="108" w:line="340" w:lineRule="exact"/>
+        <w:spacing w:beforeLines="30" w:line="340" w:lineRule="exact"/>
         <w:ind w:leftChars="100" w:left="240"/>
         <w:jc w:val="both"/>
         <w:rPr>
@@ -18590,7 +18590,7 @@
     </w:p>
     <w:p>
       <w:pPr>
-        <w:spacing w:beforeLines="30" w:before="108" w:line="340" w:lineRule="exact"/>
+        <w:spacing w:beforeLines="30" w:line="340" w:lineRule="exact"/>
         <w:jc w:val="both"/>
         <w:rPr>
           <w:rFonts w:ascii="Times New Roman" w:eastAsia="新細明體" w:hAnsi="Times New Roman" w:cs="Times New Roman"/>
@@ -18881,7 +18881,7 @@
     </w:p>
     <w:p>
       <w:pPr>
-        <w:spacing w:beforeLines="30" w:before="108" w:line="340" w:lineRule="exact"/>
+        <w:spacing w:beforeLines="30" w:line="340" w:lineRule="exact"/>
         <w:ind w:leftChars="50" w:left="120"/>
         <w:jc w:val="both"/>
         <w:rPr>
@@ -18992,7 +18992,7 @@
     </w:p>
     <w:p>
       <w:pPr>
-        <w:spacing w:beforeLines="20" w:before="72" w:line="364" w:lineRule="exact"/>
+        <w:spacing w:beforeLines="20" w:line="364" w:lineRule="exact"/>
         <w:ind w:leftChars="50" w:left="120"/>
         <w:jc w:val="both"/>
         <w:rPr>
@@ -19014,7 +19014,7 @@
     </w:p>
     <w:p>
       <w:pPr>
-        <w:spacing w:beforeLines="30" w:before="108" w:line="364" w:lineRule="exact"/>
+        <w:spacing w:beforeLines="30" w:line="364" w:lineRule="exact"/>
         <w:jc w:val="both"/>
         <w:rPr>
           <w:rFonts w:ascii="Times New Roman" w:eastAsia="新細明體" w:hAnsi="Times New Roman" w:cs="Times New Roman"/>
@@ -19267,7 +19267,7 @@
     </w:p>
     <w:p>
       <w:pPr>
-        <w:spacing w:beforeLines="30" w:before="108" w:line="364" w:lineRule="exact"/>
+        <w:spacing w:beforeLines="30" w:line="364" w:lineRule="exact"/>
         <w:ind w:leftChars="50" w:left="120"/>
         <w:jc w:val="both"/>
         <w:rPr>
@@ -19341,7 +19341,7 @@
     </w:p>
     <w:p>
       <w:pPr>
-        <w:spacing w:beforeLines="30" w:before="108" w:line="364" w:lineRule="exact"/>
+        <w:spacing w:beforeLines="30" w:line="364" w:lineRule="exact"/>
         <w:ind w:leftChars="50" w:left="120"/>
         <w:jc w:val="both"/>
         <w:rPr>
@@ -19455,7 +19455,7 @@
     </w:p>
     <w:p>
       <w:pPr>
-        <w:spacing w:beforeLines="30" w:before="108" w:line="364" w:lineRule="exact"/>
+        <w:spacing w:beforeLines="30" w:line="364" w:lineRule="exact"/>
         <w:ind w:leftChars="100" w:left="240"/>
         <w:jc w:val="both"/>
         <w:rPr>
@@ -19599,7 +19599,7 @@
     </w:p>
     <w:p>
       <w:pPr>
-        <w:spacing w:beforeLines="30" w:before="108" w:line="364" w:lineRule="exact"/>
+        <w:spacing w:beforeLines="30" w:line="364" w:lineRule="exact"/>
         <w:ind w:leftChars="100" w:left="240"/>
         <w:jc w:val="both"/>
         <w:rPr>
@@ -19730,7 +19730,7 @@
     </w:p>
     <w:p>
       <w:pPr>
-        <w:spacing w:beforeLines="300" w:before="1080" w:line="364" w:lineRule="exact"/>
+        <w:spacing w:beforeLines="300" w:line="364" w:lineRule="exact"/>
         <w:jc w:val="center"/>
         <w:rPr>
           <w:rFonts w:ascii="Times New Roman" w:eastAsia="標楷體" w:hAnsi="Times New Roman" w:cs="Roman Unicode"/>
@@ -19967,7 +19967,7 @@
     </w:p>
     <w:p>
       <w:pPr>
-        <w:spacing w:beforeLines="50" w:before="180" w:line="364" w:lineRule="exact"/>
+        <w:spacing w:beforeLines="50" w:line="364" w:lineRule="exact"/>
         <w:ind w:leftChars="150" w:left="360"/>
         <w:jc w:val="both"/>
         <w:rPr>
@@ -20075,7 +20075,7 @@
     </w:p>
     <w:p>
       <w:pPr>
-        <w:spacing w:beforeLines="30" w:before="108" w:line="364" w:lineRule="exact"/>
+        <w:spacing w:beforeLines="30" w:line="364" w:lineRule="exact"/>
         <w:ind w:leftChars="50" w:left="120"/>
         <w:jc w:val="both"/>
         <w:rPr>
@@ -20130,7 +20130,7 @@
     </w:p>
     <w:p>
       <w:pPr>
-        <w:spacing w:beforeLines="30" w:before="108"/>
+        <w:spacing w:beforeLines="30"/>
         <w:ind w:leftChars="50" w:left="120"/>
         <w:jc w:val="both"/>
         <w:rPr>
@@ -20195,7 +20195,7 @@
     </w:p>
     <w:p>
       <w:pPr>
-        <w:spacing w:beforeLines="30" w:before="108"/>
+        <w:spacing w:beforeLines="30"/>
         <w:jc w:val="both"/>
         <w:rPr>
           <w:rFonts w:ascii="Times New Roman" w:eastAsia="新細明體" w:hAnsi="Times New Roman" w:cs="Times New Roman"/>
@@ -20358,7 +20358,7 @@
     </w:p>
     <w:p>
       <w:pPr>
-        <w:spacing w:beforeLines="30" w:before="108"/>
+        <w:spacing w:beforeLines="30"/>
         <w:jc w:val="both"/>
         <w:rPr>
           <w:rFonts w:ascii="Times New Roman" w:eastAsia="新細明體" w:hAnsi="Times New Roman" w:cs="Times New Roman"/>
@@ -20593,7 +20593,7 @@
     </w:p>
     <w:p>
       <w:pPr>
-        <w:spacing w:beforeLines="30" w:before="108"/>
+        <w:spacing w:beforeLines="30"/>
         <w:ind w:leftChars="50" w:left="120"/>
         <w:jc w:val="both"/>
         <w:rPr>
@@ -20779,7 +20779,7 @@
     </w:p>
     <w:p>
       <w:pPr>
-        <w:spacing w:beforeLines="30" w:before="108"/>
+        <w:spacing w:beforeLines="30"/>
         <w:ind w:leftChars="50" w:left="120"/>
         <w:jc w:val="both"/>
         <w:rPr>
@@ -20900,7 +20900,7 @@
     </w:p>
     <w:p>
       <w:pPr>
-        <w:spacing w:beforeLines="30" w:before="108"/>
+        <w:spacing w:beforeLines="30"/>
         <w:ind w:leftChars="50" w:left="120"/>
         <w:jc w:val="both"/>
         <w:rPr>
@@ -21181,7 +21181,7 @@
     <w:p>
       <w:pPr>
         <w:keepNext/>
-        <w:spacing w:beforeLines="30" w:before="108" w:line="340" w:lineRule="exact"/>
+        <w:spacing w:beforeLines="30" w:line="340" w:lineRule="exact"/>
         <w:ind w:leftChars="50" w:left="120"/>
         <w:jc w:val="both"/>
         <w:rPr>
@@ -21264,7 +21264,7 @@
     </w:p>
     <w:p>
       <w:pPr>
-        <w:spacing w:beforeLines="30" w:before="108" w:line="340" w:lineRule="exact"/>
+        <w:spacing w:beforeLines="30" w:line="340" w:lineRule="exact"/>
         <w:ind w:leftChars="50" w:left="120"/>
         <w:jc w:val="both"/>
         <w:rPr>
@@ -21604,7 +21604,7 @@
     </w:p>
     <w:p>
       <w:pPr>
-        <w:spacing w:beforeLines="20" w:before="72" w:line="340" w:lineRule="exact"/>
+        <w:spacing w:beforeLines="20" w:line="340" w:lineRule="exact"/>
         <w:ind w:leftChars="50" w:left="120"/>
         <w:jc w:val="both"/>
         <w:rPr>
@@ -21746,7 +21746,7 @@
     </w:p>
     <w:p>
       <w:pPr>
-        <w:spacing w:beforeLines="30" w:before="108" w:line="340" w:lineRule="exact"/>
+        <w:spacing w:beforeLines="30" w:line="340" w:lineRule="exact"/>
         <w:jc w:val="both"/>
         <w:rPr>
           <w:rFonts w:ascii="Times New Roman" w:eastAsia="新細明體" w:hAnsi="Times New Roman" w:cs="Times New Roman"/>
@@ -22062,7 +22062,7 @@
     </w:p>
     <w:p>
       <w:pPr>
-        <w:spacing w:beforeLines="30" w:before="108"/>
+        <w:spacing w:beforeLines="30"/>
         <w:ind w:leftChars="50" w:left="120"/>
         <w:jc w:val="both"/>
         <w:rPr>
@@ -22231,7 +22231,7 @@
     </w:p>
     <w:p>
       <w:pPr>
-        <w:spacing w:beforeLines="20" w:before="72"/>
+        <w:spacing w:beforeLines="20"/>
         <w:ind w:leftChars="100" w:left="960" w:hangingChars="300" w:hanging="720"/>
         <w:jc w:val="both"/>
         <w:rPr>
@@ -22262,7 +22262,7 @@
     </w:p>
     <w:p>
       <w:pPr>
-        <w:spacing w:beforeLines="20" w:before="72"/>
+        <w:spacing w:beforeLines="20"/>
         <w:ind w:leftChars="100" w:left="240"/>
         <w:jc w:val="both"/>
         <w:rPr>
@@ -22278,7 +22278,7 @@
     </w:p>
     <w:p>
       <w:pPr>
-        <w:spacing w:beforeLines="30" w:before="108"/>
+        <w:spacing w:beforeLines="30"/>
         <w:ind w:leftChars="100" w:left="240"/>
         <w:jc w:val="both"/>
         <w:rPr>
@@ -22405,7 +22405,7 @@
     </w:p>
     <w:p>
       <w:pPr>
-        <w:spacing w:beforeLines="30" w:before="108"/>
+        <w:spacing w:beforeLines="30"/>
         <w:ind w:leftChars="50" w:left="120"/>
         <w:jc w:val="both"/>
         <w:rPr>
@@ -22502,7 +22502,7 @@
     </w:p>
     <w:p>
       <w:pPr>
-        <w:spacing w:beforeLines="30" w:before="108"/>
+        <w:spacing w:beforeLines="30"/>
         <w:ind w:leftChars="50" w:left="120"/>
         <w:jc w:val="both"/>
         <w:rPr>
@@ -22550,7 +22550,7 @@
     </w:p>
     <w:p>
       <w:pPr>
-        <w:spacing w:beforeLines="20" w:before="72"/>
+        <w:spacing w:beforeLines="20"/>
         <w:ind w:leftChars="50" w:left="120"/>
         <w:jc w:val="both"/>
         <w:rPr>
@@ -22580,7 +22580,7 @@
 </file>
 
 <file path=word/endnotes.xml><?xml version="1.0" encoding="utf-8"?>
-<w:endnotes xmlns:wpc="http://schemas.microsoft.com/office/word/2010/wordprocessingCanvas" xmlns:mc="http://schemas.openxmlformats.org/markup-compatibility/2006" xmlns:o="urn:schemas-microsoft-com:office:office" xmlns:r="http://schemas.openxmlformats.org/officeDocument/2006/relationships" xmlns:m="http://schemas.openxmlformats.org/officeDocument/2006/math" xmlns:v="urn:schemas-microsoft-com:vml" xmlns:wp14="http://schemas.microsoft.com/office/word/2010/wordprocessingDrawing" xmlns:wp="http://schemas.openxmlformats.org/drawingml/2006/wordprocessingDrawing" xmlns:w10="urn:schemas-microsoft-com:office:word" xmlns:w="http://schemas.openxmlformats.org/wordprocessingml/2006/main" xmlns:w14="http://schemas.microsoft.com/office/word/2010/wordml" xmlns:w15="http://schemas.microsoft.com/office/word/2012/wordml" xmlns:wpg="http://schemas.microsoft.com/office/word/2010/wordprocessingGroup" xmlns:wpi="http://schemas.microsoft.com/office/word/2010/wordprocessingInk" xmlns:wne="http://schemas.microsoft.com/office/word/2006/wordml" xmlns:wps="http://schemas.microsoft.com/office/word/2010/wordprocessingShape" mc:Ignorable="w14 w15 wp14">
+<w:endnotes xmlns:ve="http://schemas.openxmlformats.org/markup-compatibility/2006" xmlns:o="urn:schemas-microsoft-com:office:office" xmlns:r="http://schemas.openxmlformats.org/officeDocument/2006/relationships" xmlns:m="http://schemas.openxmlformats.org/officeDocument/2006/math" xmlns:v="urn:schemas-microsoft-com:vml" xmlns:wp="http://schemas.openxmlformats.org/drawingml/2006/wordprocessingDrawing" xmlns:w10="urn:schemas-microsoft-com:office:word" xmlns:w="http://schemas.openxmlformats.org/wordprocessingml/2006/main" xmlns:wne="http://schemas.microsoft.com/office/word/2006/wordml">
   <w:endnote w:type="separator" w:id="-1">
     <w:p>
       <w:r>
@@ -22599,7 +22599,7 @@
 </file>
 
 <file path=word/footer1.xml><?xml version="1.0" encoding="utf-8"?>
-<w:ftr xmlns:wpc="http://schemas.microsoft.com/office/word/2010/wordprocessingCanvas" xmlns:mc="http://schemas.openxmlformats.org/markup-compatibility/2006" xmlns:o="urn:schemas-microsoft-com:office:office" xmlns:r="http://schemas.openxmlformats.org/officeDocument/2006/relationships" xmlns:m="http://schemas.openxmlformats.org/officeDocument/2006/math" xmlns:v="urn:schemas-microsoft-com:vml" xmlns:wp14="http://schemas.microsoft.com/office/word/2010/wordprocessingDrawing" xmlns:wp="http://schemas.openxmlformats.org/drawingml/2006/wordprocessingDrawing" xmlns:w10="urn:schemas-microsoft-com:office:word" xmlns:w="http://schemas.openxmlformats.org/wordprocessingml/2006/main" xmlns:w14="http://schemas.microsoft.com/office/word/2010/wordml" xmlns:w15="http://schemas.microsoft.com/office/word/2012/wordml" xmlns:wpg="http://schemas.microsoft.com/office/word/2010/wordprocessingGroup" xmlns:wpi="http://schemas.microsoft.com/office/word/2010/wordprocessingInk" xmlns:wne="http://schemas.microsoft.com/office/word/2006/wordml" xmlns:wps="http://schemas.microsoft.com/office/word/2010/wordprocessingShape" mc:Ignorable="w14 w15 wp14">
+<w:ftr xmlns:ve="http://schemas.openxmlformats.org/markup-compatibility/2006" xmlns:o="urn:schemas-microsoft-com:office:office" xmlns:r="http://schemas.openxmlformats.org/officeDocument/2006/relationships" xmlns:m="http://schemas.openxmlformats.org/officeDocument/2006/math" xmlns:v="urn:schemas-microsoft-com:vml" xmlns:wp="http://schemas.openxmlformats.org/drawingml/2006/wordprocessingDrawing" xmlns:w10="urn:schemas-microsoft-com:office:word" xmlns:w="http://schemas.openxmlformats.org/wordprocessingml/2006/main" xmlns:wne="http://schemas.microsoft.com/office/word/2006/wordml">
   <w:sdt>
     <w:sdtPr>
       <w:id w:val="1340115586"/>
@@ -22647,7 +22647,7 @@
 </file>
 
 <file path=word/footer2.xml><?xml version="1.0" encoding="utf-8"?>
-<w:ftr xmlns:wpc="http://schemas.microsoft.com/office/word/2010/wordprocessingCanvas" xmlns:mc="http://schemas.openxmlformats.org/markup-compatibility/2006" xmlns:o="urn:schemas-microsoft-com:office:office" xmlns:r="http://schemas.openxmlformats.org/officeDocument/2006/relationships" xmlns:m="http://schemas.openxmlformats.org/officeDocument/2006/math" xmlns:v="urn:schemas-microsoft-com:vml" xmlns:wp14="http://schemas.microsoft.com/office/word/2010/wordprocessingDrawing" xmlns:wp="http://schemas.openxmlformats.org/drawingml/2006/wordprocessingDrawing" xmlns:w10="urn:schemas-microsoft-com:office:word" xmlns:w="http://schemas.openxmlformats.org/wordprocessingml/2006/main" xmlns:w14="http://schemas.microsoft.com/office/word/2010/wordml" xmlns:w15="http://schemas.microsoft.com/office/word/2012/wordml" xmlns:wpg="http://schemas.microsoft.com/office/word/2010/wordprocessingGroup" xmlns:wpi="http://schemas.microsoft.com/office/word/2010/wordprocessingInk" xmlns:wne="http://schemas.microsoft.com/office/word/2006/wordml" xmlns:wps="http://schemas.microsoft.com/office/word/2010/wordprocessingShape" mc:Ignorable="w14 w15 wp14">
+<w:ftr xmlns:ve="http://schemas.openxmlformats.org/markup-compatibility/2006" xmlns:o="urn:schemas-microsoft-com:office:office" xmlns:r="http://schemas.openxmlformats.org/officeDocument/2006/relationships" xmlns:m="http://schemas.openxmlformats.org/officeDocument/2006/math" xmlns:v="urn:schemas-microsoft-com:vml" xmlns:wp="http://schemas.openxmlformats.org/drawingml/2006/wordprocessingDrawing" xmlns:w10="urn:schemas-microsoft-com:office:word" xmlns:w="http://schemas.openxmlformats.org/wordprocessingml/2006/main" xmlns:wne="http://schemas.microsoft.com/office/word/2006/wordml">
   <w:sdt>
     <w:sdtPr>
       <w:id w:val="-344321351"/>
@@ -22680,7 +22680,7 @@
           <w:rPr>
             <w:noProof/>
           </w:rPr>
-          <w:t>347</w:t>
+          <w:t>345</w:t>
         </w:r>
         <w:r>
           <w:rPr>
@@ -22695,7 +22695,7 @@
 </file>
 
 <file path=word/footnotes.xml><?xml version="1.0" encoding="utf-8"?>
-<w:footnotes xmlns:wpc="http://schemas.microsoft.com/office/word/2010/wordprocessingCanvas" xmlns:mc="http://schemas.openxmlformats.org/markup-compatibility/2006" xmlns:o="urn:schemas-microsoft-com:office:office" xmlns:r="http://schemas.openxmlformats.org/officeDocument/2006/relationships" xmlns:m="http://schemas.openxmlformats.org/officeDocument/2006/math" xmlns:v="urn:schemas-microsoft-com:vml" xmlns:wp14="http://schemas.microsoft.com/office/word/2010/wordprocessingDrawing" xmlns:wp="http://schemas.openxmlformats.org/drawingml/2006/wordprocessingDrawing" xmlns:w10="urn:schemas-microsoft-com:office:word" xmlns:w="http://schemas.openxmlformats.org/wordprocessingml/2006/main" xmlns:w14="http://schemas.microsoft.com/office/word/2010/wordml" xmlns:w15="http://schemas.microsoft.com/office/word/2012/wordml" xmlns:wpg="http://schemas.microsoft.com/office/word/2010/wordprocessingGroup" xmlns:wpi="http://schemas.microsoft.com/office/word/2010/wordprocessingInk" xmlns:wne="http://schemas.microsoft.com/office/word/2006/wordml" xmlns:wps="http://schemas.microsoft.com/office/word/2010/wordprocessingShape" mc:Ignorable="w14 w15 wp14">
+<w:footnotes xmlns:ve="http://schemas.openxmlformats.org/markup-compatibility/2006" xmlns:o="urn:schemas-microsoft-com:office:office" xmlns:r="http://schemas.openxmlformats.org/officeDocument/2006/relationships" xmlns:m="http://schemas.openxmlformats.org/officeDocument/2006/math" xmlns:v="urn:schemas-microsoft-com:vml" xmlns:wp="http://schemas.openxmlformats.org/drawingml/2006/wordprocessingDrawing" xmlns:w10="urn:schemas-microsoft-com:office:word" xmlns:w="http://schemas.openxmlformats.org/wordprocessingml/2006/main" xmlns:wne="http://schemas.microsoft.com/office/word/2006/wordml">
   <w:footnote w:type="separator" w:id="-1">
     <w:p>
       <w:r>
@@ -23960,6 +23960,7 @@
         </w:rPr>
         <w:t>參見</w:t>
       </w:r>
+      <w:proofErr w:type="spellStart"/>
       <w:r>
         <w:rPr>
           <w:sz w:val="22"/>
@@ -23967,6 +23968,7 @@
         </w:rPr>
         <w:t>Lamotte</w:t>
       </w:r>
+      <w:proofErr w:type="spellEnd"/>
       <w:r>
         <w:rPr>
           <w:sz w:val="22"/>
@@ -24054,6 +24056,7 @@
         </w:rPr>
         <w:t>）：此一段落實際上是「持戒五利益」之進一步之說明。參見</w:t>
       </w:r>
+      <w:proofErr w:type="spellStart"/>
       <w:r>
         <w:rPr>
           <w:rFonts w:eastAsia="Roman Unicode"/>
@@ -24062,6 +24065,7 @@
         </w:rPr>
         <w:t>Dīgha</w:t>
       </w:r>
+      <w:proofErr w:type="spellEnd"/>
       <w:r>
         <w:rPr>
           <w:sz w:val="22"/>
@@ -24167,6 +24171,7 @@
         </w:rPr>
         <w:t xml:space="preserve">; </w:t>
       </w:r>
+      <w:proofErr w:type="spellStart"/>
       <w:r>
         <w:rPr>
           <w:rFonts w:eastAsia="Roman Unicode"/>
@@ -24175,6 +24180,7 @@
         </w:rPr>
         <w:t>Aṅguttara</w:t>
       </w:r>
+      <w:proofErr w:type="spellEnd"/>
       <w:r>
         <w:rPr>
           <w:sz w:val="22"/>
@@ -26452,6 +26458,7 @@
         </w:rPr>
         <w:t>參見</w:t>
       </w:r>
+      <w:proofErr w:type="spellStart"/>
       <w:r>
         <w:rPr>
           <w:sz w:val="22"/>
@@ -26459,6 +26466,7 @@
         </w:rPr>
         <w:t>Lamotte</w:t>
       </w:r>
+      <w:proofErr w:type="spellEnd"/>
       <w:r>
         <w:rPr>
           <w:sz w:val="22"/>
@@ -26538,6 +26546,7 @@
         </w:rPr>
         <w:t>）：籌（</w:t>
       </w:r>
+      <w:proofErr w:type="spellStart"/>
       <w:r>
         <w:rPr>
           <w:rFonts w:eastAsia="Roman Unicode"/>
@@ -26546,6 +26555,7 @@
         </w:rPr>
         <w:t>śalākā</w:t>
       </w:r>
+      <w:proofErr w:type="spellEnd"/>
       <w:r>
         <w:rPr>
           <w:sz w:val="22"/>
@@ -26553,6 +26563,7 @@
         </w:rPr>
         <w:t>）係木片，其持有者能以之參與投票或受分配食物。投票稱為「捉籌」（</w:t>
       </w:r>
+      <w:proofErr w:type="spellStart"/>
       <w:r>
         <w:rPr>
           <w:rFonts w:eastAsia="Roman Unicode"/>
@@ -26561,6 +26572,7 @@
         </w:rPr>
         <w:t>śalākā</w:t>
       </w:r>
+      <w:proofErr w:type="spellEnd"/>
       <w:r>
         <w:rPr>
           <w:sz w:val="22"/>
@@ -26568,6 +26580,7 @@
         </w:rPr>
         <w:t xml:space="preserve"> </w:t>
       </w:r>
+      <w:proofErr w:type="spellStart"/>
       <w:r>
         <w:rPr>
           <w:rFonts w:eastAsia="Roman Unicode"/>
@@ -26576,6 +26589,7 @@
         </w:rPr>
         <w:t>gṛhṇāti</w:t>
       </w:r>
+      <w:proofErr w:type="spellEnd"/>
       <w:r>
         <w:rPr>
           <w:sz w:val="22"/>
@@ -27033,6 +27047,7 @@
         </w:rPr>
         <w:t>參見</w:t>
       </w:r>
+      <w:proofErr w:type="spellStart"/>
       <w:r>
         <w:rPr>
           <w:sz w:val="22"/>
@@ -27040,6 +27055,7 @@
         </w:rPr>
         <w:t>Lamotte</w:t>
       </w:r>
+      <w:proofErr w:type="spellEnd"/>
       <w:r>
         <w:rPr>
           <w:sz w:val="22"/>
@@ -27314,15 +27330,13 @@
       </w:r>
       <w:r>
         <w:rPr>
-          <w:rFonts w:eastAsiaTheme="minorEastAsia"/>
+          <w:rFonts w:eastAsiaTheme="minorEastAsia" w:hint="eastAsia"/>
           <w:color w:val="FF0000"/>
           <w:sz w:val="22"/>
           <w:szCs w:val="22"/>
         </w:rPr>
         <w:t>!</w:t>
       </w:r>
-      <w:bookmarkStart w:id="46" w:name="_GoBack"/>
-      <w:bookmarkEnd w:id="46"/>
       <w:r>
         <w:rPr>
           <w:rFonts w:eastAsia="Times New Roman"/>
@@ -35672,6 +35686,7 @@
         </w:rPr>
         <w:t>參見</w:t>
       </w:r>
+      <w:proofErr w:type="spellStart"/>
       <w:r>
         <w:rPr>
           <w:sz w:val="22"/>
@@ -35679,6 +35694,7 @@
         </w:rPr>
         <w:t>Lamotte</w:t>
       </w:r>
+      <w:proofErr w:type="spellEnd"/>
       <w:r>
         <w:rPr>
           <w:sz w:val="22"/>
@@ -36223,6 +36239,7 @@
         </w:rPr>
         <w:t>參見</w:t>
       </w:r>
+      <w:proofErr w:type="spellStart"/>
       <w:r>
         <w:rPr>
           <w:sz w:val="22"/>
@@ -36230,6 +36247,7 @@
         </w:rPr>
         <w:t>Lamotte</w:t>
       </w:r>
+      <w:proofErr w:type="spellEnd"/>
       <w:r>
         <w:rPr>
           <w:sz w:val="22"/>
@@ -36309,6 +36327,7 @@
         </w:rPr>
         <w:t>）：</w:t>
       </w:r>
+      <w:proofErr w:type="spellStart"/>
       <w:r>
         <w:rPr>
           <w:rFonts w:eastAsia="Roman Unicode"/>
@@ -36317,6 +36336,7 @@
         </w:rPr>
         <w:t>Saṃyutta</w:t>
       </w:r>
+      <w:proofErr w:type="spellEnd"/>
       <w:r>
         <w:rPr>
           <w:sz w:val="22"/>
@@ -40625,8 +40645,8 @@
         </w:rPr>
         <w:t>）</w:t>
       </w:r>
-      <w:bookmarkStart w:id="125" w:name="OLE_LINK1"/>
-      <w:bookmarkStart w:id="126" w:name="OLE_LINK2"/>
+      <w:bookmarkStart w:id="124" w:name="OLE_LINK1"/>
+      <w:bookmarkStart w:id="125" w:name="OLE_LINK2"/>
       <w:r>
         <w:rPr>
           <w:sz w:val="22"/>
@@ -40634,8 +40654,8 @@
         </w:rPr>
         <w:t>怳惚</w:t>
       </w:r>
+      <w:bookmarkEnd w:id="124"/>
       <w:bookmarkEnd w:id="125"/>
-      <w:bookmarkEnd w:id="126"/>
       <w:r>
         <w:rPr>
           <w:sz w:val="22"/>
@@ -42628,6 +42648,7 @@
         </w:rPr>
         <w:t>參見</w:t>
       </w:r>
+      <w:proofErr w:type="spellStart"/>
       <w:r>
         <w:rPr>
           <w:sz w:val="22"/>
@@ -42635,6 +42656,7 @@
         </w:rPr>
         <w:t>Lamotte</w:t>
       </w:r>
+      <w:proofErr w:type="spellEnd"/>
       <w:r>
         <w:rPr>
           <w:sz w:val="22"/>
@@ -42721,6 +42743,7 @@
         </w:rPr>
         <w:t>：此即下文所稱之波利質多樹（</w:t>
       </w:r>
+      <w:proofErr w:type="spellStart"/>
       <w:r>
         <w:rPr>
           <w:rFonts w:eastAsia="Roman Unicode"/>
@@ -42729,6 +42752,7 @@
         </w:rPr>
         <w:t>Parijātaka</w:t>
       </w:r>
+      <w:proofErr w:type="spellEnd"/>
       <w:r>
         <w:rPr>
           <w:sz w:val="22"/>
@@ -46254,6 +46278,7 @@
         </w:rPr>
         <w:t>：</w:t>
       </w:r>
+      <w:proofErr w:type="spellStart"/>
       <w:r>
         <w:rPr>
           <w:rFonts w:eastAsia="Roman Unicode"/>
@@ -46263,6 +46288,7 @@
         </w:rPr>
         <w:t>poṣadha</w:t>
       </w:r>
+      <w:proofErr w:type="spellEnd"/>
       <w:r>
         <w:rPr>
           <w:spacing w:val="6"/>
@@ -46271,6 +46297,7 @@
         </w:rPr>
         <w:t xml:space="preserve">, </w:t>
       </w:r>
+      <w:proofErr w:type="spellStart"/>
       <w:r>
         <w:rPr>
           <w:rFonts w:eastAsia="Roman Unicode"/>
@@ -46280,6 +46307,7 @@
         </w:rPr>
         <w:t>upāvasa</w:t>
       </w:r>
+      <w:proofErr w:type="spellEnd"/>
       <w:r>
         <w:rPr>
           <w:spacing w:val="6"/>
@@ -46288,6 +46316,7 @@
         </w:rPr>
         <w:t xml:space="preserve">, </w:t>
       </w:r>
+      <w:proofErr w:type="spellStart"/>
       <w:r>
         <w:rPr>
           <w:rFonts w:eastAsia="Roman Unicode"/>
@@ -46296,6 +46325,7 @@
         </w:rPr>
         <w:t>upavāsathaposatha</w:t>
       </w:r>
+      <w:proofErr w:type="spellEnd"/>
       <w:r>
         <w:rPr>
           <w:sz w:val="22"/>
@@ -46303,6 +46333,7 @@
         </w:rPr>
         <w:t xml:space="preserve">, </w:t>
       </w:r>
+      <w:proofErr w:type="spellStart"/>
       <w:r>
         <w:rPr>
           <w:rFonts w:eastAsia="Roman Unicode"/>
@@ -46311,6 +46342,7 @@
         </w:rPr>
         <w:t>uposatha</w:t>
       </w:r>
+      <w:proofErr w:type="spellEnd"/>
       <w:r>
         <w:rPr>
           <w:rFonts w:eastAsia="標楷體"/>
@@ -46869,6 +46901,7 @@
         </w:rPr>
         <w:t>參見</w:t>
       </w:r>
+      <w:proofErr w:type="spellStart"/>
       <w:r>
         <w:rPr>
           <w:sz w:val="22"/>
@@ -46876,6 +46909,7 @@
         </w:rPr>
         <w:t>Lamotte</w:t>
       </w:r>
+      <w:proofErr w:type="spellEnd"/>
       <w:r>
         <w:rPr>
           <w:sz w:val="22"/>
@@ -47464,7 +47498,7 @@
         </w:rPr>
         <w:t>〈</w:t>
       </w:r>
-      <w:bookmarkStart w:id="148" w:name="0181c13"/>
+      <w:bookmarkStart w:id="147" w:name="0181c13"/>
       <w:r>
         <w:rPr>
           <w:rFonts w:hint="eastAsia"/>
@@ -47490,7 +47524,7 @@
         </w:rPr>
         <w:t>天住處品</w:t>
       </w:r>
-      <w:bookmarkEnd w:id="148"/>
+      <w:bookmarkEnd w:id="147"/>
       <w:r>
         <w:rPr>
           <w:sz w:val="22"/>
@@ -47626,7 +47660,23 @@
           <w:sz w:val="22"/>
           <w:szCs w:val="22"/>
         </w:rPr>
-        <w:t>六齋日諸天下世觀察。（印順法師，《大智度論筆記》〔</w:t>
+        <w:t>六齋日諸天下世觀察。（印順法師，《</w:t>
+      </w:r>
+      <w:bookmarkStart w:id="148" w:name="_GoBack"/>
+      <w:r>
+        <w:rPr>
+          <w:sz w:val="22"/>
+          <w:szCs w:val="22"/>
+        </w:rPr>
+        <w:t>大智度論筆記</w:t>
+      </w:r>
+      <w:bookmarkEnd w:id="148"/>
+      <w:r>
+        <w:rPr>
+          <w:sz w:val="22"/>
+          <w:szCs w:val="22"/>
+        </w:rPr>
+        <w:t>》〔</w:t>
       </w:r>
       <w:r>
         <w:rPr>
@@ -47814,6 +47864,7 @@
         </w:rPr>
         <w:t>參見</w:t>
       </w:r>
+      <w:proofErr w:type="spellStart"/>
       <w:r>
         <w:rPr>
           <w:sz w:val="22"/>
@@ -47821,6 +47872,7 @@
         </w:rPr>
         <w:t>Lamotte</w:t>
       </w:r>
+      <w:proofErr w:type="spellEnd"/>
       <w:r>
         <w:rPr>
           <w:sz w:val="22"/>
@@ -48312,6 +48364,7 @@
         </w:rPr>
         <w:t>參見</w:t>
       </w:r>
+      <w:proofErr w:type="spellStart"/>
       <w:r>
         <w:rPr>
           <w:sz w:val="22"/>
@@ -48319,6 +48372,7 @@
         </w:rPr>
         <w:t>Lamotte</w:t>
       </w:r>
+      <w:proofErr w:type="spellEnd"/>
       <w:r>
         <w:rPr>
           <w:sz w:val="22"/>
@@ -49836,6 +49890,7 @@
         </w:rPr>
         <w:t>參見</w:t>
       </w:r>
+      <w:proofErr w:type="spellStart"/>
       <w:r>
         <w:rPr>
           <w:sz w:val="22"/>
@@ -49843,6 +49898,7 @@
         </w:rPr>
         <w:t>Lamotte</w:t>
       </w:r>
+      <w:proofErr w:type="spellEnd"/>
       <w:r>
         <w:rPr>
           <w:sz w:val="22"/>
@@ -50673,6 +50729,7 @@
         </w:rPr>
         <w:t>參見</w:t>
       </w:r>
+      <w:proofErr w:type="spellStart"/>
       <w:r>
         <w:rPr>
           <w:sz w:val="22"/>
@@ -50680,6 +50737,7 @@
         </w:rPr>
         <w:t>Lamotte</w:t>
       </w:r>
+      <w:proofErr w:type="spellEnd"/>
       <w:r>
         <w:rPr>
           <w:sz w:val="22"/>
@@ -50759,6 +50817,7 @@
         </w:rPr>
         <w:t>）：式叉摩那係在兩年之內，持守不殺生、不偷盜、不非梵行、不妄語、不飲酒、不非時食等六戒。</w:t>
       </w:r>
+      <w:proofErr w:type="spellStart"/>
       <w:r>
         <w:rPr>
           <w:rFonts w:eastAsia="Roman Unicode"/>
@@ -50767,6 +50826,7 @@
         </w:rPr>
         <w:t>Vinaya</w:t>
       </w:r>
+      <w:proofErr w:type="spellEnd"/>
       <w:r>
         <w:rPr>
           <w:sz w:val="22"/>
@@ -51185,6 +51245,7 @@
         </w:rPr>
         <w:t>參見</w:t>
       </w:r>
+      <w:proofErr w:type="spellStart"/>
       <w:r>
         <w:rPr>
           <w:sz w:val="22"/>
@@ -51192,6 +51253,7 @@
         </w:rPr>
         <w:t>Lamotte</w:t>
       </w:r>
+      <w:proofErr w:type="spellEnd"/>
       <w:r>
         <w:rPr>
           <w:sz w:val="22"/>
@@ -51271,6 +51333,7 @@
         </w:rPr>
         <w:t>）：關於比丘尼有妊之意外事件，請見</w:t>
       </w:r>
+      <w:proofErr w:type="spellStart"/>
       <w:r>
         <w:rPr>
           <w:rFonts w:eastAsia="Roman Unicode"/>
@@ -51279,6 +51342,7 @@
         </w:rPr>
         <w:t>Aṅguttara</w:t>
       </w:r>
+      <w:proofErr w:type="spellEnd"/>
       <w:r>
         <w:rPr>
           <w:sz w:val="22"/>
@@ -51859,6 +51923,7 @@
         </w:rPr>
         <w:t>參見</w:t>
       </w:r>
+      <w:proofErr w:type="spellStart"/>
       <w:r>
         <w:rPr>
           <w:sz w:val="22"/>
@@ -51866,6 +51931,7 @@
         </w:rPr>
         <w:t>Lamotte</w:t>
       </w:r>
+      <w:proofErr w:type="spellEnd"/>
       <w:r>
         <w:rPr>
           <w:sz w:val="22"/>
@@ -51951,7 +52017,7 @@
 </file>
 
 <file path=word/header1.xml><?xml version="1.0" encoding="utf-8"?>
-<w:hdr xmlns:wpc="http://schemas.microsoft.com/office/word/2010/wordprocessingCanvas" xmlns:mc="http://schemas.openxmlformats.org/markup-compatibility/2006" xmlns:o="urn:schemas-microsoft-com:office:office" xmlns:r="http://schemas.openxmlformats.org/officeDocument/2006/relationships" xmlns:m="http://schemas.openxmlformats.org/officeDocument/2006/math" xmlns:v="urn:schemas-microsoft-com:vml" xmlns:wp14="http://schemas.microsoft.com/office/word/2010/wordprocessingDrawing" xmlns:wp="http://schemas.openxmlformats.org/drawingml/2006/wordprocessingDrawing" xmlns:w10="urn:schemas-microsoft-com:office:word" xmlns:w="http://schemas.openxmlformats.org/wordprocessingml/2006/main" xmlns:w14="http://schemas.microsoft.com/office/word/2010/wordml" xmlns:w15="http://schemas.microsoft.com/office/word/2012/wordml" xmlns:wpg="http://schemas.microsoft.com/office/word/2010/wordprocessingGroup" xmlns:wpi="http://schemas.microsoft.com/office/word/2010/wordprocessingInk" xmlns:wne="http://schemas.microsoft.com/office/word/2006/wordml" xmlns:wps="http://schemas.microsoft.com/office/word/2010/wordprocessingShape" mc:Ignorable="w14 w15 wp14">
+<w:hdr xmlns:ve="http://schemas.openxmlformats.org/markup-compatibility/2006" xmlns:o="urn:schemas-microsoft-com:office:office" xmlns:r="http://schemas.openxmlformats.org/officeDocument/2006/relationships" xmlns:m="http://schemas.openxmlformats.org/officeDocument/2006/math" xmlns:v="urn:schemas-microsoft-com:vml" xmlns:wp="http://schemas.openxmlformats.org/drawingml/2006/wordprocessingDrawing" xmlns:w10="urn:schemas-microsoft-com:office:word" xmlns:w="http://schemas.openxmlformats.org/wordprocessingml/2006/main" xmlns:wne="http://schemas.microsoft.com/office/word/2006/wordml">
   <w:p>
     <w:pPr>
       <w:pStyle w:val="a9"/>
@@ -51979,7 +52045,7 @@
 </file>
 
 <file path=word/header2.xml><?xml version="1.0" encoding="utf-8"?>
-<w:hdr xmlns:wpc="http://schemas.microsoft.com/office/word/2010/wordprocessingCanvas" xmlns:mc="http://schemas.openxmlformats.org/markup-compatibility/2006" xmlns:o="urn:schemas-microsoft-com:office:office" xmlns:r="http://schemas.openxmlformats.org/officeDocument/2006/relationships" xmlns:m="http://schemas.openxmlformats.org/officeDocument/2006/math" xmlns:v="urn:schemas-microsoft-com:vml" xmlns:wp14="http://schemas.microsoft.com/office/word/2010/wordprocessingDrawing" xmlns:wp="http://schemas.openxmlformats.org/drawingml/2006/wordprocessingDrawing" xmlns:w10="urn:schemas-microsoft-com:office:word" xmlns:w="http://schemas.openxmlformats.org/wordprocessingml/2006/main" xmlns:w14="http://schemas.microsoft.com/office/word/2010/wordml" xmlns:w15="http://schemas.microsoft.com/office/word/2012/wordml" xmlns:wpg="http://schemas.microsoft.com/office/word/2010/wordprocessingGroup" xmlns:wpi="http://schemas.microsoft.com/office/word/2010/wordprocessingInk" xmlns:wne="http://schemas.microsoft.com/office/word/2006/wordml" xmlns:wps="http://schemas.microsoft.com/office/word/2010/wordprocessingShape" mc:Ignorable="w14 w15 wp14">
+<w:hdr xmlns:ve="http://schemas.openxmlformats.org/markup-compatibility/2006" xmlns:o="urn:schemas-microsoft-com:office:office" xmlns:r="http://schemas.openxmlformats.org/officeDocument/2006/relationships" xmlns:m="http://schemas.openxmlformats.org/officeDocument/2006/math" xmlns:v="urn:schemas-microsoft-com:vml" xmlns:wp="http://schemas.openxmlformats.org/drawingml/2006/wordprocessingDrawing" xmlns:w10="urn:schemas-microsoft-com:office:word" xmlns:w="http://schemas.openxmlformats.org/wordprocessingml/2006/main" xmlns:wne="http://schemas.microsoft.com/office/word/2006/wordml">
   <w:p>
     <w:pPr>
       <w:pStyle w:val="a9"/>
@@ -52011,8 +52077,8 @@
 </file>
 
 <file path=word/numbering.xml><?xml version="1.0" encoding="utf-8"?>
-<w:numbering xmlns:wpc="http://schemas.microsoft.com/office/word/2010/wordprocessingCanvas" xmlns:mc="http://schemas.openxmlformats.org/markup-compatibility/2006" xmlns:o="urn:schemas-microsoft-com:office:office" xmlns:r="http://schemas.openxmlformats.org/officeDocument/2006/relationships" xmlns:m="http://schemas.openxmlformats.org/officeDocument/2006/math" xmlns:v="urn:schemas-microsoft-com:vml" xmlns:wp14="http://schemas.microsoft.com/office/word/2010/wordprocessingDrawing" xmlns:wp="http://schemas.openxmlformats.org/drawingml/2006/wordprocessingDrawing" xmlns:w10="urn:schemas-microsoft-com:office:word" xmlns:w="http://schemas.openxmlformats.org/wordprocessingml/2006/main" xmlns:w14="http://schemas.microsoft.com/office/word/2010/wordml" xmlns:w15="http://schemas.microsoft.com/office/word/2012/wordml" xmlns:wpg="http://schemas.microsoft.com/office/word/2010/wordprocessingGroup" xmlns:wpi="http://schemas.microsoft.com/office/word/2010/wordprocessingInk" xmlns:wne="http://schemas.microsoft.com/office/word/2006/wordml" xmlns:wps="http://schemas.microsoft.com/office/word/2010/wordprocessingShape" mc:Ignorable="w14 w15 wp14">
-  <w:abstractNum w:abstractNumId="0" w15:restartNumberingAfterBreak="0">
+<w:numbering xmlns:ve="http://schemas.openxmlformats.org/markup-compatibility/2006" xmlns:o="urn:schemas-microsoft-com:office:office" xmlns:r="http://schemas.openxmlformats.org/officeDocument/2006/relationships" xmlns:m="http://schemas.openxmlformats.org/officeDocument/2006/math" xmlns:v="urn:schemas-microsoft-com:vml" xmlns:wp="http://schemas.openxmlformats.org/drawingml/2006/wordprocessingDrawing" xmlns:w10="urn:schemas-microsoft-com:office:word" xmlns:w="http://schemas.openxmlformats.org/wordprocessingml/2006/main" xmlns:wne="http://schemas.microsoft.com/office/word/2006/wordml">
+  <w:abstractNum w:abstractNumId="0">
     <w:nsid w:val="0A3D7123"/>
     <w:multiLevelType w:val="hybridMultilevel"/>
     <w:tmpl w:val="CAE09BF8"/>
@@ -52126,7 +52192,7 @@
       </w:pPr>
     </w:lvl>
   </w:abstractNum>
-  <w:abstractNum w:abstractNumId="1" w15:restartNumberingAfterBreak="0">
+  <w:abstractNum w:abstractNumId="1">
     <w:nsid w:val="0BF90A20"/>
     <w:multiLevelType w:val="hybridMultilevel"/>
     <w:tmpl w:val="0C1E3FE0"/>
@@ -52239,7 +52305,7 @@
       </w:rPr>
     </w:lvl>
   </w:abstractNum>
-  <w:abstractNum w:abstractNumId="2" w15:restartNumberingAfterBreak="0">
+  <w:abstractNum w:abstractNumId="2">
     <w:nsid w:val="0F131131"/>
     <w:multiLevelType w:val="hybridMultilevel"/>
     <w:tmpl w:val="441AEF32"/>
@@ -52355,7 +52421,7 @@
       </w:pPr>
     </w:lvl>
   </w:abstractNum>
-  <w:abstractNum w:abstractNumId="3" w15:restartNumberingAfterBreak="0">
+  <w:abstractNum w:abstractNumId="3">
     <w:nsid w:val="36063686"/>
     <w:multiLevelType w:val="hybridMultilevel"/>
     <w:tmpl w:val="C74EB0D4"/>
@@ -52469,7 +52535,7 @@
       </w:pPr>
     </w:lvl>
   </w:abstractNum>
-  <w:abstractNum w:abstractNumId="4" w15:restartNumberingAfterBreak="0">
+  <w:abstractNum w:abstractNumId="4">
     <w:nsid w:val="374649AE"/>
     <w:multiLevelType w:val="hybridMultilevel"/>
     <w:tmpl w:val="A2647F1E"/>
@@ -52585,7 +52651,7 @@
       </w:pPr>
     </w:lvl>
   </w:abstractNum>
-  <w:abstractNum w:abstractNumId="5" w15:restartNumberingAfterBreak="0">
+  <w:abstractNum w:abstractNumId="5">
     <w:nsid w:val="379E6646"/>
     <w:multiLevelType w:val="hybridMultilevel"/>
     <w:tmpl w:val="EC344788"/>
@@ -52699,7 +52765,7 @@
       </w:pPr>
     </w:lvl>
   </w:abstractNum>
-  <w:abstractNum w:abstractNumId="6" w15:restartNumberingAfterBreak="0">
+  <w:abstractNum w:abstractNumId="6">
     <w:nsid w:val="4217201A"/>
     <w:multiLevelType w:val="hybridMultilevel"/>
     <w:tmpl w:val="E01AE1A0"/>
@@ -52837,7 +52903,7 @@
       </w:rPr>
     </w:lvl>
   </w:abstractNum>
-  <w:abstractNum w:abstractNumId="7" w15:restartNumberingAfterBreak="0">
+  <w:abstractNum w:abstractNumId="7">
     <w:nsid w:val="6DDB2A49"/>
     <w:multiLevelType w:val="hybridMultilevel"/>
     <w:tmpl w:val="56B0FC4C"/>
@@ -52953,7 +53019,7 @@
       </w:pPr>
     </w:lvl>
   </w:abstractNum>
-  <w:abstractNum w:abstractNumId="8" w15:restartNumberingAfterBreak="0">
+  <w:abstractNum w:abstractNumId="8">
     <w:nsid w:val="7517535A"/>
     <w:multiLevelType w:val="hybridMultilevel"/>
     <w:tmpl w:val="B3A2CFDA"/>
@@ -53091,7 +53157,7 @@
       </w:rPr>
     </w:lvl>
   </w:abstractNum>
-  <w:abstractNum w:abstractNumId="9" w15:restartNumberingAfterBreak="0">
+  <w:abstractNum w:abstractNumId="9">
     <w:nsid w:val="7F62142F"/>
     <w:multiLevelType w:val="hybridMultilevel"/>
     <w:tmpl w:val="1160EF9E"/>
@@ -53325,7 +53391,7 @@
 </file>
 
 <file path=word/styles.xml><?xml version="1.0" encoding="utf-8"?>
-<w:styles xmlns:mc="http://schemas.openxmlformats.org/markup-compatibility/2006" xmlns:r="http://schemas.openxmlformats.org/officeDocument/2006/relationships" xmlns:w="http://schemas.openxmlformats.org/wordprocessingml/2006/main" xmlns:w14="http://schemas.microsoft.com/office/word/2010/wordml" xmlns:w15="http://schemas.microsoft.com/office/word/2012/wordml" mc:Ignorable="w14 w15">
+<w:styles xmlns:r="http://schemas.openxmlformats.org/officeDocument/2006/relationships" xmlns:w="http://schemas.openxmlformats.org/wordprocessingml/2006/main">
   <w:docDefaults>
     <w:rPrDefault>
       <w:rPr>
@@ -53338,378 +53404,1063 @@
     </w:rPrDefault>
     <w:pPrDefault/>
   </w:docDefaults>
-  <w:latentStyles w:defLockedState="0" w:defUIPriority="99" w:defSemiHidden="0" w:defUnhideWhenUsed="0" w:defQFormat="0" w:count="371">
-    <w:lsdException w:name="Normal" w:uiPriority="0" w:qFormat="1"/>
-    <w:lsdException w:name="heading 1" w:uiPriority="0" w:qFormat="1"/>
-    <w:lsdException w:name="heading 2" w:semiHidden="1" w:uiPriority="9" w:unhideWhenUsed="1" w:qFormat="1"/>
-    <w:lsdException w:name="heading 3" w:semiHidden="1" w:uiPriority="9" w:unhideWhenUsed="1" w:qFormat="1"/>
-    <w:lsdException w:name="heading 4" w:semiHidden="1" w:uiPriority="9" w:unhideWhenUsed="1" w:qFormat="1"/>
-    <w:lsdException w:name="heading 5" w:semiHidden="1" w:uiPriority="9" w:unhideWhenUsed="1" w:qFormat="1"/>
-    <w:lsdException w:name="heading 6" w:semiHidden="1" w:uiPriority="9" w:unhideWhenUsed="1" w:qFormat="1"/>
-    <w:lsdException w:name="heading 7" w:semiHidden="1" w:uiPriority="9" w:unhideWhenUsed="1" w:qFormat="1"/>
-    <w:lsdException w:name="heading 8" w:semiHidden="1" w:uiPriority="9" w:unhideWhenUsed="1" w:qFormat="1"/>
-    <w:lsdException w:name="heading 9" w:semiHidden="1" w:uiPriority="9" w:unhideWhenUsed="1" w:qFormat="1"/>
-    <w:lsdException w:name="index 1" w:semiHidden="1" w:unhideWhenUsed="1"/>
-    <w:lsdException w:name="index 2" w:semiHidden="1" w:unhideWhenUsed="1"/>
-    <w:lsdException w:name="index 3" w:semiHidden="1" w:unhideWhenUsed="1"/>
-    <w:lsdException w:name="index 4" w:semiHidden="1" w:unhideWhenUsed="1"/>
-    <w:lsdException w:name="index 5" w:semiHidden="1" w:unhideWhenUsed="1"/>
-    <w:lsdException w:name="index 6" w:semiHidden="1" w:unhideWhenUsed="1"/>
-    <w:lsdException w:name="index 7" w:semiHidden="1" w:unhideWhenUsed="1"/>
-    <w:lsdException w:name="index 8" w:semiHidden="1" w:unhideWhenUsed="1"/>
-    <w:lsdException w:name="index 9" w:semiHidden="1" w:unhideWhenUsed="1"/>
-    <w:lsdException w:name="toc 1" w:semiHidden="1" w:uiPriority="0" w:unhideWhenUsed="1"/>
-    <w:lsdException w:name="toc 2" w:semiHidden="1" w:uiPriority="0" w:unhideWhenUsed="1"/>
-    <w:lsdException w:name="toc 3" w:semiHidden="1" w:uiPriority="0" w:unhideWhenUsed="1"/>
-    <w:lsdException w:name="toc 4" w:semiHidden="1" w:uiPriority="0" w:unhideWhenUsed="1"/>
-    <w:lsdException w:name="toc 5" w:semiHidden="1" w:uiPriority="0" w:unhideWhenUsed="1"/>
-    <w:lsdException w:name="toc 6" w:semiHidden="1" w:uiPriority="0" w:unhideWhenUsed="1"/>
-    <w:lsdException w:name="toc 7" w:semiHidden="1" w:uiPriority="0" w:unhideWhenUsed="1"/>
-    <w:lsdException w:name="toc 8" w:semiHidden="1" w:uiPriority="0" w:unhideWhenUsed="1"/>
-    <w:lsdException w:name="toc 9" w:semiHidden="1" w:uiPriority="0" w:unhideWhenUsed="1"/>
-    <w:lsdException w:name="Normal Indent" w:semiHidden="1" w:unhideWhenUsed="1"/>
-    <w:lsdException w:name="footnote text" w:semiHidden="1" w:uiPriority="0" w:unhideWhenUsed="1"/>
-    <w:lsdException w:name="annotation text" w:semiHidden="1" w:uiPriority="0" w:unhideWhenUsed="1"/>
-    <w:lsdException w:name="header" w:semiHidden="1" w:uiPriority="0" w:unhideWhenUsed="1"/>
-    <w:lsdException w:name="footer" w:semiHidden="1" w:unhideWhenUsed="1"/>
-    <w:lsdException w:name="index heading" w:semiHidden="1" w:unhideWhenUsed="1"/>
-    <w:lsdException w:name="caption" w:semiHidden="1" w:uiPriority="35" w:unhideWhenUsed="1" w:qFormat="1"/>
-    <w:lsdException w:name="table of figures" w:semiHidden="1" w:unhideWhenUsed="1"/>
-    <w:lsdException w:name="envelope address" w:semiHidden="1" w:unhideWhenUsed="1"/>
-    <w:lsdException w:name="envelope return" w:semiHidden="1" w:unhideWhenUsed="1"/>
-    <w:lsdException w:name="footnote reference" w:semiHidden="1" w:uiPriority="0" w:unhideWhenUsed="1"/>
-    <w:lsdException w:name="annotation reference" w:semiHidden="1" w:uiPriority="0" w:unhideWhenUsed="1"/>
-    <w:lsdException w:name="line number" w:semiHidden="1" w:unhideWhenUsed="1"/>
-    <w:lsdException w:name="page number" w:semiHidden="1" w:uiPriority="0" w:unhideWhenUsed="1"/>
-    <w:lsdException w:name="endnote reference" w:semiHidden="1" w:unhideWhenUsed="1"/>
-    <w:lsdException w:name="endnote text" w:semiHidden="1" w:unhideWhenUsed="1"/>
-    <w:lsdException w:name="table of authorities" w:semiHidden="1" w:unhideWhenUsed="1"/>
-    <w:lsdException w:name="macro" w:semiHidden="1" w:unhideWhenUsed="1"/>
-    <w:lsdException w:name="toa heading" w:semiHidden="1" w:unhideWhenUsed="1"/>
-    <w:lsdException w:name="List" w:semiHidden="1" w:unhideWhenUsed="1"/>
-    <w:lsdException w:name="List Bullet" w:semiHidden="1" w:unhideWhenUsed="1"/>
-    <w:lsdException w:name="List Number" w:semiHidden="1" w:unhideWhenUsed="1"/>
-    <w:lsdException w:name="List 2" w:semiHidden="1" w:unhideWhenUsed="1"/>
-    <w:lsdException w:name="List 3" w:semiHidden="1" w:unhideWhenUsed="1"/>
-    <w:lsdException w:name="List 4" w:semiHidden="1" w:unhideWhenUsed="1"/>
-    <w:lsdException w:name="List 5" w:semiHidden="1" w:unhideWhenUsed="1"/>
-    <w:lsdException w:name="List Bullet 2" w:semiHidden="1" w:unhideWhenUsed="1"/>
-    <w:lsdException w:name="List Bullet 3" w:semiHidden="1" w:unhideWhenUsed="1"/>
-    <w:lsdException w:name="List Bullet 4" w:semiHidden="1" w:unhideWhenUsed="1"/>
-    <w:lsdException w:name="List Bullet 5" w:semiHidden="1" w:unhideWhenUsed="1"/>
-    <w:lsdException w:name="List Number 2" w:semiHidden="1" w:unhideWhenUsed="1"/>
-    <w:lsdException w:name="List Number 3" w:semiHidden="1" w:unhideWhenUsed="1"/>
-    <w:lsdException w:name="List Number 4" w:semiHidden="1" w:unhideWhenUsed="1"/>
-    <w:lsdException w:name="List Number 5" w:semiHidden="1" w:unhideWhenUsed="1"/>
-    <w:lsdException w:name="Title" w:uiPriority="10" w:qFormat="1"/>
-    <w:lsdException w:name="Closing" w:semiHidden="1" w:unhideWhenUsed="1"/>
-    <w:lsdException w:name="Signature" w:semiHidden="1" w:unhideWhenUsed="1"/>
-    <w:lsdException w:name="Default Paragraph Font" w:semiHidden="1" w:uiPriority="1" w:unhideWhenUsed="1"/>
-    <w:lsdException w:name="Body Text" w:semiHidden="1" w:unhideWhenUsed="1"/>
-    <w:lsdException w:name="Body Text Indent" w:semiHidden="1" w:unhideWhenUsed="1"/>
-    <w:lsdException w:name="List Continue" w:semiHidden="1" w:unhideWhenUsed="1"/>
-    <w:lsdException w:name="List Continue 2" w:semiHidden="1" w:unhideWhenUsed="1"/>
-    <w:lsdException w:name="List Continue 3" w:semiHidden="1" w:unhideWhenUsed="1"/>
-    <w:lsdException w:name="List Continue 4" w:semiHidden="1" w:unhideWhenUsed="1"/>
-    <w:lsdException w:name="List Continue 5" w:semiHidden="1" w:unhideWhenUsed="1"/>
-    <w:lsdException w:name="Message Header" w:semiHidden="1" w:unhideWhenUsed="1"/>
-    <w:lsdException w:name="Subtitle" w:uiPriority="11" w:qFormat="1"/>
-    <w:lsdException w:name="Salutation" w:semiHidden="1" w:unhideWhenUsed="1"/>
-    <w:lsdException w:name="Date" w:semiHidden="1" w:unhideWhenUsed="1"/>
-    <w:lsdException w:name="Body Text First Indent" w:semiHidden="1" w:unhideWhenUsed="1"/>
-    <w:lsdException w:name="Body Text First Indent 2" w:semiHidden="1" w:unhideWhenUsed="1"/>
-    <w:lsdException w:name="Note Heading" w:semiHidden="1" w:unhideWhenUsed="1"/>
-    <w:lsdException w:name="Body Text 2" w:semiHidden="1" w:unhideWhenUsed="1"/>
-    <w:lsdException w:name="Body Text 3" w:semiHidden="1" w:unhideWhenUsed="1"/>
-    <w:lsdException w:name="Body Text Indent 2" w:semiHidden="1" w:unhideWhenUsed="1"/>
-    <w:lsdException w:name="Body Text Indent 3" w:semiHidden="1" w:unhideWhenUsed="1"/>
-    <w:lsdException w:name="Block Text" w:semiHidden="1" w:unhideWhenUsed="1"/>
-    <w:lsdException w:name="Hyperlink" w:semiHidden="1" w:uiPriority="0" w:unhideWhenUsed="1"/>
-    <w:lsdException w:name="FollowedHyperlink" w:semiHidden="1" w:uiPriority="0" w:unhideWhenUsed="1"/>
-    <w:lsdException w:name="Strong" w:uiPriority="22" w:qFormat="1"/>
-    <w:lsdException w:name="Emphasis" w:uiPriority="20" w:qFormat="1"/>
-    <w:lsdException w:name="Document Map" w:semiHidden="1" w:unhideWhenUsed="1"/>
-    <w:lsdException w:name="Plain Text" w:semiHidden="1" w:unhideWhenUsed="1"/>
-    <w:lsdException w:name="E-mail Signature" w:semiHidden="1" w:unhideWhenUsed="1"/>
-    <w:lsdException w:name="HTML Top of Form" w:semiHidden="1" w:unhideWhenUsed="1"/>
-    <w:lsdException w:name="HTML Bottom of Form" w:semiHidden="1" w:unhideWhenUsed="1"/>
-    <w:lsdException w:name="Normal (Web)" w:semiHidden="1" w:uiPriority="0" w:unhideWhenUsed="1"/>
-    <w:lsdException w:name="HTML Acronym" w:semiHidden="1" w:unhideWhenUsed="1"/>
-    <w:lsdException w:name="HTML Address" w:semiHidden="1" w:unhideWhenUsed="1"/>
-    <w:lsdException w:name="HTML Cite" w:semiHidden="1" w:unhideWhenUsed="1"/>
-    <w:lsdException w:name="HTML Code" w:semiHidden="1" w:unhideWhenUsed="1"/>
-    <w:lsdException w:name="HTML Definition" w:semiHidden="1" w:unhideWhenUsed="1"/>
-    <w:lsdException w:name="HTML Keyboard" w:semiHidden="1" w:unhideWhenUsed="1"/>
-    <w:lsdException w:name="HTML Preformatted" w:semiHidden="1" w:uiPriority="0" w:unhideWhenUsed="1"/>
-    <w:lsdException w:name="HTML Sample" w:semiHidden="1" w:unhideWhenUsed="1"/>
-    <w:lsdException w:name="HTML Typewriter" w:semiHidden="1" w:unhideWhenUsed="1"/>
-    <w:lsdException w:name="HTML Variable" w:semiHidden="1" w:unhideWhenUsed="1"/>
-    <w:lsdException w:name="Normal Table" w:semiHidden="1" w:unhideWhenUsed="1"/>
-    <w:lsdException w:name="annotation subject" w:semiHidden="1" w:uiPriority="0" w:unhideWhenUsed="1"/>
-    <w:lsdException w:name="No List" w:semiHidden="1" w:unhideWhenUsed="1"/>
-    <w:lsdException w:name="Outline List 1" w:semiHidden="1" w:unhideWhenUsed="1"/>
-    <w:lsdException w:name="Outline List 2" w:semiHidden="1" w:unhideWhenUsed="1"/>
-    <w:lsdException w:name="Outline List 3" w:semiHidden="1" w:unhideWhenUsed="1"/>
-    <w:lsdException w:name="Table Simple 1" w:semiHidden="1" w:unhideWhenUsed="1"/>
-    <w:lsdException w:name="Table Simple 2" w:semiHidden="1" w:unhideWhenUsed="1"/>
-    <w:lsdException w:name="Table Simple 3" w:semiHidden="1" w:unhideWhenUsed="1"/>
-    <w:lsdException w:name="Table Classic 1" w:semiHidden="1" w:unhideWhenUsed="1"/>
-    <w:lsdException w:name="Table Classic 2" w:semiHidden="1" w:unhideWhenUsed="1"/>
-    <w:lsdException w:name="Table Classic 3" w:semiHidden="1" w:unhideWhenUsed="1"/>
-    <w:lsdException w:name="Table Classic 4" w:semiHidden="1" w:unhideWhenUsed="1"/>
-    <w:lsdException w:name="Table Colorful 1" w:semiHidden="1" w:unhideWhenUsed="1"/>
-    <w:lsdException w:name="Table Colorful 2" w:semiHidden="1" w:unhideWhenUsed="1"/>
-    <w:lsdException w:name="Table Colorful 3" w:semiHidden="1" w:unhideWhenUsed="1"/>
-    <w:lsdException w:name="Table Columns 1" w:semiHidden="1" w:unhideWhenUsed="1"/>
-    <w:lsdException w:name="Table Columns 2" w:semiHidden="1" w:unhideWhenUsed="1"/>
-    <w:lsdException w:name="Table Columns 3" w:semiHidden="1" w:unhideWhenUsed="1"/>
-    <w:lsdException w:name="Table Columns 4" w:semiHidden="1" w:unhideWhenUsed="1"/>
-    <w:lsdException w:name="Table Columns 5" w:semiHidden="1" w:unhideWhenUsed="1"/>
-    <w:lsdException w:name="Table Grid 1" w:semiHidden="1" w:unhideWhenUsed="1"/>
-    <w:lsdException w:name="Table Grid 2" w:semiHidden="1" w:unhideWhenUsed="1"/>
-    <w:lsdException w:name="Table Grid 3" w:semiHidden="1" w:unhideWhenUsed="1"/>
-    <w:lsdException w:name="Table Grid 4" w:semiHidden="1" w:unhideWhenUsed="1"/>
-    <w:lsdException w:name="Table Grid 5" w:semiHidden="1" w:unhideWhenUsed="1"/>
-    <w:lsdException w:name="Table Grid 6" w:semiHidden="1" w:unhideWhenUsed="1"/>
-    <w:lsdException w:name="Table Grid 7" w:semiHidden="1" w:unhideWhenUsed="1"/>
-    <w:lsdException w:name="Table Grid 8" w:semiHidden="1" w:unhideWhenUsed="1"/>
-    <w:lsdException w:name="Table List 1" w:semiHidden="1" w:unhideWhenUsed="1"/>
-    <w:lsdException w:name="Table List 2" w:semiHidden="1" w:unhideWhenUsed="1"/>
-    <w:lsdException w:name="Table List 3" w:semiHidden="1" w:unhideWhenUsed="1"/>
-    <w:lsdException w:name="Table List 4" w:semiHidden="1" w:unhideWhenUsed="1"/>
-    <w:lsdException w:name="Table List 5" w:semiHidden="1" w:unhideWhenUsed="1"/>
-    <w:lsdException w:name="Table List 6" w:semiHidden="1" w:unhideWhenUsed="1"/>
-    <w:lsdException w:name="Table List 7" w:semiHidden="1" w:unhideWhenUsed="1"/>
-    <w:lsdException w:name="Table List 8" w:semiHidden="1" w:unhideWhenUsed="1"/>
-    <w:lsdException w:name="Table 3D effects 1" w:semiHidden="1" w:unhideWhenUsed="1"/>
-    <w:lsdException w:name="Table 3D effects 2" w:semiHidden="1" w:unhideWhenUsed="1"/>
-    <w:lsdException w:name="Table 3D effects 3" w:semiHidden="1" w:unhideWhenUsed="1"/>
-    <w:lsdException w:name="Table Contemporary" w:semiHidden="1" w:unhideWhenUsed="1"/>
-    <w:lsdException w:name="Table Elegant" w:semiHidden="1" w:unhideWhenUsed="1"/>
-    <w:lsdException w:name="Table Professional" w:semiHidden="1" w:unhideWhenUsed="1"/>
-    <w:lsdException w:name="Table Subtle 1" w:semiHidden="1" w:unhideWhenUsed="1"/>
-    <w:lsdException w:name="Table Subtle 2" w:semiHidden="1" w:unhideWhenUsed="1"/>
-    <w:lsdException w:name="Table Web 1" w:semiHidden="1" w:unhideWhenUsed="1"/>
-    <w:lsdException w:name="Table Web 2" w:semiHidden="1" w:unhideWhenUsed="1"/>
-    <w:lsdException w:name="Table Web 3" w:semiHidden="1" w:unhideWhenUsed="1"/>
-    <w:lsdException w:name="Balloon Text" w:semiHidden="1" w:uiPriority="0" w:unhideWhenUsed="1"/>
-    <w:lsdException w:name="Table Grid" w:uiPriority="59"/>
-    <w:lsdException w:name="Table Theme" w:semiHidden="1" w:unhideWhenUsed="1"/>
-    <w:lsdException w:name="Placeholder Text" w:semiHidden="1"/>
-    <w:lsdException w:name="No Spacing" w:uiPriority="1" w:qFormat="1"/>
-    <w:lsdException w:name="Light Shading" w:uiPriority="60"/>
-    <w:lsdException w:name="Light List" w:uiPriority="61"/>
-    <w:lsdException w:name="Light Grid" w:uiPriority="62"/>
-    <w:lsdException w:name="Medium Shading 1" w:uiPriority="63"/>
-    <w:lsdException w:name="Medium Shading 2" w:uiPriority="64"/>
-    <w:lsdException w:name="Medium List 1" w:uiPriority="65"/>
-    <w:lsdException w:name="Medium List 2" w:uiPriority="66"/>
-    <w:lsdException w:name="Medium Grid 1" w:uiPriority="67"/>
-    <w:lsdException w:name="Medium Grid 2" w:uiPriority="68"/>
-    <w:lsdException w:name="Medium Grid 3" w:uiPriority="69"/>
-    <w:lsdException w:name="Dark List" w:uiPriority="70"/>
-    <w:lsdException w:name="Colorful Shading" w:uiPriority="71"/>
-    <w:lsdException w:name="Colorful List" w:uiPriority="72"/>
-    <w:lsdException w:name="Colorful Grid" w:uiPriority="73"/>
-    <w:lsdException w:name="Light Shading Accent 1" w:uiPriority="60"/>
-    <w:lsdException w:name="Light List Accent 1" w:uiPriority="61"/>
-    <w:lsdException w:name="Light Grid Accent 1" w:uiPriority="62"/>
-    <w:lsdException w:name="Medium Shading 1 Accent 1" w:uiPriority="63"/>
-    <w:lsdException w:name="Medium Shading 2 Accent 1" w:uiPriority="64"/>
-    <w:lsdException w:name="Medium List 1 Accent 1" w:uiPriority="65"/>
-    <w:lsdException w:name="Revision" w:semiHidden="1"/>
-    <w:lsdException w:name="List Paragraph" w:uiPriority="34" w:qFormat="1"/>
-    <w:lsdException w:name="Quote" w:uiPriority="29" w:qFormat="1"/>
-    <w:lsdException w:name="Intense Quote" w:uiPriority="30" w:qFormat="1"/>
-    <w:lsdException w:name="Medium List 2 Accent 1" w:uiPriority="66"/>
-    <w:lsdException w:name="Medium Grid 1 Accent 1" w:uiPriority="67"/>
-    <w:lsdException w:name="Medium Grid 2 Accent 1" w:uiPriority="68"/>
-    <w:lsdException w:name="Medium Grid 3 Accent 1" w:uiPriority="69"/>
-    <w:lsdException w:name="Dark List Accent 1" w:uiPriority="70"/>
-    <w:lsdException w:name="Colorful Shading Accent 1" w:uiPriority="71"/>
-    <w:lsdException w:name="Colorful List Accent 1" w:uiPriority="72"/>
-    <w:lsdException w:name="Colorful Grid Accent 1" w:uiPriority="73"/>
-    <w:lsdException w:name="Light Shading Accent 2" w:uiPriority="60"/>
-    <w:lsdException w:name="Light List Accent 2" w:uiPriority="61"/>
-    <w:lsdException w:name="Light Grid Accent 2" w:uiPriority="62"/>
-    <w:lsdException w:name="Medium Shading 1 Accent 2" w:uiPriority="63"/>
-    <w:lsdException w:name="Medium Shading 2 Accent 2" w:uiPriority="64"/>
-    <w:lsdException w:name="Medium List 1 Accent 2" w:uiPriority="65"/>
-    <w:lsdException w:name="Medium List 2 Accent 2" w:uiPriority="66"/>
-    <w:lsdException w:name="Medium Grid 1 Accent 2" w:uiPriority="67"/>
-    <w:lsdException w:name="Medium Grid 2 Accent 2" w:uiPriority="68"/>
-    <w:lsdException w:name="Medium Grid 3 Accent 2" w:uiPriority="69"/>
-    <w:lsdException w:name="Dark List Accent 2" w:uiPriority="70"/>
-    <w:lsdException w:name="Colorful Shading Accent 2" w:uiPriority="71"/>
-    <w:lsdException w:name="Colorful List Accent 2" w:uiPriority="72"/>
-    <w:lsdException w:name="Colorful Grid Accent 2" w:uiPriority="73"/>
-    <w:lsdException w:name="Light Shading Accent 3" w:uiPriority="60"/>
-    <w:lsdException w:name="Light List Accent 3" w:uiPriority="61"/>
-    <w:lsdException w:name="Light Grid Accent 3" w:uiPriority="62"/>
-    <w:lsdException w:name="Medium Shading 1 Accent 3" w:uiPriority="63"/>
-    <w:lsdException w:name="Medium Shading 2 Accent 3" w:uiPriority="64"/>
-    <w:lsdException w:name="Medium List 1 Accent 3" w:uiPriority="65"/>
-    <w:lsdException w:name="Medium List 2 Accent 3" w:uiPriority="66"/>
-    <w:lsdException w:name="Medium Grid 1 Accent 3" w:uiPriority="67"/>
-    <w:lsdException w:name="Medium Grid 2 Accent 3" w:uiPriority="68"/>
-    <w:lsdException w:name="Medium Grid 3 Accent 3" w:uiPriority="69"/>
-    <w:lsdException w:name="Dark List Accent 3" w:uiPriority="70"/>
-    <w:lsdException w:name="Colorful Shading Accent 3" w:uiPriority="71"/>
-    <w:lsdException w:name="Colorful List Accent 3" w:uiPriority="72"/>
-    <w:lsdException w:name="Colorful Grid Accent 3" w:uiPriority="73"/>
-    <w:lsdException w:name="Light Shading Accent 4" w:uiPriority="60"/>
-    <w:lsdException w:name="Light List Accent 4" w:uiPriority="61"/>
-    <w:lsdException w:name="Light Grid Accent 4" w:uiPriority="62"/>
-    <w:lsdException w:name="Medium Shading 1 Accent 4" w:uiPriority="63"/>
-    <w:lsdException w:name="Medium Shading 2 Accent 4" w:uiPriority="64"/>
-    <w:lsdException w:name="Medium List 1 Accent 4" w:uiPriority="65"/>
-    <w:lsdException w:name="Medium List 2 Accent 4" w:uiPriority="66"/>
-    <w:lsdException w:name="Medium Grid 1 Accent 4" w:uiPriority="67"/>
-    <w:lsdException w:name="Medium Grid 2 Accent 4" w:uiPriority="68"/>
-    <w:lsdException w:name="Medium Grid 3 Accent 4" w:uiPriority="69"/>
-    <w:lsdException w:name="Dark List Accent 4" w:uiPriority="70"/>
-    <w:lsdException w:name="Colorful Shading Accent 4" w:uiPriority="71"/>
-    <w:lsdException w:name="Colorful List Accent 4" w:uiPriority="72"/>
-    <w:lsdException w:name="Colorful Grid Accent 4" w:uiPriority="73"/>
-    <w:lsdException w:name="Light Shading Accent 5" w:uiPriority="60"/>
-    <w:lsdException w:name="Light List Accent 5" w:uiPriority="61"/>
-    <w:lsdException w:name="Light Grid Accent 5" w:uiPriority="62"/>
-    <w:lsdException w:name="Medium Shading 1 Accent 5" w:uiPriority="63"/>
-    <w:lsdException w:name="Medium Shading 2 Accent 5" w:uiPriority="64"/>
-    <w:lsdException w:name="Medium List 1 Accent 5" w:uiPriority="65"/>
-    <w:lsdException w:name="Medium List 2 Accent 5" w:uiPriority="66"/>
-    <w:lsdException w:name="Medium Grid 1 Accent 5" w:uiPriority="67"/>
-    <w:lsdException w:name="Medium Grid 2 Accent 5" w:uiPriority="68"/>
-    <w:lsdException w:name="Medium Grid 3 Accent 5" w:uiPriority="69"/>
-    <w:lsdException w:name="Dark List Accent 5" w:uiPriority="70"/>
-    <w:lsdException w:name="Colorful Shading Accent 5" w:uiPriority="71"/>
-    <w:lsdException w:name="Colorful List Accent 5" w:uiPriority="72"/>
-    <w:lsdException w:name="Colorful Grid Accent 5" w:uiPriority="73"/>
-    <w:lsdException w:name="Light Shading Accent 6" w:uiPriority="60"/>
-    <w:lsdException w:name="Light List Accent 6" w:uiPriority="61"/>
-    <w:lsdException w:name="Light Grid Accent 6" w:uiPriority="62"/>
-    <w:lsdException w:name="Medium Shading 1 Accent 6" w:uiPriority="63"/>
-    <w:lsdException w:name="Medium Shading 2 Accent 6" w:uiPriority="64"/>
-    <w:lsdException w:name="Medium List 1 Accent 6" w:uiPriority="65"/>
-    <w:lsdException w:name="Medium List 2 Accent 6" w:uiPriority="66"/>
-    <w:lsdException w:name="Medium Grid 1 Accent 6" w:uiPriority="67"/>
-    <w:lsdException w:name="Medium Grid 2 Accent 6" w:uiPriority="68"/>
-    <w:lsdException w:name="Medium Grid 3 Accent 6" w:uiPriority="69"/>
-    <w:lsdException w:name="Dark List Accent 6" w:uiPriority="70"/>
-    <w:lsdException w:name="Colorful Shading Accent 6" w:uiPriority="71"/>
-    <w:lsdException w:name="Colorful List Accent 6" w:uiPriority="72"/>
-    <w:lsdException w:name="Colorful Grid Accent 6" w:uiPriority="73"/>
-    <w:lsdException w:name="Subtle Emphasis" w:uiPriority="19" w:qFormat="1"/>
-    <w:lsdException w:name="Intense Emphasis" w:uiPriority="21" w:qFormat="1"/>
-    <w:lsdException w:name="Subtle Reference" w:uiPriority="31" w:qFormat="1"/>
-    <w:lsdException w:name="Intense Reference" w:uiPriority="32" w:qFormat="1"/>
-    <w:lsdException w:name="Book Title" w:uiPriority="33" w:qFormat="1"/>
-    <w:lsdException w:name="Bibliography" w:semiHidden="1" w:uiPriority="37" w:unhideWhenUsed="1"/>
-    <w:lsdException w:name="TOC Heading" w:semiHidden="1" w:uiPriority="39" w:unhideWhenUsed="1" w:qFormat="1"/>
-    <w:lsdException w:name="Plain Table 1" w:uiPriority="41"/>
-    <w:lsdException w:name="Plain Table 2" w:uiPriority="42"/>
-    <w:lsdException w:name="Plain Table 3" w:uiPriority="43"/>
-    <w:lsdException w:name="Plain Table 4" w:uiPriority="44"/>
-    <w:lsdException w:name="Plain Table 5" w:uiPriority="45"/>
-    <w:lsdException w:name="Grid Table Light" w:uiPriority="40"/>
-    <w:lsdException w:name="Grid Table 1 Light" w:uiPriority="46"/>
-    <w:lsdException w:name="Grid Table 2" w:uiPriority="47"/>
-    <w:lsdException w:name="Grid Table 3" w:uiPriority="48"/>
-    <w:lsdException w:name="Grid Table 4" w:uiPriority="49"/>
-    <w:lsdException w:name="Grid Table 5 Dark" w:uiPriority="50"/>
-    <w:lsdException w:name="Grid Table 6 Colorful" w:uiPriority="51"/>
-    <w:lsdException w:name="Grid Table 7 Colorful" w:uiPriority="52"/>
-    <w:lsdException w:name="Grid Table 1 Light Accent 1" w:uiPriority="46"/>
-    <w:lsdException w:name="Grid Table 2 Accent 1" w:uiPriority="47"/>
-    <w:lsdException w:name="Grid Table 3 Accent 1" w:uiPriority="48"/>
-    <w:lsdException w:name="Grid Table 4 Accent 1" w:uiPriority="49"/>
-    <w:lsdException w:name="Grid Table 5 Dark Accent 1" w:uiPriority="50"/>
-    <w:lsdException w:name="Grid Table 6 Colorful Accent 1" w:uiPriority="51"/>
-    <w:lsdException w:name="Grid Table 7 Colorful Accent 1" w:uiPriority="52"/>
-    <w:lsdException w:name="Grid Table 1 Light Accent 2" w:uiPriority="46"/>
-    <w:lsdException w:name="Grid Table 2 Accent 2" w:uiPriority="47"/>
-    <w:lsdException w:name="Grid Table 3 Accent 2" w:uiPriority="48"/>
-    <w:lsdException w:name="Grid Table 4 Accent 2" w:uiPriority="49"/>
-    <w:lsdException w:name="Grid Table 5 Dark Accent 2" w:uiPriority="50"/>
-    <w:lsdException w:name="Grid Table 6 Colorful Accent 2" w:uiPriority="51"/>
-    <w:lsdException w:name="Grid Table 7 Colorful Accent 2" w:uiPriority="52"/>
-    <w:lsdException w:name="Grid Table 1 Light Accent 3" w:uiPriority="46"/>
-    <w:lsdException w:name="Grid Table 2 Accent 3" w:uiPriority="47"/>
-    <w:lsdException w:name="Grid Table 3 Accent 3" w:uiPriority="48"/>
-    <w:lsdException w:name="Grid Table 4 Accent 3" w:uiPriority="49"/>
-    <w:lsdException w:name="Grid Table 5 Dark Accent 3" w:uiPriority="50"/>
-    <w:lsdException w:name="Grid Table 6 Colorful Accent 3" w:uiPriority="51"/>
-    <w:lsdException w:name="Grid Table 7 Colorful Accent 3" w:uiPriority="52"/>
-    <w:lsdException w:name="Grid Table 1 Light Accent 4" w:uiPriority="46"/>
-    <w:lsdException w:name="Grid Table 2 Accent 4" w:uiPriority="47"/>
-    <w:lsdException w:name="Grid Table 3 Accent 4" w:uiPriority="48"/>
-    <w:lsdException w:name="Grid Table 4 Accent 4" w:uiPriority="49"/>
-    <w:lsdException w:name="Grid Table 5 Dark Accent 4" w:uiPriority="50"/>
-    <w:lsdException w:name="Grid Table 6 Colorful Accent 4" w:uiPriority="51"/>
-    <w:lsdException w:name="Grid Table 7 Colorful Accent 4" w:uiPriority="52"/>
-    <w:lsdException w:name="Grid Table 1 Light Accent 5" w:uiPriority="46"/>
-    <w:lsdException w:name="Grid Table 2 Accent 5" w:uiPriority="47"/>
-    <w:lsdException w:name="Grid Table 3 Accent 5" w:uiPriority="48"/>
-    <w:lsdException w:name="Grid Table 4 Accent 5" w:uiPriority="49"/>
-    <w:lsdException w:name="Grid Table 5 Dark Accent 5" w:uiPriority="50"/>
-    <w:lsdException w:name="Grid Table 6 Colorful Accent 5" w:uiPriority="51"/>
-    <w:lsdException w:name="Grid Table 7 Colorful Accent 5" w:uiPriority="52"/>
-    <w:lsdException w:name="Grid Table 1 Light Accent 6" w:uiPriority="46"/>
-    <w:lsdException w:name="Grid Table 2 Accent 6" w:uiPriority="47"/>
-    <w:lsdException w:name="Grid Table 3 Accent 6" w:uiPriority="48"/>
-    <w:lsdException w:name="Grid Table 4 Accent 6" w:uiPriority="49"/>
-    <w:lsdException w:name="Grid Table 5 Dark Accent 6" w:uiPriority="50"/>
-    <w:lsdException w:name="Grid Table 6 Colorful Accent 6" w:uiPriority="51"/>
-    <w:lsdException w:name="Grid Table 7 Colorful Accent 6" w:uiPriority="52"/>
-    <w:lsdException w:name="List Table 1 Light" w:uiPriority="46"/>
-    <w:lsdException w:name="List Table 2" w:uiPriority="47"/>
-    <w:lsdException w:name="List Table 3" w:uiPriority="48"/>
-    <w:lsdException w:name="List Table 4" w:uiPriority="49"/>
-    <w:lsdException w:name="List Table 5 Dark" w:uiPriority="50"/>
-    <w:lsdException w:name="List Table 6 Colorful" w:uiPriority="51"/>
-    <w:lsdException w:name="List Table 7 Colorful" w:uiPriority="52"/>
-    <w:lsdException w:name="List Table 1 Light Accent 1" w:uiPriority="46"/>
-    <w:lsdException w:name="List Table 2 Accent 1" w:uiPriority="47"/>
-    <w:lsdException w:name="List Table 3 Accent 1" w:uiPriority="48"/>
-    <w:lsdException w:name="List Table 4 Accent 1" w:uiPriority="49"/>
-    <w:lsdException w:name="List Table 5 Dark Accent 1" w:uiPriority="50"/>
-    <w:lsdException w:name="List Table 6 Colorful Accent 1" w:uiPriority="51"/>
-    <w:lsdException w:name="List Table 7 Colorful Accent 1" w:uiPriority="52"/>
-    <w:lsdException w:name="List Table 1 Light Accent 2" w:uiPriority="46"/>
-    <w:lsdException w:name="List Table 2 Accent 2" w:uiPriority="47"/>
-    <w:lsdException w:name="List Table 3 Accent 2" w:uiPriority="48"/>
-    <w:lsdException w:name="List Table 4 Accent 2" w:uiPriority="49"/>
-    <w:lsdException w:name="List Table 5 Dark Accent 2" w:uiPriority="50"/>
-    <w:lsdException w:name="List Table 6 Colorful Accent 2" w:uiPriority="51"/>
-    <w:lsdException w:name="List Table 7 Colorful Accent 2" w:uiPriority="52"/>
-    <w:lsdException w:name="List Table 1 Light Accent 3" w:uiPriority="46"/>
-    <w:lsdException w:name="List Table 2 Accent 3" w:uiPriority="47"/>
-    <w:lsdException w:name="List Table 3 Accent 3" w:uiPriority="48"/>
-    <w:lsdException w:name="List Table 4 Accent 3" w:uiPriority="49"/>
-    <w:lsdException w:name="List Table 5 Dark Accent 3" w:uiPriority="50"/>
-    <w:lsdException w:name="List Table 6 Colorful Accent 3" w:uiPriority="51"/>
-    <w:lsdException w:name="List Table 7 Colorful Accent 3" w:uiPriority="52"/>
-    <w:lsdException w:name="List Table 1 Light Accent 4" w:uiPriority="46"/>
-    <w:lsdException w:name="List Table 2 Accent 4" w:uiPriority="47"/>
-    <w:lsdException w:name="List Table 3 Accent 4" w:uiPriority="48"/>
-    <w:lsdException w:name="List Table 4 Accent 4" w:uiPriority="49"/>
-    <w:lsdException w:name="List Table 5 Dark Accent 4" w:uiPriority="50"/>
-    <w:lsdException w:name="List Table 6 Colorful Accent 4" w:uiPriority="51"/>
-    <w:lsdException w:name="List Table 7 Colorful Accent 4" w:uiPriority="52"/>
-    <w:lsdException w:name="List Table 1 Light Accent 5" w:uiPriority="46"/>
-    <w:lsdException w:name="List Table 2 Accent 5" w:uiPriority="47"/>
-    <w:lsdException w:name="List Table 3 Accent 5" w:uiPriority="48"/>
-    <w:lsdException w:name="List Table 4 Accent 5" w:uiPriority="49"/>
-    <w:lsdException w:name="List Table 5 Dark Accent 5" w:uiPriority="50"/>
-    <w:lsdException w:name="List Table 6 Colorful Accent 5" w:uiPriority="51"/>
-    <w:lsdException w:name="List Table 7 Colorful Accent 5" w:uiPriority="52"/>
-    <w:lsdException w:name="List Table 1 Light Accent 6" w:uiPriority="46"/>
-    <w:lsdException w:name="List Table 2 Accent 6" w:uiPriority="47"/>
-    <w:lsdException w:name="List Table 3 Accent 6" w:uiPriority="48"/>
-    <w:lsdException w:name="List Table 4 Accent 6" w:uiPriority="49"/>
-    <w:lsdException w:name="List Table 5 Dark Accent 6" w:uiPriority="50"/>
-    <w:lsdException w:name="List Table 6 Colorful Accent 6" w:uiPriority="51"/>
-    <w:lsdException w:name="List Table 7 Colorful Accent 6" w:uiPriority="52"/>
+  <w:latentStyles w:defLockedState="0" w:defUIPriority="99" w:defSemiHidden="1" w:defUnhideWhenUsed="1" w:defQFormat="0" w:count="267">
+    <w:lsdException w:name="Normal" w:semiHidden="0" w:uiPriority="0" w:unhideWhenUsed="0" w:qFormat="1"/>
+    <w:lsdException w:name="heading 1" w:semiHidden="0" w:uiPriority="0" w:unhideWhenUsed="0" w:qFormat="1"/>
+    <w:lsdException w:name="heading 2" w:uiPriority="9" w:qFormat="1"/>
+    <w:lsdException w:name="heading 3" w:uiPriority="9" w:qFormat="1"/>
+    <w:lsdException w:name="heading 4" w:uiPriority="9" w:qFormat="1"/>
+    <w:lsdException w:name="heading 5" w:uiPriority="9" w:qFormat="1"/>
+    <w:lsdException w:name="heading 6" w:uiPriority="9" w:qFormat="1"/>
+    <w:lsdException w:name="heading 7" w:uiPriority="9" w:qFormat="1"/>
+    <w:lsdException w:name="heading 8" w:uiPriority="9" w:qFormat="1"/>
+    <w:lsdException w:name="heading 9" w:uiPriority="9" w:qFormat="1"/>
+    <w:lsdException w:name="toc 1" w:uiPriority="0"/>
+    <w:lsdException w:name="toc 2" w:uiPriority="0"/>
+    <w:lsdException w:name="toc 3" w:uiPriority="0"/>
+    <w:lsdException w:name="toc 4" w:uiPriority="0"/>
+    <w:lsdException w:name="toc 5" w:uiPriority="0"/>
+    <w:lsdException w:name="toc 6" w:uiPriority="0"/>
+    <w:lsdException w:name="toc 7" w:uiPriority="0"/>
+    <w:lsdException w:name="toc 8" w:uiPriority="0"/>
+    <w:lsdException w:name="toc 9" w:uiPriority="0"/>
+    <w:lsdException w:name="footnote text" w:uiPriority="0"/>
+    <w:lsdException w:name="annotation text" w:uiPriority="0"/>
+    <w:lsdException w:name="header" w:uiPriority="0"/>
+    <w:lsdException w:name="caption" w:uiPriority="35" w:qFormat="1"/>
+    <w:lsdException w:name="footnote reference" w:uiPriority="0"/>
+    <w:lsdException w:name="annotation reference" w:uiPriority="0"/>
+    <w:lsdException w:name="page number" w:uiPriority="0"/>
+    <w:lsdException w:name="Title" w:semiHidden="0" w:uiPriority="10" w:unhideWhenUsed="0" w:qFormat="1"/>
+    <w:lsdException w:name="Default Paragraph Font" w:uiPriority="1"/>
+    <w:lsdException w:name="Subtitle" w:semiHidden="0" w:uiPriority="11" w:unhideWhenUsed="0" w:qFormat="1"/>
+    <w:lsdException w:name="Hyperlink" w:uiPriority="0"/>
+    <w:lsdException w:name="FollowedHyperlink" w:uiPriority="0"/>
+    <w:lsdException w:name="Strong" w:semiHidden="0" w:uiPriority="22" w:unhideWhenUsed="0" w:qFormat="1"/>
+    <w:lsdException w:name="Emphasis" w:semiHidden="0" w:uiPriority="20" w:unhideWhenUsed="0" w:qFormat="1"/>
+    <w:lsdException w:name="Normal (Web)" w:uiPriority="0"/>
+    <w:lsdException w:name="HTML Preformatted" w:uiPriority="0"/>
+    <w:lsdException w:name="annotation subject" w:uiPriority="0"/>
+    <w:lsdException w:name="Balloon Text" w:uiPriority="0"/>
+    <w:lsdException w:name="Table Grid" w:semiHidden="0" w:uiPriority="59" w:unhideWhenUsed="0"/>
+    <w:lsdException w:name="Placeholder Text" w:unhideWhenUsed="0"/>
+    <w:lsdException w:name="No Spacing" w:semiHidden="0" w:uiPriority="1" w:unhideWhenUsed="0" w:qFormat="1"/>
+    <w:lsdException w:name="Light Shading" w:semiHidden="0" w:uiPriority="60" w:unhideWhenUsed="0"/>
+    <w:lsdException w:name="Light List" w:semiHidden="0" w:uiPriority="61" w:unhideWhenUsed="0"/>
+    <w:lsdException w:name="Light Grid" w:semiHidden="0" w:uiPriority="62" w:unhideWhenUsed="0"/>
+    <w:lsdException w:name="Medium Shading 1" w:semiHidden="0" w:uiPriority="63" w:unhideWhenUsed="0"/>
+    <w:lsdException w:name="Medium Shading 2" w:semiHidden="0" w:uiPriority="64" w:unhideWhenUsed="0"/>
+    <w:lsdException w:name="Medium List 1" w:semiHidden="0" w:uiPriority="65" w:unhideWhenUsed="0"/>
+    <w:lsdException w:name="Medium List 2" w:semiHidden="0" w:uiPriority="66" w:unhideWhenUsed="0"/>
+    <w:lsdException w:name="Medium Grid 1" w:semiHidden="0" w:uiPriority="67" w:unhideWhenUsed="0"/>
+    <w:lsdException w:name="Medium Grid 2" w:semiHidden="0" w:uiPriority="68" w:unhideWhenUsed="0"/>
+    <w:lsdException w:name="Medium Grid 3" w:semiHidden="0" w:uiPriority="69" w:unhideWhenUsed="0"/>
+    <w:lsdException w:name="Dark List" w:semiHidden="0" w:uiPriority="70" w:unhideWhenUsed="0"/>
+    <w:lsdException w:name="Colorful Shading" w:semiHidden="0" w:uiPriority="71" w:unhideWhenUsed="0"/>
+    <w:lsdException w:name="Colorful List" w:semiHidden="0" w:uiPriority="72" w:unhideWhenUsed="0"/>
+    <w:lsdException w:name="Colorful Grid" w:semiHidden="0" w:uiPriority="73" w:unhideWhenUsed="0"/>
+    <w:lsdException w:name="Light Shading Accent 1" w:semiHidden="0" w:uiPriority="60" w:unhideWhenUsed="0"/>
+    <w:lsdException w:name="Light List Accent 1" w:semiHidden="0" w:uiPriority="61" w:unhideWhenUsed="0"/>
+    <w:lsdException w:name="Light Grid Accent 1" w:semiHidden="0" w:uiPriority="62" w:unhideWhenUsed="0"/>
+    <w:lsdException w:name="Medium Shading 1 Accent 1" w:semiHidden="0" w:uiPriority="63" w:unhideWhenUsed="0"/>
+    <w:lsdException w:name="Medium Shading 2 Accent 1" w:semiHidden="0" w:uiPriority="64" w:unhideWhenUsed="0"/>
+    <w:lsdException w:name="Medium List 1 Accent 1" w:semiHidden="0" w:uiPriority="65" w:unhideWhenUsed="0"/>
+    <w:lsdException w:name="Revision" w:unhideWhenUsed="0"/>
+    <w:lsdException w:name="List Paragraph" w:semiHidden="0" w:uiPriority="34" w:unhideWhenUsed="0" w:qFormat="1"/>
+    <w:lsdException w:name="Quote" w:semiHidden="0" w:uiPriority="29" w:unhideWhenUsed="0" w:qFormat="1"/>
+    <w:lsdException w:name="Intense Quote" w:semiHidden="0" w:uiPriority="30" w:unhideWhenUsed="0" w:qFormat="1"/>
+    <w:lsdException w:name="Medium List 2 Accent 1" w:semiHidden="0" w:uiPriority="66" w:unhideWhenUsed="0"/>
+    <w:lsdException w:name="Medium Grid 1 Accent 1" w:semiHidden="0" w:uiPriority="67" w:unhideWhenUsed="0"/>
+    <w:lsdException w:name="Medium Grid 2 Accent 1" w:semiHidden="0" w:uiPriority="68" w:unhideWhenUsed="0"/>
+    <w:lsdException w:name="Medium Grid 3 Accent 1" w:semiHidden="0" w:uiPriority="69" w:unhideWhenUsed="0"/>
+    <w:lsdException w:name="Dark List Accent 1" w:semiHidden="0" w:uiPriority="70" w:unhideWhenUsed="0"/>
+    <w:lsdException w:name="Colorful Shading Accent 1" w:semiHidden="0" w:uiPriority="71" w:unhideWhenUsed="0"/>
+    <w:lsdException w:name="Colorful List Accent 1" w:semiHidden="0" w:uiPriority="72" w:unhideWhenUsed="0"/>
+    <w:lsdException w:name="Colorful Grid Accent 1" w:semiHidden="0" w:uiPriority="73" w:unhideWhenUsed="0"/>
+    <w:lsdException w:name="Light Shading Accent 2" w:semiHidden="0" w:uiPriority="60" w:unhideWhenUsed="0"/>
+    <w:lsdException w:name="Light List Accent 2" w:semiHidden="0" w:uiPriority="61" w:unhideWhenUsed="0"/>
+    <w:lsdException w:name="Light Grid Accent 2" w:semiHidden="0" w:uiPriority="62" w:unhideWhenUsed="0"/>
+    <w:lsdException w:name="Medium Shading 1 Accent 2" w:semiHidden="0" w:uiPriority="63" w:unhideWhenUsed="0"/>
+    <w:lsdException w:name="Medium Shading 2 Accent 2" w:semiHidden="0" w:uiPriority="64" w:unhideWhenUsed="0"/>
+    <w:lsdException w:name="Medium List 1 Accent 2" w:semiHidden="0" w:uiPriority="65" w:unhideWhenUsed="0"/>
+    <w:lsdException w:name="Medium List 2 Accent 2" w:semiHidden="0" w:uiPriority="66" w:unhideWhenUsed="0"/>
+    <w:lsdException w:name="Medium Grid 1 Accent 2" w:semiHidden="0" w:uiPriority="67" w:unhideWhenUsed="0"/>
+    <w:lsdException w:name="Medium Grid 2 Accent 2" w:semiHidden="0" w:uiPriority="68" w:unhideWhenUsed="0"/>
+    <w:lsdException w:name="Medium Grid 3 Accent 2" w:semiHidden="0" w:uiPriority="69" w:unhideWhenUsed="0"/>
+    <w:lsdException w:name="Dark List Accent 2" w:semiHidden="0" w:uiPriority="70" w:unhideWhenUsed="0"/>
+    <w:lsdException w:name="Colorful Shading Accent 2" w:semiHidden="0" w:uiPriority="71" w:unhideWhenUsed="0"/>
+    <w:lsdException w:name="Colorful List Accent 2" w:semiHidden="0" w:uiPriority="72" w:unhideWhenUsed="0"/>
+    <w:lsdException w:name="Colorful Grid Accent 2" w:semiHidden="0" w:uiPriority="73" w:unhideWhenUsed="0"/>
+    <w:lsdException w:name="Light Shading Accent 3" w:semiHidden="0" w:uiPriority="60" w:unhideWhenUsed="0"/>
+    <w:lsdException w:name="Light List Accent 3" w:semiHidden="0" w:uiPriority="61" w:unhideWhenUsed="0"/>
+    <w:lsdException w:name="Light Grid Accent 3" w:semiHidden="0" w:uiPriority="62" w:unhideWhenUsed="0"/>
+    <w:lsdException w:name="Medium Shading 1 Accent 3" w:semiHidden="0" w:uiPriority="63" w:unhideWhenUsed="0"/>
+    <w:lsdException w:name="Medium Shading 2 Accent 3" w:semiHidden="0" w:uiPriority="64" w:unhideWhenUsed="0"/>
+    <w:lsdException w:name="Medium List 1 Accent 3" w:semiHidden="0" w:uiPriority="65" w:unhideWhenUsed="0"/>
+    <w:lsdException w:name="Medium List 2 Accent 3" w:semiHidden="0" w:uiPriority="66" w:unhideWhenUsed="0"/>
+    <w:lsdException w:name="Medium Grid 1 Accent 3" w:semiHidden="0" w:uiPriority="67" w:unhideWhenUsed="0"/>
+    <w:lsdException w:name="Medium Grid 2 Accent 3" w:semiHidden="0" w:uiPriority="68" w:unhideWhenUsed="0"/>
+    <w:lsdException w:name="Medium Grid 3 Accent 3" w:semiHidden="0" w:uiPriority="69" w:unhideWhenUsed="0"/>
+    <w:lsdException w:name="Dark List Accent 3" w:semiHidden="0" w:uiPriority="70" w:unhideWhenUsed="0"/>
+    <w:lsdException w:name="Colorful Shading Accent 3" w:semiHidden="0" w:uiPriority="71" w:unhideWhenUsed="0"/>
+    <w:lsdException w:name="Colorful List Accent 3" w:semiHidden="0" w:uiPriority="72" w:unhideWhenUsed="0"/>
+    <w:lsdException w:name="Colorful Grid Accent 3" w:semiHidden="0" w:uiPriority="73" w:unhideWhenUsed="0"/>
+    <w:lsdException w:name="Light Shading Accent 4" w:semiHidden="0" w:uiPriority="60" w:unhideWhenUsed="0"/>
+    <w:lsdException w:name="Light List Accent 4" w:semiHidden="0" w:uiPriority="61" w:unhideWhenUsed="0"/>
+    <w:lsdException w:name="Light Grid Accent 4" w:semiHidden="0" w:uiPriority="62" w:unhideWhenUsed="0"/>
+    <w:lsdException w:name="Medium Shading 1 Accent 4" w:semiHidden="0" w:uiPriority="63" w:unhideWhenUsed="0"/>
+    <w:lsdException w:name="Medium Shading 2 Accent 4" w:semiHidden="0" w:uiPriority="64" w:unhideWhenUsed="0"/>
+    <w:lsdException w:name="Medium List 1 Accent 4" w:semiHidden="0" w:uiPriority="65" w:unhideWhenUsed="0"/>
+    <w:lsdException w:name="Medium List 2 Accent 4" w:semiHidden="0" w:uiPriority="66" w:unhideWhenUsed="0"/>
+    <w:lsdException w:name="Medium Grid 1 Accent 4" w:semiHidden="0" w:uiPriority="67" w:unhideWhenUsed="0"/>
+    <w:lsdException w:name="Medium Grid 2 Accent 4" w:semiHidden="0" w:uiPriority="68" w:unhideWhenUsed="0"/>
+    <w:lsdException w:name="Medium Grid 3 Accent 4" w:semiHidden="0" w:uiPriority="69" w:unhideWhenUsed="0"/>
+    <w:lsdException w:name="Dark List Accent 4" w:semiHidden="0" w:uiPriority="70" w:unhideWhenUsed="0"/>
+    <w:lsdException w:name="Colorful Shading Accent 4" w:semiHidden="0" w:uiPriority="71" w:unhideWhenUsed="0"/>
+    <w:lsdException w:name="Colorful List Accent 4" w:semiHidden="0" w:uiPriority="72" w:unhideWhenUsed="0"/>
+    <w:lsdException w:name="Colorful Grid Accent 4" w:semiHidden="0" w:uiPriority="73" w:unhideWhenUsed="0"/>
+    <w:lsdException w:name="Light Shading Accent 5" w:semiHidden="0" w:uiPriority="60" w:unhideWhenUsed="0"/>
+    <w:lsdException w:name="Light List Accent 5" w:semiHidden="0" w:uiPriority="61" w:unhideWhenUsed="0"/>
+    <w:lsdException w:name="Light Grid Accent 5" w:semiHidden="0" w:uiPriority="62" w:unhideWhenUsed="0"/>
+    <w:lsdException w:name="Medium Shading 1 Accent 5" w:semiHidden="0" w:uiPriority="63" w:unhideWhenUsed="0"/>
+    <w:lsdException w:name="Medium Shading 2 Accent 5" w:semiHidden="0" w:uiPriority="64" w:unhideWhenUsed="0"/>
+    <w:lsdException w:name="Medium List 1 Accent 5" w:semiHidden="0" w:uiPriority="65" w:unhideWhenUsed="0"/>
+    <w:lsdException w:name="Medium List 2 Accent 5" w:semiHidden="0" w:uiPriority="66" w:unhideWhenUsed="0"/>
+    <w:lsdException w:name="Medium Grid 1 Accent 5" w:semiHidden="0" w:uiPriority="67" w:unhideWhenUsed="0"/>
+    <w:lsdException w:name="Medium Grid 2 Accent 5" w:semiHidden="0" w:uiPriority="68" w:unhideWhenUsed="0"/>
+    <w:lsdException w:name="Medium Grid 3 Accent 5" w:semiHidden="0" w:uiPriority="69" w:unhideWhenUsed="0"/>
+    <w:lsdException w:name="Dark List Accent 5" w:semiHidden="0" w:uiPriority="70" w:unhideWhenUsed="0"/>
+    <w:lsdException w:name="Colorful Shading Accent 5" w:semiHidden="0" w:uiPriority="71" w:unhideWhenUsed="0"/>
+    <w:lsdException w:name="Colorful List Accent 5" w:semiHidden="0" w:uiPriority="72" w:unhideWhenUsed="0"/>
+    <w:lsdException w:name="Colorful Grid Accent 5" w:semiHidden="0" w:uiPriority="73" w:unhideWhenUsed="0"/>
+    <w:lsdException w:name="Light Shading Accent 6" w:semiHidden="0" w:uiPriority="60" w:unhideWhenUsed="0"/>
+    <w:lsdException w:name="Light List Accent 6" w:semiHidden="0" w:uiPriority="61" w:unhideWhenUsed="0"/>
+    <w:lsdException w:name="Light Grid Accent 6" w:semiHidden="0" w:uiPriority="62" w:unhideWhenUsed="0"/>
+    <w:lsdException w:name="Medium Shading 1 Accent 6" w:semiHidden="0" w:uiPriority="63" w:unhideWhenUsed="0"/>
+    <w:lsdException w:name="Medium Shading 2 Accent 6" w:semiHidden="0" w:uiPriority="64" w:unhideWhenUsed="0"/>
+    <w:lsdException w:name="Medium List 1 Accent 6" w:semiHidden="0" w:uiPriority="65" w:unhideWhenUsed="0"/>
+    <w:lsdException w:name="Medium List 2 Accent 6" w:semiHidden="0" w:uiPriority="66" w:unhideWhenUsed="0"/>
+    <w:lsdException w:name="Medium Grid 1 Accent 6" w:semiHidden="0" w:uiPriority="67" w:unhideWhenUsed="0"/>
+    <w:lsdException w:name="Medium Grid 2 Accent 6" w:semiHidden="0" w:uiPriority="68" w:unhideWhenUsed="0"/>
+    <w:lsdException w:name="Medium Grid 3 Accent 6" w:semiHidden="0" w:uiPriority="69" w:unhideWhenUsed="0"/>
+    <w:lsdException w:name="Dark List Accent 6" w:semiHidden="0" w:uiPriority="70" w:unhideWhenUsed="0"/>
+    <w:lsdException w:name="Colorful Shading Accent 6" w:semiHidden="0" w:uiPriority="71" w:unhideWhenUsed="0"/>
+    <w:lsdException w:name="Colorful List Accent 6" w:semiHidden="0" w:uiPriority="72" w:unhideWhenUsed="0"/>
+    <w:lsdException w:name="Colorful Grid Accent 6" w:semiHidden="0" w:uiPriority="73" w:unhideWhenUsed="0"/>
+    <w:lsdException w:name="Subtle Emphasis" w:semiHidden="0" w:uiPriority="19" w:unhideWhenUsed="0" w:qFormat="1"/>
+    <w:lsdException w:name="Intense Emphasis" w:semiHidden="0" w:uiPriority="21" w:unhideWhenUsed="0" w:qFormat="1"/>
+    <w:lsdException w:name="Subtle Reference" w:semiHidden="0" w:uiPriority="31" w:unhideWhenUsed="0" w:qFormat="1"/>
+    <w:lsdException w:name="Intense Reference" w:semiHidden="0" w:uiPriority="32" w:unhideWhenUsed="0" w:qFormat="1"/>
+    <w:lsdException w:name="Book Title" w:semiHidden="0" w:uiPriority="33" w:unhideWhenUsed="0" w:qFormat="1"/>
+    <w:lsdException w:name="Bibliography" w:uiPriority="37"/>
+    <w:lsdException w:name="TOC Heading" w:uiPriority="39" w:qFormat="1"/>
+  </w:latentStyles>
+  <w:style w:type="paragraph" w:default="1" w:styleId="a">
+    <w:name w:val="Normal"/>
+    <w:qFormat/>
+    <w:rsid w:val="00472B81"/>
+    <w:pPr>
+      <w:widowControl w:val="0"/>
+    </w:pPr>
+  </w:style>
+  <w:style w:type="paragraph" w:styleId="1">
+    <w:name w:val="heading 1"/>
+    <w:basedOn w:val="a"/>
+    <w:next w:val="a"/>
+    <w:link w:val="10"/>
+    <w:qFormat/>
+    <w:rsid w:val="00F15153"/>
+    <w:pPr>
+      <w:keepNext/>
+      <w:spacing w:before="180" w:after="180" w:line="720" w:lineRule="auto"/>
+      <w:outlineLvl w:val="0"/>
+    </w:pPr>
+    <w:rPr>
+      <w:rFonts w:ascii="Arial" w:eastAsia="新細明體" w:hAnsi="Arial" w:cs="Times New Roman"/>
+      <w:b/>
+      <w:bCs/>
+      <w:kern w:val="52"/>
+      <w:sz w:val="52"/>
+      <w:szCs w:val="52"/>
+    </w:rPr>
+  </w:style>
+  <w:style w:type="character" w:default="1" w:styleId="a0">
+    <w:name w:val="Default Paragraph Font"/>
+    <w:uiPriority w:val="1"/>
+    <w:semiHidden/>
+    <w:unhideWhenUsed/>
+  </w:style>
+  <w:style w:type="table" w:default="1" w:styleId="a1">
+    <w:name w:val="Normal Table"/>
+    <w:uiPriority w:val="99"/>
+    <w:semiHidden/>
+    <w:unhideWhenUsed/>
+    <w:qFormat/>
+    <w:tblPr>
+      <w:tblInd w:w="0" w:type="dxa"/>
+      <w:tblCellMar>
+        <w:top w:w="0" w:type="dxa"/>
+        <w:left w:w="108" w:type="dxa"/>
+        <w:bottom w:w="0" w:type="dxa"/>
+        <w:right w:w="108" w:type="dxa"/>
+      </w:tblCellMar>
+    </w:tblPr>
+  </w:style>
+  <w:style w:type="numbering" w:default="1" w:styleId="a2">
+    <w:name w:val="No List"/>
+    <w:uiPriority w:val="99"/>
+    <w:semiHidden/>
+    <w:unhideWhenUsed/>
+  </w:style>
+  <w:style w:type="character" w:customStyle="1" w:styleId="10">
+    <w:name w:val="標題 1 字元"/>
+    <w:basedOn w:val="a0"/>
+    <w:link w:val="1"/>
+    <w:rsid w:val="00F15153"/>
+    <w:rPr>
+      <w:rFonts w:ascii="Arial" w:eastAsia="新細明體" w:hAnsi="Arial" w:cs="Times New Roman"/>
+      <w:b/>
+      <w:bCs/>
+      <w:kern w:val="52"/>
+      <w:sz w:val="52"/>
+      <w:szCs w:val="52"/>
+    </w:rPr>
+  </w:style>
+  <w:style w:type="numbering" w:customStyle="1" w:styleId="11">
+    <w:name w:val="無清單1"/>
+    <w:next w:val="a2"/>
+    <w:semiHidden/>
+    <w:rsid w:val="00F15153"/>
+  </w:style>
+  <w:style w:type="paragraph" w:customStyle="1" w:styleId="12">
+    <w:name w:val="1.內文...壹、"/>
+    <w:basedOn w:val="a"/>
+    <w:rsid w:val="00F15153"/>
+    <w:rPr>
+      <w:rFonts w:ascii="Times New Roman" w:eastAsia="新細明體" w:hAnsi="Times New Roman" w:cs="Times New Roman"/>
+    </w:rPr>
+  </w:style>
+  <w:style w:type="paragraph" w:customStyle="1" w:styleId="2">
+    <w:name w:val="2.內文...一、"/>
+    <w:basedOn w:val="a"/>
+    <w:rsid w:val="00F15153"/>
+    <w:pPr>
+      <w:ind w:leftChars="100" w:left="100"/>
+    </w:pPr>
+    <w:rPr>
+      <w:rFonts w:ascii="Times New Roman" w:eastAsia="新細明體" w:hAnsi="Times New Roman" w:cs="Times New Roman"/>
+    </w:rPr>
+  </w:style>
+  <w:style w:type="paragraph" w:customStyle="1" w:styleId="3">
+    <w:name w:val="3.內文...（一）"/>
+    <w:basedOn w:val="a"/>
+    <w:rsid w:val="00F15153"/>
+    <w:pPr>
+      <w:ind w:leftChars="200" w:left="200"/>
+    </w:pPr>
+    <w:rPr>
+      <w:rFonts w:ascii="Times New Roman" w:eastAsia="新細明體" w:hAnsi="Times New Roman" w:cs="Times New Roman"/>
+    </w:rPr>
+  </w:style>
+  <w:style w:type="paragraph" w:customStyle="1" w:styleId="4">
+    <w:name w:val="4.內文...１、"/>
+    <w:basedOn w:val="a"/>
+    <w:rsid w:val="00F15153"/>
+    <w:pPr>
+      <w:ind w:leftChars="300" w:left="300"/>
+    </w:pPr>
+    <w:rPr>
+      <w:rFonts w:ascii="Times New Roman" w:eastAsia="新細明體" w:hAnsi="Times New Roman" w:cs="Times New Roman"/>
+    </w:rPr>
+  </w:style>
+  <w:style w:type="paragraph" w:customStyle="1" w:styleId="5">
+    <w:name w:val="5.內文...（１）"/>
+    <w:basedOn w:val="a"/>
+    <w:rsid w:val="00F15153"/>
+    <w:pPr>
+      <w:ind w:leftChars="400" w:left="400"/>
+    </w:pPr>
+    <w:rPr>
+      <w:rFonts w:ascii="Times New Roman" w:eastAsia="新細明體" w:hAnsi="Times New Roman" w:cs="Times New Roman"/>
+    </w:rPr>
+  </w:style>
+  <w:style w:type="paragraph" w:customStyle="1" w:styleId="6">
+    <w:name w:val="6.內文...Ａ、"/>
+    <w:basedOn w:val="a"/>
+    <w:rsid w:val="00F15153"/>
+    <w:pPr>
+      <w:ind w:leftChars="500" w:left="500"/>
+    </w:pPr>
+    <w:rPr>
+      <w:rFonts w:ascii="Times New Roman" w:eastAsia="新細明體" w:hAnsi="Times New Roman" w:cs="Times New Roman"/>
+    </w:rPr>
+  </w:style>
+  <w:style w:type="paragraph" w:customStyle="1" w:styleId="7">
+    <w:name w:val="7.內文...（Ａ）"/>
+    <w:basedOn w:val="a"/>
+    <w:rsid w:val="00F15153"/>
+    <w:pPr>
+      <w:ind w:leftChars="600" w:left="600"/>
+    </w:pPr>
+    <w:rPr>
+      <w:rFonts w:ascii="Times New Roman" w:eastAsia="新細明體" w:hAnsi="Times New Roman" w:cs="Times New Roman"/>
+    </w:rPr>
+  </w:style>
+  <w:style w:type="paragraph" w:customStyle="1" w:styleId="13">
+    <w:name w:val="1.標題...壹、"/>
+    <w:basedOn w:val="1"/>
+    <w:rsid w:val="00F15153"/>
+    <w:pPr>
+      <w:spacing w:before="0" w:after="0" w:line="240" w:lineRule="auto"/>
+    </w:pPr>
+    <w:rPr>
+      <w:rFonts w:ascii="Times New Roman" w:hAnsi="Times New Roman"/>
+      <w:b w:val="0"/>
+      <w:sz w:val="20"/>
+      <w:bdr w:val="single" w:sz="4" w:space="0" w:color="auto" w:frame="1"/>
+    </w:rPr>
+  </w:style>
+  <w:style w:type="paragraph" w:customStyle="1" w:styleId="20">
+    <w:name w:val="2.標題...一、"/>
+    <w:basedOn w:val="13"/>
+    <w:rsid w:val="00F15153"/>
+    <w:pPr>
+      <w:ind w:leftChars="100" w:left="100"/>
+    </w:pPr>
+  </w:style>
+  <w:style w:type="paragraph" w:customStyle="1" w:styleId="30">
+    <w:name w:val="3.標題...（一）"/>
+    <w:basedOn w:val="13"/>
+    <w:rsid w:val="00F15153"/>
+    <w:pPr>
+      <w:ind w:leftChars="200" w:left="200"/>
+    </w:pPr>
+  </w:style>
+  <w:style w:type="paragraph" w:customStyle="1" w:styleId="60">
+    <w:name w:val="6.標題...Ａ、"/>
+    <w:basedOn w:val="13"/>
+    <w:rsid w:val="00F15153"/>
+    <w:pPr>
+      <w:ind w:leftChars="700" w:left="700"/>
+    </w:pPr>
+  </w:style>
+  <w:style w:type="paragraph" w:customStyle="1" w:styleId="40">
+    <w:name w:val="4.標題...１、"/>
+    <w:basedOn w:val="13"/>
+    <w:rsid w:val="00F15153"/>
+    <w:pPr>
+      <w:ind w:leftChars="400" w:left="400"/>
+    </w:pPr>
+  </w:style>
+  <w:style w:type="paragraph" w:customStyle="1" w:styleId="50">
+    <w:name w:val="5.標題...（１）"/>
+    <w:basedOn w:val="13"/>
+    <w:rsid w:val="00F15153"/>
+    <w:pPr>
+      <w:ind w:leftChars="500" w:left="500"/>
+    </w:pPr>
+  </w:style>
+  <w:style w:type="paragraph" w:customStyle="1" w:styleId="70">
+    <w:name w:val="7.標題...（Ａ）"/>
+    <w:basedOn w:val="13"/>
+    <w:rsid w:val="00F15153"/>
+    <w:pPr>
+      <w:ind w:leftChars="800" w:left="800"/>
+    </w:pPr>
+  </w:style>
+  <w:style w:type="paragraph" w:customStyle="1" w:styleId="8">
+    <w:name w:val="8.標題...ａ、"/>
+    <w:basedOn w:val="70"/>
+    <w:rsid w:val="00F15153"/>
+    <w:pPr>
+      <w:ind w:leftChars="1000" w:left="1000"/>
+    </w:pPr>
+  </w:style>
+  <w:style w:type="paragraph" w:customStyle="1" w:styleId="9">
+    <w:name w:val="9.標題...（ａ）"/>
+    <w:basedOn w:val="8"/>
+    <w:rsid w:val="00F15153"/>
+    <w:pPr>
+      <w:ind w:leftChars="1100" w:left="1100"/>
+    </w:pPr>
+  </w:style>
+  <w:style w:type="paragraph" w:customStyle="1" w:styleId="80">
+    <w:name w:val="8.內文...ａ、"/>
+    <w:basedOn w:val="7"/>
+    <w:rsid w:val="00F15153"/>
+    <w:pPr>
+      <w:ind w:leftChars="700" w:left="700"/>
+    </w:pPr>
+  </w:style>
+  <w:style w:type="paragraph" w:customStyle="1" w:styleId="90">
+    <w:name w:val="9.內文...（ａ）"/>
+    <w:basedOn w:val="80"/>
+    <w:rsid w:val="00F15153"/>
+    <w:pPr>
+      <w:ind w:leftChars="800" w:left="800"/>
+    </w:pPr>
+  </w:style>
+  <w:style w:type="character" w:customStyle="1" w:styleId="31">
+    <w:name w:val="3.內文...（一） 字元"/>
+    <w:rsid w:val="00F15153"/>
+    <w:rPr>
+      <w:rFonts w:eastAsia="新細明體"/>
+      <w:kern w:val="2"/>
+      <w:sz w:val="24"/>
+      <w:szCs w:val="24"/>
+      <w:lang w:val="en-US" w:eastAsia="zh-TW" w:bidi="ar-SA"/>
+    </w:rPr>
+  </w:style>
+  <w:style w:type="character" w:styleId="a3">
+    <w:name w:val="footnote reference"/>
+    <w:semiHidden/>
+    <w:rsid w:val="00F15153"/>
+    <w:rPr>
+      <w:vertAlign w:val="superscript"/>
+    </w:rPr>
+  </w:style>
+  <w:style w:type="paragraph" w:styleId="a4">
+    <w:name w:val="footnote text"/>
+    <w:aliases w:val="註腳文字 字元 字元 字元 字元,註腳文字 字元 字元 字元,註腳文字 字元 字元 字元 字元 字元 字元"/>
+    <w:basedOn w:val="a"/>
+    <w:link w:val="14"/>
+    <w:rsid w:val="00F15153"/>
+    <w:pPr>
+      <w:snapToGrid w:val="0"/>
+    </w:pPr>
+    <w:rPr>
+      <w:rFonts w:ascii="Times New Roman" w:eastAsia="新細明體" w:hAnsi="Times New Roman" w:cs="Times New Roman"/>
+      <w:sz w:val="20"/>
+      <w:szCs w:val="20"/>
+    </w:rPr>
+  </w:style>
+  <w:style w:type="character" w:customStyle="1" w:styleId="a5">
+    <w:name w:val="註腳文字 字元"/>
+    <w:aliases w:val="註腳文字 字元 字元 字元 字元 字元1,註腳文字 字元 字元 字元 字元2"/>
+    <w:basedOn w:val="a0"/>
+    <w:rsid w:val="00F15153"/>
+    <w:rPr>
+      <w:sz w:val="20"/>
+      <w:szCs w:val="20"/>
+    </w:rPr>
+  </w:style>
+  <w:style w:type="paragraph" w:styleId="a6">
+    <w:name w:val="footer"/>
+    <w:basedOn w:val="a"/>
+    <w:link w:val="a7"/>
+    <w:uiPriority w:val="99"/>
+    <w:rsid w:val="00F15153"/>
+    <w:pPr>
+      <w:tabs>
+        <w:tab w:val="center" w:pos="4153"/>
+        <w:tab w:val="right" w:pos="8306"/>
+      </w:tabs>
+      <w:snapToGrid w:val="0"/>
+    </w:pPr>
+    <w:rPr>
+      <w:rFonts w:ascii="Times New Roman" w:eastAsia="新細明體" w:hAnsi="Times New Roman" w:cs="Times New Roman"/>
+      <w:sz w:val="20"/>
+      <w:szCs w:val="20"/>
+    </w:rPr>
+  </w:style>
+  <w:style w:type="character" w:customStyle="1" w:styleId="a7">
+    <w:name w:val="頁尾 字元"/>
+    <w:basedOn w:val="a0"/>
+    <w:link w:val="a6"/>
+    <w:uiPriority w:val="99"/>
+    <w:rsid w:val="00F15153"/>
+    <w:rPr>
+      <w:rFonts w:ascii="Times New Roman" w:eastAsia="新細明體" w:hAnsi="Times New Roman" w:cs="Times New Roman"/>
+      <w:sz w:val="20"/>
+      <w:szCs w:val="20"/>
+    </w:rPr>
+  </w:style>
+  <w:style w:type="character" w:styleId="a8">
+    <w:name w:val="page number"/>
+    <w:basedOn w:val="a0"/>
+    <w:rsid w:val="00F15153"/>
+  </w:style>
+  <w:style w:type="paragraph" w:styleId="a9">
+    <w:name w:val="header"/>
+    <w:basedOn w:val="a"/>
+    <w:link w:val="aa"/>
+    <w:rsid w:val="00F15153"/>
+    <w:pPr>
+      <w:tabs>
+        <w:tab w:val="center" w:pos="4153"/>
+        <w:tab w:val="right" w:pos="8306"/>
+      </w:tabs>
+      <w:snapToGrid w:val="0"/>
+    </w:pPr>
+    <w:rPr>
+      <w:rFonts w:ascii="Times New Roman" w:eastAsia="新細明體" w:hAnsi="Times New Roman" w:cs="Times New Roman"/>
+      <w:sz w:val="20"/>
+      <w:szCs w:val="20"/>
+    </w:rPr>
+  </w:style>
+  <w:style w:type="character" w:customStyle="1" w:styleId="aa">
+    <w:name w:val="頁首 字元"/>
+    <w:basedOn w:val="a0"/>
+    <w:link w:val="a9"/>
+    <w:rsid w:val="00F15153"/>
+    <w:rPr>
+      <w:rFonts w:ascii="Times New Roman" w:eastAsia="新細明體" w:hAnsi="Times New Roman" w:cs="Times New Roman"/>
+      <w:sz w:val="20"/>
+      <w:szCs w:val="20"/>
+    </w:rPr>
+  </w:style>
+  <w:style w:type="character" w:customStyle="1" w:styleId="51">
+    <w:name w:val="5.內文...（１） 字元"/>
+    <w:rsid w:val="00F15153"/>
+    <w:rPr>
+      <w:rFonts w:eastAsia="新細明體"/>
+      <w:kern w:val="2"/>
+      <w:sz w:val="24"/>
+      <w:szCs w:val="24"/>
+      <w:lang w:val="en-US" w:eastAsia="zh-TW" w:bidi="ar-SA"/>
+    </w:rPr>
+  </w:style>
+  <w:style w:type="character" w:customStyle="1" w:styleId="gaiji">
+    <w:name w:val="gaiji"/>
+    <w:rsid w:val="00F15153"/>
+    <w:rPr>
+      <w:rFonts w:ascii="SimSun" w:eastAsia="SimSun" w:hAnsi="SimSun"/>
+    </w:rPr>
+  </w:style>
+  <w:style w:type="character" w:customStyle="1" w:styleId="corr">
+    <w:name w:val="corr"/>
+    <w:rsid w:val="00F15153"/>
+    <w:rPr>
+      <w:color w:val="FF0000"/>
+    </w:rPr>
+  </w:style>
+  <w:style w:type="character" w:customStyle="1" w:styleId="headname">
+    <w:name w:val="headname"/>
+    <w:rsid w:val="00F15153"/>
+    <w:rPr>
+      <w:color w:val="0000A0"/>
+      <w:sz w:val="28"/>
+      <w:szCs w:val="28"/>
+    </w:rPr>
+  </w:style>
+  <w:style w:type="character" w:customStyle="1" w:styleId="foot">
+    <w:name w:val="foot"/>
+    <w:basedOn w:val="a0"/>
+    <w:rsid w:val="00F15153"/>
+  </w:style>
+  <w:style w:type="character" w:styleId="ab">
+    <w:name w:val="Hyperlink"/>
+    <w:rsid w:val="00F15153"/>
+    <w:rPr>
+      <w:color w:val="0000FF"/>
+      <w:u w:val="single"/>
+    </w:rPr>
+  </w:style>
+  <w:style w:type="paragraph" w:styleId="HTML">
+    <w:name w:val="HTML Preformatted"/>
+    <w:basedOn w:val="a"/>
+    <w:link w:val="HTML0"/>
+    <w:rsid w:val="00F15153"/>
+    <w:pPr>
+      <w:widowControl/>
+      <w:tabs>
+        <w:tab w:val="left" w:pos="916"/>
+        <w:tab w:val="left" w:pos="1832"/>
+        <w:tab w:val="left" w:pos="2748"/>
+        <w:tab w:val="left" w:pos="3664"/>
+        <w:tab w:val="left" w:pos="4580"/>
+        <w:tab w:val="left" w:pos="5496"/>
+        <w:tab w:val="left" w:pos="6412"/>
+        <w:tab w:val="left" w:pos="7328"/>
+        <w:tab w:val="left" w:pos="8244"/>
+        <w:tab w:val="left" w:pos="9160"/>
+        <w:tab w:val="left" w:pos="10076"/>
+        <w:tab w:val="left" w:pos="10992"/>
+        <w:tab w:val="left" w:pos="11908"/>
+        <w:tab w:val="left" w:pos="12824"/>
+        <w:tab w:val="left" w:pos="13740"/>
+        <w:tab w:val="left" w:pos="14656"/>
+      </w:tabs>
+      <w:spacing w:line="432" w:lineRule="auto"/>
+    </w:pPr>
+    <w:rPr>
+      <w:rFonts w:ascii="細明體" w:eastAsia="細明體" w:hAnsi="Courier New" w:cs="Courier New"/>
+      <w:color w:val="000000"/>
+      <w:kern w:val="0"/>
+    </w:rPr>
+  </w:style>
+  <w:style w:type="character" w:customStyle="1" w:styleId="HTML0">
+    <w:name w:val="HTML 預設格式 字元"/>
+    <w:basedOn w:val="a0"/>
+    <w:link w:val="HTML"/>
+    <w:rsid w:val="00F15153"/>
+    <w:rPr>
+      <w:rFonts w:ascii="細明體" w:eastAsia="細明體" w:hAnsi="Courier New" w:cs="Courier New"/>
+      <w:color w:val="000000"/>
+      <w:kern w:val="0"/>
+      <w:szCs w:val="24"/>
+    </w:rPr>
+  </w:style>
+  <w:style w:type="character" w:styleId="ac">
+    <w:name w:val="FollowedHyperlink"/>
+    <w:rsid w:val="00F15153"/>
+    <w:rPr>
+      <w:color w:val="800080"/>
+      <w:u w:val="single"/>
+    </w:rPr>
+  </w:style>
+  <w:style w:type="paragraph" w:styleId="21">
+    <w:name w:val="toc 2"/>
+    <w:basedOn w:val="a"/>
+    <w:next w:val="a"/>
+    <w:autoRedefine/>
+    <w:semiHidden/>
+    <w:rsid w:val="00F15153"/>
+    <w:pPr>
+      <w:ind w:leftChars="200" w:left="480"/>
+    </w:pPr>
+    <w:rPr>
+      <w:rFonts w:ascii="Times New Roman" w:eastAsia="新細明體" w:hAnsi="Times New Roman" w:cs="Times New Roman"/>
+    </w:rPr>
+  </w:style>
+  <w:style w:type="paragraph" w:styleId="15">
+    <w:name w:val="toc 1"/>
+    <w:basedOn w:val="a"/>
+    <w:next w:val="a"/>
+    <w:autoRedefine/>
+    <w:semiHidden/>
+    <w:rsid w:val="00F15153"/>
+    <w:pPr>
+      <w:spacing w:line="0" w:lineRule="atLeast"/>
+    </w:pPr>
+    <w:rPr>
+      <w:rFonts w:ascii="Times New Roman" w:eastAsia="新細明體" w:hAnsi="Times New Roman" w:cs="Times New Roman"/>
+      <w:sz w:val="8"/>
+    </w:rPr>
+  </w:style>
+  <w:style w:type="paragraph" w:styleId="32">
+    <w:name w:val="toc 3"/>
+    <w:basedOn w:val="a"/>
+    <w:next w:val="a"/>
+    <w:autoRedefine/>
+    <w:semiHidden/>
+    <w:rsid w:val="00F15153"/>
+    <w:pPr>
+      <w:ind w:leftChars="400" w:left="960"/>
+    </w:pPr>
+    <w:rPr>
+      <w:rFonts w:ascii="Times New Roman" w:eastAsia="新細明體" w:hAnsi="Times New Roman" w:cs="Times New Roman"/>
+    </w:rPr>
+  </w:style>
+  <w:style w:type="paragraph" w:styleId="41">
+    <w:name w:val="toc 4"/>
+    <w:basedOn w:val="a"/>
+    <w:next w:val="a"/>
+    <w:autoRedefine/>
+    <w:semiHidden/>
+    <w:rsid w:val="00F15153"/>
+    <w:pPr>
+      <w:ind w:leftChars="600" w:left="1440"/>
+    </w:pPr>
+    <w:rPr>
+      <w:rFonts w:ascii="Times New Roman" w:eastAsia="新細明體" w:hAnsi="Times New Roman" w:cs="Times New Roman"/>
+    </w:rPr>
+  </w:style>
+  <w:style w:type="paragraph" w:styleId="52">
+    <w:name w:val="toc 5"/>
+    <w:basedOn w:val="a"/>
+    <w:next w:val="a"/>
+    <w:autoRedefine/>
+    <w:semiHidden/>
+    <w:rsid w:val="00F15153"/>
+    <w:pPr>
+      <w:ind w:leftChars="800" w:left="1920"/>
+    </w:pPr>
+    <w:rPr>
+      <w:rFonts w:ascii="Times New Roman" w:eastAsia="新細明體" w:hAnsi="Times New Roman" w:cs="Times New Roman"/>
+    </w:rPr>
+  </w:style>
+  <w:style w:type="paragraph" w:styleId="61">
+    <w:name w:val="toc 6"/>
+    <w:basedOn w:val="a"/>
+    <w:next w:val="a"/>
+    <w:autoRedefine/>
+    <w:semiHidden/>
+    <w:rsid w:val="00F15153"/>
+    <w:pPr>
+      <w:ind w:leftChars="1000" w:left="2400"/>
+    </w:pPr>
+    <w:rPr>
+      <w:rFonts w:ascii="Times New Roman" w:eastAsia="新細明體" w:hAnsi="Times New Roman" w:cs="Times New Roman"/>
+    </w:rPr>
+  </w:style>
+  <w:style w:type="paragraph" w:styleId="71">
+    <w:name w:val="toc 7"/>
+    <w:basedOn w:val="a"/>
+    <w:next w:val="a"/>
+    <w:autoRedefine/>
+    <w:semiHidden/>
+    <w:rsid w:val="00F15153"/>
+    <w:pPr>
+      <w:ind w:leftChars="1200" w:left="2880"/>
+    </w:pPr>
+    <w:rPr>
+      <w:rFonts w:ascii="Times New Roman" w:eastAsia="新細明體" w:hAnsi="Times New Roman" w:cs="Times New Roman"/>
+    </w:rPr>
+  </w:style>
+  <w:style w:type="paragraph" w:styleId="81">
+    <w:name w:val="toc 8"/>
+    <w:basedOn w:val="a"/>
+    <w:next w:val="a"/>
+    <w:autoRedefine/>
+    <w:semiHidden/>
+    <w:rsid w:val="00F15153"/>
+    <w:pPr>
+      <w:ind w:leftChars="1400" w:left="3360"/>
+    </w:pPr>
+    <w:rPr>
+      <w:rFonts w:ascii="Times New Roman" w:eastAsia="新細明體" w:hAnsi="Times New Roman" w:cs="Times New Roman"/>
+    </w:rPr>
+  </w:style>
+  <w:style w:type="paragraph" w:styleId="91">
+    <w:name w:val="toc 9"/>
+    <w:basedOn w:val="a"/>
+    <w:next w:val="a"/>
+    <w:autoRedefine/>
+    <w:semiHidden/>
+    <w:rsid w:val="00F15153"/>
+    <w:pPr>
+      <w:ind w:leftChars="1600" w:left="3840"/>
+    </w:pPr>
+    <w:rPr>
+      <w:rFonts w:ascii="Times New Roman" w:eastAsia="新細明體" w:hAnsi="Times New Roman" w:cs="Times New Roman"/>
+    </w:rPr>
+  </w:style>
+  <w:style w:type="paragraph" w:styleId="Web">
+    <w:name w:val="Normal (Web)"/>
+    <w:basedOn w:val="a"/>
+    <w:rsid w:val="00F15153"/>
+    <w:pPr>
+      <w:widowControl/>
+      <w:spacing w:before="100" w:beforeAutospacing="1" w:after="100" w:afterAutospacing="1"/>
+    </w:pPr>
+    <w:rPr>
+      <w:rFonts w:ascii="新細明體" w:eastAsia="新細明體" w:hAnsi="新細明體" w:cs="Times New Roman" w:hint="eastAsia"/>
+      <w:kern w:val="0"/>
+    </w:rPr>
+  </w:style>
+  <w:style w:type="character" w:customStyle="1" w:styleId="linehead">
+    <w:name w:val="linehead"/>
+    <w:rsid w:val="00F15153"/>
+    <w:rPr>
+      <w:b w:val="0"/>
+      <w:bCs w:val="0"/>
+      <w:color w:val="0000A0"/>
+      <w:sz w:val="24"/>
+      <w:szCs w:val="24"/>
+    </w:rPr>
+  </w:style>
+  <w:style w:type="paragraph" w:styleId="ad">
+    <w:name w:val="Balloon Text"/>
+    <w:basedOn w:val="a"/>
+    <w:link w:val="ae"/>
+    <w:semiHidden/>
+    <w:rsid w:val="00F15153"/>
+    <w:rPr>
+      <w:rFonts w:ascii="Arial" w:eastAsia="新細明體" w:hAnsi="Arial" w:cs="Times New Roman"/>
+      <w:sz w:val="18"/>
+      <w:szCs w:val="18"/>
+    </w:rPr>
+  </w:style>
+  <w:style w:type="character" w:customStyle="1" w:styleId="ae">
+    <w:name w:val="註解方塊文字 字元"/>
+    <w:basedOn w:val="a0"/>
+    <w:link w:val="ad"/>
+    <w:semiHidden/>
+    <w:rsid w:val="00F15153"/>
+    <w:rPr>
+      <w:rFonts w:ascii="Arial" w:eastAsia="新細明體" w:hAnsi="Arial" w:cs="Times New Roman"/>
+      <w:sz w:val="18"/>
+      <w:szCs w:val="18"/>
+    </w:rPr>
+  </w:style>
+  <w:style w:type="character" w:styleId="af">
+    <w:name w:val="annotation reference"/>
+    <w:rsid w:val="00F15153"/>
+    <w:rPr>
+      <w:sz w:val="18"/>
+      <w:szCs w:val="18"/>
+    </w:rPr>
+  </w:style>
+  <w:style w:type="paragraph" w:styleId="af0">
+    <w:name w:val="annotation text"/>
+    <w:basedOn w:val="a"/>
+    <w:link w:val="af1"/>
+    <w:rsid w:val="00F15153"/>
+    <w:rPr>
+      <w:rFonts w:ascii="Times New Roman" w:eastAsia="新細明體" w:hAnsi="Times New Roman" w:cs="Times New Roman"/>
+    </w:rPr>
+  </w:style>
+  <w:style w:type="character" w:customStyle="1" w:styleId="af1">
+    <w:name w:val="註解文字 字元"/>
+    <w:basedOn w:val="a0"/>
+    <w:link w:val="af0"/>
+    <w:rsid w:val="00F15153"/>
+    <w:rPr>
+      <w:rFonts w:ascii="Times New Roman" w:eastAsia="新細明體" w:hAnsi="Times New Roman" w:cs="Times New Roman"/>
+      <w:szCs w:val="24"/>
+    </w:rPr>
+  </w:style>
+  <w:style w:type="paragraph" w:styleId="af2">
+    <w:name w:val="annotation subject"/>
+    <w:basedOn w:val="af0"/>
+    <w:next w:val="af0"/>
+    <w:link w:val="af3"/>
+    <w:rsid w:val="00F15153"/>
+    <w:rPr>
+      <w:b/>
+      <w:bCs/>
+    </w:rPr>
+  </w:style>
+  <w:style w:type="character" w:customStyle="1" w:styleId="af3">
+    <w:name w:val="註解主旨 字元"/>
+    <w:basedOn w:val="af1"/>
+    <w:link w:val="af2"/>
+    <w:rsid w:val="00F15153"/>
+    <w:rPr>
+      <w:rFonts w:ascii="Times New Roman" w:eastAsia="新細明體" w:hAnsi="Times New Roman" w:cs="Times New Roman"/>
+      <w:b/>
+      <w:bCs/>
+      <w:szCs w:val="24"/>
+    </w:rPr>
+  </w:style>
+  <w:style w:type="paragraph" w:styleId="af4">
+    <w:name w:val="Revision"/>
+    <w:hidden/>
+    <w:uiPriority w:val="99"/>
+    <w:semiHidden/>
+    <w:rsid w:val="00F15153"/>
+    <w:rPr>
+      <w:rFonts w:ascii="Times New Roman" w:eastAsia="新細明體" w:hAnsi="Times New Roman" w:cs="Times New Roman"/>
+    </w:rPr>
+  </w:style>
+  <w:style w:type="character" w:customStyle="1" w:styleId="14">
+    <w:name w:val="註腳文字 字元1"/>
+    <w:aliases w:val="註腳文字 字元 字元 字元 字元 字元,註腳文字 字元 字元 字元 字元1,註腳文字 字元 字元 字元 字元 字元 字元 字元"/>
+    <w:link w:val="a4"/>
+    <w:rsid w:val="00F15153"/>
+    <w:rPr>
+      <w:rFonts w:ascii="Times New Roman" w:eastAsia="新細明體" w:hAnsi="Times New Roman" w:cs="Times New Roman"/>
+      <w:sz w:val="20"/>
+      <w:szCs w:val="20"/>
+    </w:rPr>
+  </w:style>
+  <w:style w:type="character" w:customStyle="1" w:styleId="corr1">
+    <w:name w:val="corr1"/>
+    <w:rsid w:val="00F15153"/>
+    <w:rPr>
+      <w:b w:val="0"/>
+      <w:bCs w:val="0"/>
+      <w:color w:val="FF0000"/>
+    </w:rPr>
+  </w:style>
+  <w:style w:type="character" w:customStyle="1" w:styleId="ttsigdiff1">
+    <w:name w:val="ttsigdiff1"/>
+    <w:basedOn w:val="a0"/>
+    <w:rsid w:val="00305DC8"/>
+    <w:rPr>
+      <w:color w:val="FF0000"/>
+    </w:rPr>
+  </w:style>
+  <w:style w:type="paragraph" w:styleId="af5">
+    <w:name w:val="List Paragraph"/>
+    <w:basedOn w:val="a"/>
+    <w:uiPriority w:val="34"/>
+    <w:qFormat/>
+    <w:rsid w:val="00F11756"/>
+    <w:pPr>
+      <w:ind w:leftChars="200" w:left="480"/>
+    </w:pPr>
+  </w:style>
+  <w:style w:type="character" w:customStyle="1" w:styleId="byline">
+    <w:name w:val="byline"/>
+    <w:basedOn w:val="a0"/>
+    <w:rsid w:val="00755201"/>
+    <w:rPr>
+      <w:b w:val="0"/>
+      <w:bCs w:val="0"/>
+      <w:color w:val="408080"/>
+      <w:sz w:val="24"/>
+      <w:szCs w:val="24"/>
+    </w:rPr>
+  </w:style>
+</w:styles>
+</file>
+
+<file path=word/stylesWithEffects.xml><?xml version="1.0" encoding="utf-8"?>
+<w:styles xmlns:wpc="http://schemas.microsoft.com/office/word/2010/wordprocessingCanvas" xmlns:mc="http://schemas.openxmlformats.org/markup-compatibility/2006" xmlns:o="urn:schemas-microsoft-com:office:office" xmlns:r="http://schemas.openxmlformats.org/officeDocument/2006/relationships" xmlns:m="http://schemas.openxmlformats.org/officeDocument/2006/math" xmlns:v="urn:schemas-microsoft-com:vml" xmlns:wp14="http://schemas.microsoft.com/office/word/2010/wordprocessingDrawing" xmlns:wp="http://schemas.openxmlformats.org/drawingml/2006/wordprocessingDrawing" xmlns:w10="urn:schemas-microsoft-com:office:word" xmlns:w="http://schemas.openxmlformats.org/wordprocessingml/2006/main" xmlns:w14="http://schemas.microsoft.com/office/word/2010/wordml" xmlns:wpg="http://schemas.microsoft.com/office/word/2010/wordprocessingGroup" xmlns:wpi="http://schemas.microsoft.com/office/word/2010/wordprocessingInk" xmlns:wne="http://schemas.microsoft.com/office/word/2006/wordml" xmlns:wps="http://schemas.microsoft.com/office/word/2010/wordprocessingShape" mc:Ignorable="w14 wp14">
+  <w:docDefaults>
+    <w:rPrDefault>
+      <w:rPr>
+        <w:rFonts w:asciiTheme="minorHAnsi" w:eastAsiaTheme="minorEastAsia" w:hAnsiTheme="minorHAnsi" w:cstheme="minorBidi"/>
+        <w:kern w:val="2"/>
+        <w:sz w:val="24"/>
+        <w:szCs w:val="24"/>
+        <w:lang w:val="en-US" w:eastAsia="zh-TW" w:bidi="ar-SA"/>
+      </w:rPr>
+    </w:rPrDefault>
+    <w:pPrDefault/>
+  </w:docDefaults>
+  <w:latentStyles w:defLockedState="0" w:defUIPriority="99" w:defSemiHidden="1" w:defUnhideWhenUsed="1" w:defQFormat="0" w:count="267">
+    <w:lsdException w:name="Normal" w:semiHidden="0" w:uiPriority="0" w:unhideWhenUsed="0" w:qFormat="1"/>
+    <w:lsdException w:name="heading 1" w:semiHidden="0" w:uiPriority="0" w:unhideWhenUsed="0" w:qFormat="1"/>
+    <w:lsdException w:name="heading 2" w:uiPriority="9" w:qFormat="1"/>
+    <w:lsdException w:name="heading 3" w:uiPriority="9" w:qFormat="1"/>
+    <w:lsdException w:name="heading 4" w:uiPriority="9" w:qFormat="1"/>
+    <w:lsdException w:name="heading 5" w:uiPriority="9" w:qFormat="1"/>
+    <w:lsdException w:name="heading 6" w:uiPriority="9" w:qFormat="1"/>
+    <w:lsdException w:name="heading 7" w:uiPriority="9" w:qFormat="1"/>
+    <w:lsdException w:name="heading 8" w:uiPriority="9" w:qFormat="1"/>
+    <w:lsdException w:name="heading 9" w:uiPriority="9" w:qFormat="1"/>
+    <w:lsdException w:name="toc 1" w:uiPriority="0"/>
+    <w:lsdException w:name="toc 2" w:uiPriority="0"/>
+    <w:lsdException w:name="toc 3" w:uiPriority="0"/>
+    <w:lsdException w:name="toc 4" w:uiPriority="0"/>
+    <w:lsdException w:name="toc 5" w:uiPriority="0"/>
+    <w:lsdException w:name="toc 6" w:uiPriority="0"/>
+    <w:lsdException w:name="toc 7" w:uiPriority="0"/>
+    <w:lsdException w:name="toc 8" w:uiPriority="0"/>
+    <w:lsdException w:name="toc 9" w:uiPriority="0"/>
+    <w:lsdException w:name="footnote text" w:uiPriority="0"/>
+    <w:lsdException w:name="annotation text" w:uiPriority="0"/>
+    <w:lsdException w:name="header" w:uiPriority="0"/>
+    <w:lsdException w:name="caption" w:uiPriority="35" w:qFormat="1"/>
+    <w:lsdException w:name="footnote reference" w:uiPriority="0"/>
+    <w:lsdException w:name="annotation reference" w:uiPriority="0"/>
+    <w:lsdException w:name="page number" w:uiPriority="0"/>
+    <w:lsdException w:name="Title" w:semiHidden="0" w:uiPriority="10" w:unhideWhenUsed="0" w:qFormat="1"/>
+    <w:lsdException w:name="Default Paragraph Font" w:uiPriority="1"/>
+    <w:lsdException w:name="Subtitle" w:semiHidden="0" w:uiPriority="11" w:unhideWhenUsed="0" w:qFormat="1"/>
+    <w:lsdException w:name="Hyperlink" w:uiPriority="0"/>
+    <w:lsdException w:name="FollowedHyperlink" w:uiPriority="0"/>
+    <w:lsdException w:name="Strong" w:semiHidden="0" w:uiPriority="22" w:unhideWhenUsed="0" w:qFormat="1"/>
+    <w:lsdException w:name="Emphasis" w:semiHidden="0" w:uiPriority="20" w:unhideWhenUsed="0" w:qFormat="1"/>
+    <w:lsdException w:name="Normal (Web)" w:uiPriority="0"/>
+    <w:lsdException w:name="HTML Preformatted" w:uiPriority="0"/>
+    <w:lsdException w:name="annotation subject" w:uiPriority="0"/>
+    <w:lsdException w:name="Balloon Text" w:uiPriority="0"/>
+    <w:lsdException w:name="Table Grid" w:semiHidden="0" w:uiPriority="59" w:unhideWhenUsed="0"/>
+    <w:lsdException w:name="Placeholder Text" w:unhideWhenUsed="0"/>
+    <w:lsdException w:name="No Spacing" w:semiHidden="0" w:uiPriority="1" w:unhideWhenUsed="0" w:qFormat="1"/>
+    <w:lsdException w:name="Light Shading" w:semiHidden="0" w:uiPriority="60" w:unhideWhenUsed="0"/>
+    <w:lsdException w:name="Light List" w:semiHidden="0" w:uiPriority="61" w:unhideWhenUsed="0"/>
+    <w:lsdException w:name="Light Grid" w:semiHidden="0" w:uiPriority="62" w:unhideWhenUsed="0"/>
+    <w:lsdException w:name="Medium Shading 1" w:semiHidden="0" w:uiPriority="63" w:unhideWhenUsed="0"/>
+    <w:lsdException w:name="Medium Shading 2" w:semiHidden="0" w:uiPriority="64" w:unhideWhenUsed="0"/>
+    <w:lsdException w:name="Medium List 1" w:semiHidden="0" w:uiPriority="65" w:unhideWhenUsed="0"/>
+    <w:lsdException w:name="Medium List 2" w:semiHidden="0" w:uiPriority="66" w:unhideWhenUsed="0"/>
+    <w:lsdException w:name="Medium Grid 1" w:semiHidden="0" w:uiPriority="67" w:unhideWhenUsed="0"/>
+    <w:lsdException w:name="Medium Grid 2" w:semiHidden="0" w:uiPriority="68" w:unhideWhenUsed="0"/>
+    <w:lsdException w:name="Medium Grid 3" w:semiHidden="0" w:uiPriority="69" w:unhideWhenUsed="0"/>
+    <w:lsdException w:name="Dark List" w:semiHidden="0" w:uiPriority="70" w:unhideWhenUsed="0"/>
+    <w:lsdException w:name="Colorful Shading" w:semiHidden="0" w:uiPriority="71" w:unhideWhenUsed="0"/>
+    <w:lsdException w:name="Colorful List" w:semiHidden="0" w:uiPriority="72" w:unhideWhenUsed="0"/>
+    <w:lsdException w:name="Colorful Grid" w:semiHidden="0" w:uiPriority="73" w:unhideWhenUsed="0"/>
+    <w:lsdException w:name="Light Shading Accent 1" w:semiHidden="0" w:uiPriority="60" w:unhideWhenUsed="0"/>
+    <w:lsdException w:name="Light List Accent 1" w:semiHidden="0" w:uiPriority="61" w:unhideWhenUsed="0"/>
+    <w:lsdException w:name="Light Grid Accent 1" w:semiHidden="0" w:uiPriority="62" w:unhideWhenUsed="0"/>
+    <w:lsdException w:name="Medium Shading 1 Accent 1" w:semiHidden="0" w:uiPriority="63" w:unhideWhenUsed="0"/>
+    <w:lsdException w:name="Medium Shading 2 Accent 1" w:semiHidden="0" w:uiPriority="64" w:unhideWhenUsed="0"/>
+    <w:lsdException w:name="Medium List 1 Accent 1" w:semiHidden="0" w:uiPriority="65" w:unhideWhenUsed="0"/>
+    <w:lsdException w:name="Revision" w:unhideWhenUsed="0"/>
+    <w:lsdException w:name="List Paragraph" w:semiHidden="0" w:uiPriority="34" w:unhideWhenUsed="0" w:qFormat="1"/>
+    <w:lsdException w:name="Quote" w:semiHidden="0" w:uiPriority="29" w:unhideWhenUsed="0" w:qFormat="1"/>
+    <w:lsdException w:name="Intense Quote" w:semiHidden="0" w:uiPriority="30" w:unhideWhenUsed="0" w:qFormat="1"/>
+    <w:lsdException w:name="Medium List 2 Accent 1" w:semiHidden="0" w:uiPriority="66" w:unhideWhenUsed="0"/>
+    <w:lsdException w:name="Medium Grid 1 Accent 1" w:semiHidden="0" w:uiPriority="67" w:unhideWhenUsed="0"/>
+    <w:lsdException w:name="Medium Grid 2 Accent 1" w:semiHidden="0" w:uiPriority="68" w:unhideWhenUsed="0"/>
+    <w:lsdException w:name="Medium Grid 3 Accent 1" w:semiHidden="0" w:uiPriority="69" w:unhideWhenUsed="0"/>
+    <w:lsdException w:name="Dark List Accent 1" w:semiHidden="0" w:uiPriority="70" w:unhideWhenUsed="0"/>
+    <w:lsdException w:name="Colorful Shading Accent 1" w:semiHidden="0" w:uiPriority="71" w:unhideWhenUsed="0"/>
+    <w:lsdException w:name="Colorful List Accent 1" w:semiHidden="0" w:uiPriority="72" w:unhideWhenUsed="0"/>
+    <w:lsdException w:name="Colorful Grid Accent 1" w:semiHidden="0" w:uiPriority="73" w:unhideWhenUsed="0"/>
+    <w:lsdException w:name="Light Shading Accent 2" w:semiHidden="0" w:uiPriority="60" w:unhideWhenUsed="0"/>
+    <w:lsdException w:name="Light List Accent 2" w:semiHidden="0" w:uiPriority="61" w:unhideWhenUsed="0"/>
+    <w:lsdException w:name="Light Grid Accent 2" w:semiHidden="0" w:uiPriority="62" w:unhideWhenUsed="0"/>
+    <w:lsdException w:name="Medium Shading 1 Accent 2" w:semiHidden="0" w:uiPriority="63" w:unhideWhenUsed="0"/>
+    <w:lsdException w:name="Medium Shading 2 Accent 2" w:semiHidden="0" w:uiPriority="64" w:unhideWhenUsed="0"/>
+    <w:lsdException w:name="Medium List 1 Accent 2" w:semiHidden="0" w:uiPriority="65" w:unhideWhenUsed="0"/>
+    <w:lsdException w:name="Medium List 2 Accent 2" w:semiHidden="0" w:uiPriority="66" w:unhideWhenUsed="0"/>
+    <w:lsdException w:name="Medium Grid 1 Accent 2" w:semiHidden="0" w:uiPriority="67" w:unhideWhenUsed="0"/>
+    <w:lsdException w:name="Medium Grid 2 Accent 2" w:semiHidden="0" w:uiPriority="68" w:unhideWhenUsed="0"/>
+    <w:lsdException w:name="Medium Grid 3 Accent 2" w:semiHidden="0" w:uiPriority="69" w:unhideWhenUsed="0"/>
+    <w:lsdException w:name="Dark List Accent 2" w:semiHidden="0" w:uiPriority="70" w:unhideWhenUsed="0"/>
+    <w:lsdException w:name="Colorful Shading Accent 2" w:semiHidden="0" w:uiPriority="71" w:unhideWhenUsed="0"/>
+    <w:lsdException w:name="Colorful List Accent 2" w:semiHidden="0" w:uiPriority="72" w:unhideWhenUsed="0"/>
+    <w:lsdException w:name="Colorful Grid Accent 2" w:semiHidden="0" w:uiPriority="73" w:unhideWhenUsed="0"/>
+    <w:lsdException w:name="Light Shading Accent 3" w:semiHidden="0" w:uiPriority="60" w:unhideWhenUsed="0"/>
+    <w:lsdException w:name="Light List Accent 3" w:semiHidden="0" w:uiPriority="61" w:unhideWhenUsed="0"/>
+    <w:lsdException w:name="Light Grid Accent 3" w:semiHidden="0" w:uiPriority="62" w:unhideWhenUsed="0"/>
+    <w:lsdException w:name="Medium Shading 1 Accent 3" w:semiHidden="0" w:uiPriority="63" w:unhideWhenUsed="0"/>
+    <w:lsdException w:name="Medium Shading 2 Accent 3" w:semiHidden="0" w:uiPriority="64" w:unhideWhenUsed="0"/>
+    <w:lsdException w:name="Medium List 1 Accent 3" w:semiHidden="0" w:uiPriority="65" w:unhideWhenUsed="0"/>
+    <w:lsdException w:name="Medium List 2 Accent 3" w:semiHidden="0" w:uiPriority="66" w:unhideWhenUsed="0"/>
+    <w:lsdException w:name="Medium Grid 1 Accent 3" w:semiHidden="0" w:uiPriority="67" w:unhideWhenUsed="0"/>
+    <w:lsdException w:name="Medium Grid 2 Accent 3" w:semiHidden="0" w:uiPriority="68" w:unhideWhenUsed="0"/>
+    <w:lsdException w:name="Medium Grid 3 Accent 3" w:semiHidden="0" w:uiPriority="69" w:unhideWhenUsed="0"/>
+    <w:lsdException w:name="Dark List Accent 3" w:semiHidden="0" w:uiPriority="70" w:unhideWhenUsed="0"/>
+    <w:lsdException w:name="Colorful Shading Accent 3" w:semiHidden="0" w:uiPriority="71" w:unhideWhenUsed="0"/>
+    <w:lsdException w:name="Colorful List Accent 3" w:semiHidden="0" w:uiPriority="72" w:unhideWhenUsed="0"/>
+    <w:lsdException w:name="Colorful Grid Accent 3" w:semiHidden="0" w:uiPriority="73" w:unhideWhenUsed="0"/>
+    <w:lsdException w:name="Light Shading Accent 4" w:semiHidden="0" w:uiPriority="60" w:unhideWhenUsed="0"/>
+    <w:lsdException w:name="Light List Accent 4" w:semiHidden="0" w:uiPriority="61" w:unhideWhenUsed="0"/>
+    <w:lsdException w:name="Light Grid Accent 4" w:semiHidden="0" w:uiPriority="62" w:unhideWhenUsed="0"/>
+    <w:lsdException w:name="Medium Shading 1 Accent 4" w:semiHidden="0" w:uiPriority="63" w:unhideWhenUsed="0"/>
+    <w:lsdException w:name="Medium Shading 2 Accent 4" w:semiHidden="0" w:uiPriority="64" w:unhideWhenUsed="0"/>
+    <w:lsdException w:name="Medium List 1 Accent 4" w:semiHidden="0" w:uiPriority="65" w:unhideWhenUsed="0"/>
+    <w:lsdException w:name="Medium List 2 Accent 4" w:semiHidden="0" w:uiPriority="66" w:unhideWhenUsed="0"/>
+    <w:lsdException w:name="Medium Grid 1 Accent 4" w:semiHidden="0" w:uiPriority="67" w:unhideWhenUsed="0"/>
+    <w:lsdException w:name="Medium Grid 2 Accent 4" w:semiHidden="0" w:uiPriority="68" w:unhideWhenUsed="0"/>
+    <w:lsdException w:name="Medium Grid 3 Accent 4" w:semiHidden="0" w:uiPriority="69" w:unhideWhenUsed="0"/>
+    <w:lsdException w:name="Dark List Accent 4" w:semiHidden="0" w:uiPriority="70" w:unhideWhenUsed="0"/>
+    <w:lsdException w:name="Colorful Shading Accent 4" w:semiHidden="0" w:uiPriority="71" w:unhideWhenUsed="0"/>
+    <w:lsdException w:name="Colorful List Accent 4" w:semiHidden="0" w:uiPriority="72" w:unhideWhenUsed="0"/>
+    <w:lsdException w:name="Colorful Grid Accent 4" w:semiHidden="0" w:uiPriority="73" w:unhideWhenUsed="0"/>
+    <w:lsdException w:name="Light Shading Accent 5" w:semiHidden="0" w:uiPriority="60" w:unhideWhenUsed="0"/>
+    <w:lsdException w:name="Light List Accent 5" w:semiHidden="0" w:uiPriority="61" w:unhideWhenUsed="0"/>
+    <w:lsdException w:name="Light Grid Accent 5" w:semiHidden="0" w:uiPriority="62" w:unhideWhenUsed="0"/>
+    <w:lsdException w:name="Medium Shading 1 Accent 5" w:semiHidden="0" w:uiPriority="63" w:unhideWhenUsed="0"/>
+    <w:lsdException w:name="Medium Shading 2 Accent 5" w:semiHidden="0" w:uiPriority="64" w:unhideWhenUsed="0"/>
+    <w:lsdException w:name="Medium List 1 Accent 5" w:semiHidden="0" w:uiPriority="65" w:unhideWhenUsed="0"/>
+    <w:lsdException w:name="Medium List 2 Accent 5" w:semiHidden="0" w:uiPriority="66" w:unhideWhenUsed="0"/>
+    <w:lsdException w:name="Medium Grid 1 Accent 5" w:semiHidden="0" w:uiPriority="67" w:unhideWhenUsed="0"/>
+    <w:lsdException w:name="Medium Grid 2 Accent 5" w:semiHidden="0" w:uiPriority="68" w:unhideWhenUsed="0"/>
+    <w:lsdException w:name="Medium Grid 3 Accent 5" w:semiHidden="0" w:uiPriority="69" w:unhideWhenUsed="0"/>
+    <w:lsdException w:name="Dark List Accent 5" w:semiHidden="0" w:uiPriority="70" w:unhideWhenUsed="0"/>
+    <w:lsdException w:name="Colorful Shading Accent 5" w:semiHidden="0" w:uiPriority="71" w:unhideWhenUsed="0"/>
+    <w:lsdException w:name="Colorful List Accent 5" w:semiHidden="0" w:uiPriority="72" w:unhideWhenUsed="0"/>
+    <w:lsdException w:name="Colorful Grid Accent 5" w:semiHidden="0" w:uiPriority="73" w:unhideWhenUsed="0"/>
+    <w:lsdException w:name="Light Shading Accent 6" w:semiHidden="0" w:uiPriority="60" w:unhideWhenUsed="0"/>
+    <w:lsdException w:name="Light List Accent 6" w:semiHidden="0" w:uiPriority="61" w:unhideWhenUsed="0"/>
+    <w:lsdException w:name="Light Grid Accent 6" w:semiHidden="0" w:uiPriority="62" w:unhideWhenUsed="0"/>
+    <w:lsdException w:name="Medium Shading 1 Accent 6" w:semiHidden="0" w:uiPriority="63" w:unhideWhenUsed="0"/>
+    <w:lsdException w:name="Medium Shading 2 Accent 6" w:semiHidden="0" w:uiPriority="64" w:unhideWhenUsed="0"/>
+    <w:lsdException w:name="Medium List 1 Accent 6" w:semiHidden="0" w:uiPriority="65" w:unhideWhenUsed="0"/>
+    <w:lsdException w:name="Medium List 2 Accent 6" w:semiHidden="0" w:uiPriority="66" w:unhideWhenUsed="0"/>
+    <w:lsdException w:name="Medium Grid 1 Accent 6" w:semiHidden="0" w:uiPriority="67" w:unhideWhenUsed="0"/>
+    <w:lsdException w:name="Medium Grid 2 Accent 6" w:semiHidden="0" w:uiPriority="68" w:unhideWhenUsed="0"/>
+    <w:lsdException w:name="Medium Grid 3 Accent 6" w:semiHidden="0" w:uiPriority="69" w:unhideWhenUsed="0"/>
+    <w:lsdException w:name="Dark List Accent 6" w:semiHidden="0" w:uiPriority="70" w:unhideWhenUsed="0"/>
+    <w:lsdException w:name="Colorful Shading Accent 6" w:semiHidden="0" w:uiPriority="71" w:unhideWhenUsed="0"/>
+    <w:lsdException w:name="Colorful List Accent 6" w:semiHidden="0" w:uiPriority="72" w:unhideWhenUsed="0"/>
+    <w:lsdException w:name="Colorful Grid Accent 6" w:semiHidden="0" w:uiPriority="73" w:unhideWhenUsed="0"/>
+    <w:lsdException w:name="Subtle Emphasis" w:semiHidden="0" w:uiPriority="19" w:unhideWhenUsed="0" w:qFormat="1"/>
+    <w:lsdException w:name="Intense Emphasis" w:semiHidden="0" w:uiPriority="21" w:unhideWhenUsed="0" w:qFormat="1"/>
+    <w:lsdException w:name="Subtle Reference" w:semiHidden="0" w:uiPriority="31" w:unhideWhenUsed="0" w:qFormat="1"/>
+    <w:lsdException w:name="Intense Reference" w:semiHidden="0" w:uiPriority="32" w:unhideWhenUsed="0" w:qFormat="1"/>
+    <w:lsdException w:name="Book Title" w:semiHidden="0" w:uiPriority="33" w:unhideWhenUsed="0" w:qFormat="1"/>
+    <w:lsdException w:name="Bibliography" w:uiPriority="37"/>
+    <w:lsdException w:name="TOC Heading" w:uiPriority="39" w:qFormat="1"/>
   </w:latentStyles>
   <w:style w:type="paragraph" w:default="1" w:styleId="a">
     <w:name w:val="Normal"/>
@@ -54742,7 +55493,7 @@
 </file>
 
 <file path=customXml/itemProps1.xml><?xml version="1.0" encoding="utf-8"?>
-<ds:datastoreItem xmlns:ds="http://schemas.openxmlformats.org/officeDocument/2006/customXml" ds:itemID="{07186EB8-5010-4361-B7E1-A26DAC1F5E5A}">
+<ds:datastoreItem xmlns:ds="http://schemas.openxmlformats.org/officeDocument/2006/customXml" ds:itemID="{157986C2-265F-44DE-80F5-B07A79397680}">
   <ds:schemaRefs>
     <ds:schemaRef ds:uri="http://schemas.openxmlformats.org/officeDocument/2006/bibliography"/>
   </ds:schemaRefs>
